--- a/Manuscript/Revision/Response_to_Reviewers.docx
+++ b/Manuscript/Revision/Response_to_Reviewers.docx
@@ -49,31 +49,46 @@
       </w:pPr>
       <w:r>
         <w:rPr>
-          <w:color w:val="3366FF"/>
-        </w:rPr>
-        <w:t>We have rewritten the manuscript according to MBE Letter requirements. We have performed some of the additional simulations, described in responses below. For those which we did not perform, we justify</w:t>
-      </w:r>
-      <w:proofErr w:type="gramStart"/>
-      <w:r>
-        <w:rPr>
-          <w:color w:val="3366FF"/>
-        </w:rPr>
-        <w:t>..</w:t>
-      </w:r>
-      <w:proofErr w:type="gramEnd"/>
-      <w:r>
-        <w:rPr>
-          <w:color w:val="3366FF"/>
-        </w:rPr>
-        <w:t xml:space="preserve"> There is now relatively little emphasis placed on the difference between inference methods. Instead, we focus primarily on the effect of alignment filtering.</w:t>
-      </w:r>
-    </w:p>
-    <w:p>
-      <w:pPr>
-        <w:rPr>
-          <w:color w:val="3366FF"/>
-        </w:rPr>
-      </w:pPr>
+          <w:color w:val="0000FF"/>
+        </w:rPr>
+        <w:t xml:space="preserve">We have rewritten the manuscript according to MBE Letter requirements. </w:t>
+      </w:r>
+      <w:r>
+        <w:rPr>
+          <w:color w:val="0000FF"/>
+        </w:rPr>
+        <w:t xml:space="preserve">Moreover, we did conduct additional simulations, which are described below, as requested by Reviewer #2. </w:t>
+      </w:r>
+      <w:r>
+        <w:rPr>
+          <w:color w:val="0000FF"/>
+        </w:rPr>
+        <w:t>There is now relatively little emphasis placed on the difference between inference methods</w:t>
+      </w:r>
+      <w:r>
+        <w:rPr>
+          <w:color w:val="0000FF"/>
+        </w:rPr>
+        <w:t xml:space="preserve"> FUBAR and PAML</w:t>
+      </w:r>
+      <w:r>
+        <w:rPr>
+          <w:color w:val="0000FF"/>
+        </w:rPr>
+        <w:t>. Instead, we</w:t>
+      </w:r>
+      <w:r>
+        <w:rPr>
+          <w:color w:val="0000FF"/>
+        </w:rPr>
+        <w:t xml:space="preserve"> have refocused our manuscript to emphasize the effects of</w:t>
+      </w:r>
+      <w:r>
+        <w:rPr>
+          <w:color w:val="0000FF"/>
+        </w:rPr>
+        <w:t xml:space="preserve"> alignment filtering.</w:t>
+      </w:r>
     </w:p>
     <w:p/>
     <w:p/>
@@ -97,7 +112,10 @@
         </w:rPr>
       </w:pPr>
       <w:r>
-        <w:t>So, I recommend that the authors revise the manuscript so that it meets the criteria for the “Letter” category. Revision would largely involve reducing its length.</w:t>
+        <w:t xml:space="preserve">I </w:t>
+      </w:r>
+      <w:r>
+        <w:t>recommend that the authors revise the manuscript so that it meets the criteria for the “Letter” category. Revision would largely involve reducing its length.</w:t>
       </w:r>
     </w:p>
     <w:p>
@@ -115,9 +133,9 @@
       </w:pPr>
       <w:r>
         <w:rPr>
-          <w:color w:val="3366FF"/>
-        </w:rPr>
-        <w:t>We thank you very much and we have done this.</w:t>
+          <w:color w:val="0000FF"/>
+        </w:rPr>
+        <w:t>Again, as suggested, we have revised our manuscript to adhere to MBE criteria for Letter publications.</w:t>
       </w:r>
     </w:p>
     <w:p>
@@ -152,13 +170,238 @@
     </w:p>
     <w:p>
       <w:r>
-        <w:t>Does filtering the</w:t>
+        <w:t xml:space="preserve">Does filtering the alignment change the inferred distribution of </w:t>
+      </w:r>
+      <w:proofErr w:type="spellStart"/>
+      <w:r>
+        <w:t>dN</w:t>
+      </w:r>
+      <w:proofErr w:type="spellEnd"/>
+      <w:r>
+        <w:t>/</w:t>
+      </w:r>
+      <w:proofErr w:type="spellStart"/>
+      <w:r>
+        <w:t>dS</w:t>
+      </w:r>
+      <w:proofErr w:type="spellEnd"/>
+      <w:r>
+        <w:t xml:space="preserve"> to make a dramatic difference (I can buy that if a sufficiently large proportion of sites is filtered)? For example, what happens to the MLE of the omega &gt; 1 class in M8 when comparing filtered and unfiltered data? My intuition is that this estimate will be generally LOWER for filtered alignments, allowing the detection of sites simulated with omega closer to 1 more reliably. The same can be extended to FUBAR, by examining how much weight is assigned to each </w:t>
+      </w:r>
+      <w:proofErr w:type="spellStart"/>
+      <w:r>
+        <w:t>dN</w:t>
+      </w:r>
+      <w:proofErr w:type="spellEnd"/>
+      <w:r>
+        <w:t>/</w:t>
+      </w:r>
+      <w:proofErr w:type="spellStart"/>
+      <w:r>
+        <w:t>dS</w:t>
+      </w:r>
+      <w:proofErr w:type="spellEnd"/>
+      <w:r>
+        <w:t xml:space="preserve"> value. </w:t>
+      </w:r>
+      <w:proofErr w:type="gramStart"/>
+      <w:r>
+        <w:t>Another explanation for the apparent boost in power is that the mapping between an aligned site and the corresponding simulated site is influenced by the filtering</w:t>
+      </w:r>
+      <w:proofErr w:type="gramEnd"/>
+      <w:r>
+        <w:t>.</w:t>
+      </w:r>
+    </w:p>
+    <w:p/>
+    <w:p>
+      <w:pPr>
+        <w:rPr>
+          <w:color w:val="0000FF"/>
+        </w:rPr>
+      </w:pPr>
+      <w:r>
+        <w:rPr>
+          <w:color w:val="0000FF"/>
+        </w:rPr>
+        <w:t xml:space="preserve">We have examined the different inferred </w:t>
+      </w:r>
+      <w:proofErr w:type="spellStart"/>
+      <w:r>
+        <w:rPr>
+          <w:color w:val="0000FF"/>
+        </w:rPr>
+        <w:t>dN</w:t>
+      </w:r>
+      <w:proofErr w:type="spellEnd"/>
+      <w:r>
+        <w:rPr>
+          <w:color w:val="0000FF"/>
+        </w:rPr>
+        <w:t>/</w:t>
+      </w:r>
+      <w:proofErr w:type="spellStart"/>
+      <w:r>
+        <w:rPr>
+          <w:color w:val="0000FF"/>
+        </w:rPr>
+        <w:t>dS</w:t>
+      </w:r>
+      <w:proofErr w:type="spellEnd"/>
+      <w:r>
+        <w:rPr>
+          <w:color w:val="0000FF"/>
+        </w:rPr>
+        <w:t xml:space="preserve"> distributions for both FUBAR and PAML between filtered and unfiltered alignments. Unfortunately, we were unable to recover any clear trend relating either the PAML </w:t>
+      </w:r>
+      <w:proofErr w:type="spellStart"/>
+      <w:r>
+        <w:rPr>
+          <w:color w:val="0000FF"/>
+        </w:rPr>
+        <w:t>dN</w:t>
+      </w:r>
+      <w:proofErr w:type="spellEnd"/>
+      <w:r>
+        <w:rPr>
+          <w:color w:val="0000FF"/>
+        </w:rPr>
+        <w:t>/</w:t>
+      </w:r>
+      <w:proofErr w:type="spellStart"/>
+      <w:r>
+        <w:rPr>
+          <w:color w:val="0000FF"/>
+        </w:rPr>
+        <w:t>dS</w:t>
+      </w:r>
+      <w:proofErr w:type="spellEnd"/>
+      <w:r>
+        <w:rPr>
+          <w:color w:val="0000FF"/>
+        </w:rPr>
+        <w:t xml:space="preserve"> &gt;1 MLE or the cumulative FUBAR grid weights for </w:t>
+      </w:r>
+      <w:proofErr w:type="spellStart"/>
+      <w:r>
+        <w:rPr>
+          <w:color w:val="0000FF"/>
+        </w:rPr>
+        <w:t>dN</w:t>
+      </w:r>
+      <w:proofErr w:type="spellEnd"/>
+      <w:r>
+        <w:rPr>
+          <w:color w:val="0000FF"/>
+        </w:rPr>
+        <w:t>/</w:t>
+      </w:r>
+      <w:proofErr w:type="spellStart"/>
+      <w:r>
+        <w:rPr>
+          <w:color w:val="0000FF"/>
+        </w:rPr>
+        <w:t>dS</w:t>
+      </w:r>
+      <w:proofErr w:type="spellEnd"/>
+      <w:r>
+        <w:rPr>
+          <w:color w:val="0000FF"/>
+        </w:rPr>
+        <w:t xml:space="preserve"> &gt; 1 to circumstances in which power was increased. </w:t>
+      </w:r>
+    </w:p>
+    <w:p>
+      <w:pPr>
+        <w:rPr>
+          <w:color w:val="0000FF"/>
+        </w:rPr>
+      </w:pPr>
+    </w:p>
+    <w:p>
+      <w:pPr>
+        <w:rPr>
+          <w:color w:val="0000FF"/>
+        </w:rPr>
+      </w:pPr>
+      <w:r>
+        <w:rPr>
+          <w:color w:val="0000FF"/>
+        </w:rPr>
+        <w:t>Additionally, the same map relating sites from an inferred alignment to the true alignment was used for a given unfiltered alignment and all of its filtered derivatives, so this is unfortunately also not an explanation for the increases in power observed.</w:t>
+      </w:r>
+    </w:p>
+    <w:p>
+      <w:r>
+        <w:lastRenderedPageBreak/>
+        <w:t xml:space="preserve">Thus, if FPR is a </w:t>
+      </w:r>
+      <w:r>
+        <w:t>quantity of interest, it is essential to include a non-trivial</w:t>
       </w:r>
       <w:r>
         <w:t xml:space="preserve"> </w:t>
       </w:r>
       <w:r>
-        <w:t xml:space="preserve">alignment change the inferred distribution of </w:t>
+        <w:t>proportion of sites simulated at or near neutrality, otherwise a false</w:t>
+      </w:r>
+      <w:r>
+        <w:t xml:space="preserve"> </w:t>
+      </w:r>
+      <w:r>
+        <w:t>positive would only occur if a site simulated under reasonably strong</w:t>
+      </w:r>
+      <w:r>
+        <w:t xml:space="preserve"> </w:t>
+      </w:r>
+      <w:r>
+        <w:t>constraint (if the log-normal is peaked), is misclassified as POSITIVELY</w:t>
+      </w:r>
+      <w:r>
+        <w:t xml:space="preserve"> </w:t>
+      </w:r>
+      <w:r>
+        <w:t>selected</w:t>
+      </w:r>
+      <w:r>
+        <w:t xml:space="preserve">… </w:t>
+      </w:r>
+      <w:r>
+        <w:t>It would be instructive to consider a different selective profile,</w:t>
+      </w:r>
+      <w:r>
+        <w:t xml:space="preserve"> </w:t>
+      </w:r>
+      <w:r>
+        <w:t>something like an antiviral factor (APOBEC3G or TRIM5alpha, see the</w:t>
+      </w:r>
+      <w:r>
+        <w:t xml:space="preserve"> </w:t>
+      </w:r>
+      <w:r>
+        <w:t xml:space="preserve">corresponding papers from </w:t>
+      </w:r>
+      <w:proofErr w:type="spellStart"/>
+      <w:r>
+        <w:t>Harmit</w:t>
+      </w:r>
+      <w:proofErr w:type="spellEnd"/>
+      <w:r>
+        <w:t xml:space="preserve"> Malik's group), or the well studies</w:t>
+      </w:r>
+      <w:r>
+        <w:t xml:space="preserve"> </w:t>
+      </w:r>
+      <w:r>
+        <w:t xml:space="preserve">sperm </w:t>
+      </w:r>
+      <w:proofErr w:type="spellStart"/>
+      <w:r>
+        <w:t>lysin</w:t>
+      </w:r>
+      <w:proofErr w:type="spellEnd"/>
+      <w:r>
+        <w:t xml:space="preserve"> (or a self-incompatibility locus). The distribution of </w:t>
       </w:r>
       <w:proofErr w:type="spellStart"/>
       <w:r>
@@ -174,233 +417,302 @@
       </w:r>
       <w:proofErr w:type="spellEnd"/>
       <w:r>
-        <w:t xml:space="preserve"> to make a dramatic</w:t>
-      </w:r>
-      <w:r>
         <w:t xml:space="preserve"> </w:t>
       </w:r>
       <w:r>
-        <w:t>difference (I can buy that if a sufficiently large proportion of sites</w:t>
+        <w:t>would quite different (mean closer to one), and a more of a challenge to</w:t>
       </w:r>
       <w:r>
         <w:t xml:space="preserve"> </w:t>
       </w:r>
       <w:r>
-        <w:t>is filtered)? For example, what happens to the MLE of the omega &gt; 1</w:t>
-      </w:r>
-      <w:r>
+        <w:t>classify.</w:t>
+      </w:r>
+    </w:p>
+    <w:p>
+      <w:pPr>
+        <w:rPr>
+          <w:color w:val="3366FF"/>
+        </w:rPr>
+      </w:pPr>
+    </w:p>
+    <w:p>
+      <w:pPr>
+        <w:rPr>
+          <w:color w:val="0000FF"/>
+        </w:rPr>
+      </w:pPr>
+      <w:r>
+        <w:rPr>
+          <w:color w:val="0000FF"/>
+        </w:rPr>
+        <w:t xml:space="preserve">We largely agree with these points regarding the potential issues with our simulation setup of choice. Therefore, we have conducted additional simulations according to the </w:t>
+      </w:r>
+      <w:proofErr w:type="spellStart"/>
+      <w:r>
+        <w:rPr>
+          <w:color w:val="0000FF"/>
+        </w:rPr>
+        <w:t>dN</w:t>
+      </w:r>
+      <w:proofErr w:type="spellEnd"/>
+      <w:r>
+        <w:rPr>
+          <w:color w:val="0000FF"/>
+        </w:rPr>
+        <w:t>/</w:t>
+      </w:r>
+      <w:proofErr w:type="spellStart"/>
+      <w:r>
+        <w:rPr>
+          <w:color w:val="0000FF"/>
+        </w:rPr>
+        <w:t>dS</w:t>
+      </w:r>
+      <w:proofErr w:type="spellEnd"/>
+      <w:r>
+        <w:rPr>
+          <w:color w:val="0000FF"/>
+        </w:rPr>
+        <w:t xml:space="preserve"> selective profile of HIV-1 </w:t>
+      </w:r>
+      <w:proofErr w:type="spellStart"/>
+      <w:r>
+        <w:rPr>
+          <w:color w:val="0000FF"/>
+        </w:rPr>
+        <w:t>env</w:t>
+      </w:r>
+      <w:proofErr w:type="spellEnd"/>
+      <w:r>
+        <w:rPr>
+          <w:color w:val="0000FF"/>
+        </w:rPr>
+        <w:t xml:space="preserve"> subunit GP41, as recommended by Reviewer 2. This new selective</w:t>
+      </w:r>
+      <w:r>
+        <w:rPr>
+          <w:color w:val="0000FF"/>
+        </w:rPr>
         <w:t xml:space="preserve"> </w:t>
       </w:r>
       <w:r>
-        <w:t>class in M8 when comparing filtered and unfiltered data? My intuition is</w:t>
-      </w:r>
-      <w:r>
+        <w:rPr>
+          <w:color w:val="0000FF"/>
+        </w:rPr>
+        <w:t xml:space="preserve">distribution does feature a mean </w:t>
+      </w:r>
+      <w:proofErr w:type="spellStart"/>
+      <w:r>
+        <w:rPr>
+          <w:color w:val="0000FF"/>
+        </w:rPr>
+        <w:t>dN</w:t>
+      </w:r>
+      <w:proofErr w:type="spellEnd"/>
+      <w:r>
+        <w:rPr>
+          <w:color w:val="0000FF"/>
+        </w:rPr>
+        <w:t>/</w:t>
+      </w:r>
+      <w:proofErr w:type="spellStart"/>
+      <w:r>
+        <w:rPr>
+          <w:color w:val="0000FF"/>
+        </w:rPr>
+        <w:t>dS</w:t>
+      </w:r>
+      <w:proofErr w:type="spellEnd"/>
+      <w:r>
+        <w:rPr>
+          <w:color w:val="0000FF"/>
+        </w:rPr>
         <w:t xml:space="preserve"> </w:t>
       </w:r>
       <w:r>
-        <w:t>that this estimate will be generally LOWER for filtered alignments,</w:t>
-      </w:r>
-      <w:r>
-        <w:t xml:space="preserve"> </w:t>
-      </w:r>
-      <w:r>
-        <w:t>allowing the detection of sites simulated with omega closer to 1 more</w:t>
-      </w:r>
-      <w:r>
-        <w:t xml:space="preserve"> </w:t>
-      </w:r>
-      <w:r>
-        <w:t>reliably. The same can be extended to FUBAR, by examining how much</w:t>
-      </w:r>
-      <w:r>
-        <w:t xml:space="preserve"> </w:t>
-      </w:r>
-      <w:r>
-        <w:t xml:space="preserve">weight is assigned to each </w:t>
-      </w:r>
-      <w:proofErr w:type="spellStart"/>
-      <w:r>
+        <w:rPr>
+          <w:color w:val="0000FF"/>
+        </w:rPr>
+        <w:t xml:space="preserve">closer to </w:t>
+      </w:r>
+      <w:r>
+        <w:rPr>
+          <w:color w:val="0000FF"/>
+        </w:rPr>
+        <w:t>1 (in fact, it is 0.89)</w:t>
+      </w:r>
+      <w:r>
+        <w:rPr>
+          <w:color w:val="0000FF"/>
+        </w:rPr>
+        <w:t>,</w:t>
+      </w:r>
+      <w:r>
+        <w:rPr>
+          <w:color w:val="0000FF"/>
+        </w:rPr>
+        <w:t xml:space="preserve"> which we </w:t>
+      </w:r>
+      <w:r>
+        <w:rPr>
+          <w:color w:val="0000FF"/>
+        </w:rPr>
+        <w:t>discuss</w:t>
+      </w:r>
+      <w:r>
+        <w:rPr>
+          <w:color w:val="0000FF"/>
+        </w:rPr>
+        <w:t xml:space="preserve"> in the revised manuscript:</w:t>
+      </w:r>
+    </w:p>
+    <w:p>
+      <w:pPr>
+        <w:rPr>
+          <w:color w:val="0000FF"/>
+        </w:rPr>
+      </w:pPr>
+    </w:p>
+    <w:p>
+      <w:pPr>
+        <w:ind w:left="720"/>
+        <w:rPr>
+          <w:color w:val="0000FF"/>
+        </w:rPr>
+      </w:pPr>
+      <w:r>
+        <w:rPr>
+          <w:color w:val="0000FF"/>
+        </w:rPr>
+        <w:t xml:space="preserve">We simulated protein-coding sequences using Indelible (Fletcher and Yang 2009) according to two different selective profiles: H1N1 influenza </w:t>
+      </w:r>
+      <w:proofErr w:type="spellStart"/>
+      <w:r>
+        <w:rPr>
+          <w:color w:val="0000FF"/>
+        </w:rPr>
+        <w:t>hemagluttinin</w:t>
+      </w:r>
+      <w:proofErr w:type="spellEnd"/>
+      <w:r>
+        <w:rPr>
+          <w:color w:val="0000FF"/>
+        </w:rPr>
+        <w:t xml:space="preserve"> (HA), which featured a mean </w:t>
+      </w:r>
+      <w:proofErr w:type="spellStart"/>
+      <w:r>
+        <w:rPr>
+          <w:color w:val="0000FF"/>
+        </w:rPr>
         <w:t>dN</w:t>
       </w:r>
       <w:proofErr w:type="spellEnd"/>
       <w:r>
+        <w:rPr>
+          <w:color w:val="0000FF"/>
+        </w:rPr>
         <w:t>/</w:t>
       </w:r>
       <w:proofErr w:type="spellStart"/>
       <w:r>
+        <w:rPr>
+          <w:color w:val="0000FF"/>
+        </w:rPr>
         <w:t>dS</w:t>
       </w:r>
       <w:proofErr w:type="spellEnd"/>
       <w:r>
-        <w:t xml:space="preserve"> value.</w:t>
-      </w:r>
-      <w:r>
-        <w:t xml:space="preserve"> </w:t>
-      </w:r>
-      <w:proofErr w:type="gramStart"/>
-      <w:r>
-        <w:t>Another explanation for the apparent boost in power is that the mapping</w:t>
-      </w:r>
-      <w:r>
-        <w:t xml:space="preserve"> </w:t>
-      </w:r>
-      <w:r>
-        <w:t>between an aligned site and the corresponding simulated site is</w:t>
-      </w:r>
-      <w:r>
-        <w:t xml:space="preserve"> </w:t>
-      </w:r>
-      <w:r>
-        <w:t>influenced by the filtering</w:t>
-      </w:r>
-      <w:proofErr w:type="gramEnd"/>
-      <w:r>
-        <w:t>.</w:t>
-      </w:r>
-    </w:p>
-    <w:p/>
-    <w:p>
-      <w:pPr>
-        <w:rPr>
-          <w:color w:val="3366FF"/>
-        </w:rPr>
-      </w:pPr>
-      <w:r>
-        <w:rPr>
-          <w:color w:val="3366FF"/>
-        </w:rPr>
-        <w:t>This is probably a good point, and we are going to check out the priors for this to determine where the increase in TPR is coming from for both PAML and FUBAR. We add this to the discussion section.</w:t>
-      </w:r>
-    </w:p>
-    <w:p>
-      <w:pPr>
-        <w:rPr>
-          <w:color w:val="3366FF"/>
-        </w:rPr>
-      </w:pPr>
-      <w:r>
-        <w:rPr>
-          <w:color w:val="3366FF"/>
-        </w:rPr>
-        <w:t>However, note that the same map from inferred alignment to true alignment was used for each alignment, including all of its filtered derivatives. We emphasize this point in the manuscript.</w:t>
-      </w:r>
-    </w:p>
-    <w:p>
-      <w:pPr>
-        <w:rPr>
-          <w:color w:val="3366FF"/>
-        </w:rPr>
-      </w:pPr>
-    </w:p>
-    <w:p>
-      <w:pPr>
-        <w:rPr>
-          <w:color w:val="3366FF"/>
-        </w:rPr>
-      </w:pPr>
-    </w:p>
-    <w:p>
-      <w:pPr>
-        <w:rPr>
-          <w:color w:val="3366FF"/>
-        </w:rPr>
-      </w:pPr>
-    </w:p>
-    <w:p>
-      <w:pPr>
-        <w:rPr>
-          <w:color w:val="3366FF"/>
-        </w:rPr>
-      </w:pPr>
-      <w:r>
-        <w:lastRenderedPageBreak/>
-        <w:t>Thus, if FPR is a</w:t>
-      </w:r>
-      <w:r>
-        <w:t xml:space="preserve"> </w:t>
-      </w:r>
-      <w:r>
-        <w:t>quantity of interest, it is essential to include a non-trivial</w:t>
-      </w:r>
-      <w:r>
-        <w:t xml:space="preserve"> </w:t>
-      </w:r>
-      <w:r>
-        <w:t>proportion of sites simulated at or near neutrality, otherwise a false</w:t>
-      </w:r>
-      <w:r>
-        <w:t xml:space="preserve"> </w:t>
-      </w:r>
-      <w:r>
-        <w:t>positive would only occur if a site simulated under reasonably strong</w:t>
-      </w:r>
-      <w:r>
-        <w:t xml:space="preserve"> </w:t>
-      </w:r>
-      <w:r>
-        <w:t>constraint (if the log-normal is peaked), is misclassified as POSITIVELY</w:t>
-      </w:r>
-      <w:r>
-        <w:t xml:space="preserve"> </w:t>
-      </w:r>
-      <w:r>
-        <w:t>selected.</w:t>
-      </w:r>
-    </w:p>
-    <w:p>
-      <w:pPr>
-        <w:rPr>
-          <w:color w:val="3366FF"/>
-        </w:rPr>
-      </w:pPr>
-    </w:p>
-    <w:p>
-      <w:pPr>
-        <w:rPr>
-          <w:color w:val="3366FF"/>
-        </w:rPr>
-      </w:pPr>
-      <w:r>
-        <w:rPr>
-          <w:color w:val="3366FF"/>
-        </w:rPr>
-        <w:t xml:space="preserve">We largely agree with this point. To account for this, we have conducted additional </w:t>
-      </w:r>
-      <w:proofErr w:type="gramStart"/>
-      <w:r>
-        <w:rPr>
-          <w:color w:val="3366FF"/>
-        </w:rPr>
-        <w:t>simulations which</w:t>
-      </w:r>
-      <w:proofErr w:type="gramEnd"/>
-      <w:r>
-        <w:rPr>
-          <w:color w:val="3366FF"/>
-        </w:rPr>
-        <w:t xml:space="preserve"> feature a relatively higher </w:t>
-      </w:r>
-      <w:proofErr w:type="spellStart"/>
-      <w:r>
-        <w:rPr>
-          <w:color w:val="3366FF"/>
-        </w:rPr>
-        <w:t>proporation</w:t>
-      </w:r>
-      <w:proofErr w:type="spellEnd"/>
-      <w:r>
-        <w:rPr>
-          <w:color w:val="3366FF"/>
-        </w:rPr>
-        <w:t xml:space="preserve"> of neutrally evolving sites (see next response).</w:t>
-      </w:r>
-    </w:p>
-    <w:p>
-      <w:pPr>
-        <w:rPr>
-          <w:color w:val="3366FF"/>
-        </w:rPr>
-      </w:pPr>
+        <w:rPr>
+          <w:color w:val="0000FF"/>
+        </w:rPr>
+        <w:t xml:space="preserve"> = 0.37, and HIV-1 envelope protein subunit GP41, which featured a mean </w:t>
+      </w:r>
+      <w:proofErr w:type="spellStart"/>
+      <w:r>
+        <w:rPr>
+          <w:color w:val="0000FF"/>
+        </w:rPr>
+        <w:t>dN</w:t>
+      </w:r>
+      <w:proofErr w:type="spellEnd"/>
+      <w:r>
+        <w:rPr>
+          <w:color w:val="0000FF"/>
+        </w:rPr>
+        <w:t>/</w:t>
+      </w:r>
+      <w:proofErr w:type="spellStart"/>
+      <w:r>
+        <w:rPr>
+          <w:color w:val="0000FF"/>
+        </w:rPr>
+        <w:t>dS</w:t>
+      </w:r>
+      <w:proofErr w:type="spellEnd"/>
+      <w:r>
+        <w:rPr>
+          <w:color w:val="0000FF"/>
+        </w:rPr>
+        <w:t xml:space="preserve"> = 0.89. We used these selective profiles because, while both genes contain positively selected regions (Bush et al. 1999; Frost et al. 2001; </w:t>
+      </w:r>
+      <w:proofErr w:type="spellStart"/>
+      <w:r>
+        <w:rPr>
+          <w:color w:val="0000FF"/>
+        </w:rPr>
+        <w:t>Bandawe</w:t>
+      </w:r>
+      <w:proofErr w:type="spellEnd"/>
+      <w:r>
+        <w:rPr>
+          <w:color w:val="0000FF"/>
+        </w:rPr>
+        <w:t xml:space="preserve"> et al. 2008; Meyer and </w:t>
+      </w:r>
+      <w:proofErr w:type="spellStart"/>
+      <w:r>
+        <w:rPr>
+          <w:color w:val="0000FF"/>
+        </w:rPr>
+        <w:t>Wilke</w:t>
+      </w:r>
+      <w:proofErr w:type="spellEnd"/>
+      <w:r>
+        <w:rPr>
+          <w:color w:val="0000FF"/>
+        </w:rPr>
+        <w:t xml:space="preserve"> 2012), the majority of sites in HA are either under strong purifying or positive selection, whereas a relatively higher proportion of sites in GP41 have </w:t>
+      </w:r>
+      <w:proofErr w:type="spellStart"/>
+      <w:r>
+        <w:rPr>
+          <w:color w:val="0000FF"/>
+        </w:rPr>
+        <w:t>dN</w:t>
+      </w:r>
+      <w:proofErr w:type="spellEnd"/>
+      <w:r>
+        <w:rPr>
+          <w:color w:val="0000FF"/>
+        </w:rPr>
+        <w:t>/</w:t>
+      </w:r>
+      <w:proofErr w:type="spellStart"/>
+      <w:r>
+        <w:rPr>
+          <w:color w:val="0000FF"/>
+        </w:rPr>
+        <w:t>dS</w:t>
+      </w:r>
+      <w:proofErr w:type="spellEnd"/>
+      <w:r>
+        <w:rPr>
+          <w:color w:val="0000FF"/>
+        </w:rPr>
+        <w:t xml:space="preserve"> values closer to 1, making positive-selection inference more challenging.</w:t>
+      </w:r>
     </w:p>
     <w:p>
       <w:pPr>
@@ -419,84 +731,6 @@
       </w:pPr>
     </w:p>
     <w:p>
-      <w:r>
-        <w:t>It would be instructive to consider a different selective profile,</w:t>
-      </w:r>
-      <w:r>
-        <w:t xml:space="preserve"> </w:t>
-      </w:r>
-      <w:r>
-        <w:t>something like an antiviral factor (APOBEC3G or TRIM5alpha, see the</w:t>
-      </w:r>
-      <w:r>
-        <w:t xml:space="preserve"> </w:t>
-      </w:r>
-      <w:r>
-        <w:t xml:space="preserve">corresponding papers from </w:t>
-      </w:r>
-      <w:proofErr w:type="spellStart"/>
-      <w:r>
-        <w:t>Harmit</w:t>
-      </w:r>
-      <w:proofErr w:type="spellEnd"/>
-      <w:r>
-        <w:t xml:space="preserve"> Malik's group), or the well studies</w:t>
-      </w:r>
-      <w:r>
-        <w:t xml:space="preserve"> </w:t>
-      </w:r>
-      <w:r>
-        <w:t xml:space="preserve">sperm </w:t>
-      </w:r>
-      <w:proofErr w:type="spellStart"/>
-      <w:r>
-        <w:t>lysin</w:t>
-      </w:r>
-      <w:proofErr w:type="spellEnd"/>
-      <w:r>
-        <w:t xml:space="preserve"> (or a self-incompatibility locus). The distribution of </w:t>
-      </w:r>
-      <w:proofErr w:type="spellStart"/>
-      <w:r>
-        <w:t>dN</w:t>
-      </w:r>
-      <w:proofErr w:type="spellEnd"/>
-      <w:r>
-        <w:t>/</w:t>
-      </w:r>
-      <w:proofErr w:type="spellStart"/>
-      <w:r>
-        <w:t>dS</w:t>
-      </w:r>
-      <w:proofErr w:type="spellEnd"/>
-      <w:r>
-        <w:t xml:space="preserve"> </w:t>
-      </w:r>
-      <w:r>
-        <w:t>would quite different (mean closer to one), and a more of a challenge to</w:t>
-      </w:r>
-      <w:r>
-        <w:t xml:space="preserve"> </w:t>
-      </w:r>
-      <w:r>
-        <w:t>classify.</w:t>
-      </w:r>
-    </w:p>
-    <w:p/>
-    <w:p>
-      <w:pPr>
-        <w:rPr>
-          <w:color w:val="3366FF"/>
-        </w:rPr>
-      </w:pPr>
-      <w:r>
-        <w:rPr>
-          <w:color w:val="3366FF"/>
-        </w:rPr>
-        <w:t>Again, we agree with this point. We have conduced an additional simulation set according to evolutionary parameters inferred from GP41. This distribution does feature a mean closer to one, as is discussed in the revised manuscript.</w:t>
-      </w:r>
-    </w:p>
-    <w:p>
       <w:pPr>
         <w:rPr>
           <w:b/>
@@ -505,6 +739,220 @@
       </w:pPr>
     </w:p>
     <w:p>
+      <w:r>
+        <w:t xml:space="preserve">Since </w:t>
+      </w:r>
+      <w:proofErr w:type="spellStart"/>
+      <w:r>
+        <w:t>INdelible</w:t>
+      </w:r>
+      <w:proofErr w:type="spellEnd"/>
+      <w:r>
+        <w:t xml:space="preserve"> does not support </w:t>
+      </w:r>
+      <w:proofErr w:type="spellStart"/>
+      <w:r>
+        <w:t>dS</w:t>
+      </w:r>
+      <w:proofErr w:type="spellEnd"/>
+      <w:r>
+        <w:t xml:space="preserve"> variation, it is probably easiest to "balance" the comparison, by running a version of FUBAR which does assumes a constant </w:t>
+      </w:r>
+      <w:proofErr w:type="spellStart"/>
+      <w:r>
+        <w:t>dS</w:t>
+      </w:r>
+      <w:proofErr w:type="spellEnd"/>
+      <w:r>
+        <w:t xml:space="preserve"> but puts a more dense grid on </w:t>
+      </w:r>
+      <w:proofErr w:type="spellStart"/>
+      <w:r>
+        <w:t>dN</w:t>
+      </w:r>
+      <w:proofErr w:type="spellEnd"/>
+      <w:r>
+        <w:t xml:space="preserve"> (at the same computational cost).</w:t>
+      </w:r>
+    </w:p>
+    <w:p/>
+    <w:p>
+      <w:pPr>
+        <w:rPr>
+          <w:color w:val="0000FF"/>
+        </w:rPr>
+      </w:pPr>
+      <w:r>
+        <w:rPr>
+          <w:color w:val="0000FF"/>
+        </w:rPr>
+        <w:t>We have re-calculated all FUBAR results w</w:t>
+      </w:r>
+      <w:r>
+        <w:rPr>
+          <w:color w:val="0000FF"/>
+        </w:rPr>
+        <w:t xml:space="preserve">ith a 1D grid that fixes </w:t>
+      </w:r>
+      <w:proofErr w:type="spellStart"/>
+      <w:r>
+        <w:rPr>
+          <w:color w:val="0000FF"/>
+        </w:rPr>
+        <w:t>dS</w:t>
+      </w:r>
+      <w:proofErr w:type="spellEnd"/>
+      <w:r>
+        <w:rPr>
+          <w:color w:val="0000FF"/>
+        </w:rPr>
+        <w:t xml:space="preserve"> at 1. Moreover, as recommended by Reviewer 2, we specified 100 </w:t>
+      </w:r>
+      <w:proofErr w:type="spellStart"/>
+      <w:proofErr w:type="gramStart"/>
+      <w:r>
+        <w:rPr>
+          <w:color w:val="0000FF"/>
+        </w:rPr>
+        <w:t>dN</w:t>
+      </w:r>
+      <w:proofErr w:type="spellEnd"/>
+      <w:proofErr w:type="gramEnd"/>
+      <w:r>
+        <w:rPr>
+          <w:color w:val="0000FF"/>
+        </w:rPr>
+        <w:t xml:space="preserve"> grid points to account for the reduced dimensionality resulting from removed </w:t>
+      </w:r>
+      <w:proofErr w:type="spellStart"/>
+      <w:r>
+        <w:rPr>
+          <w:color w:val="0000FF"/>
+        </w:rPr>
+        <w:t>dS</w:t>
+      </w:r>
+      <w:proofErr w:type="spellEnd"/>
+      <w:r>
+        <w:rPr>
+          <w:color w:val="0000FF"/>
+        </w:rPr>
+        <w:t xml:space="preserve"> variation. We explain this methodological approach in Supplementary Materials:</w:t>
+      </w:r>
+    </w:p>
+    <w:p>
+      <w:pPr>
+        <w:rPr>
+          <w:color w:val="0000FF"/>
+        </w:rPr>
+      </w:pPr>
+    </w:p>
+    <w:p>
+      <w:pPr>
+        <w:ind w:left="720"/>
+        <w:rPr>
+          <w:color w:val="0000FF"/>
+        </w:rPr>
+      </w:pPr>
+      <w:r>
+        <w:rPr>
+          <w:color w:val="0000FF"/>
+        </w:rPr>
+        <w:t xml:space="preserve">For FUBAR inference, we used mostly default parameters, except when specifying grid dimensionality. As neither Indelible nor PAML simulates sequences without </w:t>
+      </w:r>
+      <w:proofErr w:type="spellStart"/>
+      <w:r>
+        <w:rPr>
+          <w:color w:val="0000FF"/>
+        </w:rPr>
+        <w:t>dS</w:t>
+      </w:r>
+      <w:proofErr w:type="spellEnd"/>
+      <w:r>
+        <w:rPr>
+          <w:color w:val="0000FF"/>
+        </w:rPr>
+        <w:t xml:space="preserve"> </w:t>
+      </w:r>
+      <w:proofErr w:type="spellStart"/>
+      <w:r>
+        <w:rPr>
+          <w:color w:val="0000FF"/>
+        </w:rPr>
+        <w:t>vari</w:t>
+      </w:r>
+      <w:proofErr w:type="spellEnd"/>
+      <w:r>
+        <w:rPr>
+          <w:color w:val="0000FF"/>
+        </w:rPr>
+        <w:t xml:space="preserve">- </w:t>
+      </w:r>
+      <w:proofErr w:type="spellStart"/>
+      <w:r>
+        <w:rPr>
+          <w:color w:val="0000FF"/>
+        </w:rPr>
+        <w:t>ation</w:t>
+      </w:r>
+      <w:proofErr w:type="spellEnd"/>
+      <w:r>
+        <w:rPr>
+          <w:color w:val="0000FF"/>
+        </w:rPr>
+        <w:t xml:space="preserve">, we specified that FUBAR only consider </w:t>
+      </w:r>
+      <w:proofErr w:type="spellStart"/>
+      <w:proofErr w:type="gramStart"/>
+      <w:r>
+        <w:rPr>
+          <w:color w:val="0000FF"/>
+        </w:rPr>
+        <w:t>dN</w:t>
+      </w:r>
+      <w:proofErr w:type="spellEnd"/>
+      <w:proofErr w:type="gramEnd"/>
+      <w:r>
+        <w:rPr>
+          <w:color w:val="0000FF"/>
+        </w:rPr>
+        <w:t xml:space="preserve"> variation, in order to make results from FUBAR and PAML fully comparable. We additionally specified 100 grid points to account for the reduced grid dimensionality caused by ignoring </w:t>
+      </w:r>
+      <w:proofErr w:type="spellStart"/>
+      <w:r>
+        <w:rPr>
+          <w:color w:val="0000FF"/>
+        </w:rPr>
+        <w:t>dS</w:t>
+      </w:r>
+      <w:proofErr w:type="spellEnd"/>
+      <w:r>
+        <w:rPr>
+          <w:color w:val="0000FF"/>
+        </w:rPr>
+        <w:t xml:space="preserve"> variation.</w:t>
+      </w:r>
+    </w:p>
+    <w:p/>
+    <w:p/>
+    <w:p>
+      <w:r>
+        <w:lastRenderedPageBreak/>
+        <w:t xml:space="preserve">I don't have a good sense of how many alignment sites were being filtered out on average; are we talking about only a few per simulation? Perhaps this information can be included in Table 1, e.g. for each filtering strategy and sequence count, add a column with median and IQR or percent of sites filtered per replicate.  </w:t>
+      </w:r>
+      <w:r>
+        <w:t>In Table 1, it would be useful to see the TPR under the _correct_</w:t>
+      </w:r>
+      <w:r>
+        <w:t xml:space="preserve"> </w:t>
+      </w:r>
+      <w:r>
+        <w:t>alignment</w:t>
+      </w:r>
+      <w:r>
+        <w:t>.</w:t>
+      </w:r>
+    </w:p>
+    <w:p>
       <w:pPr>
         <w:rPr>
           <w:b/>
@@ -515,280 +963,130 @@
     <w:p>
       <w:pPr>
         <w:rPr>
-          <w:b/>
-          <w:color w:val="000000" w:themeColor="text1"/>
-        </w:rPr>
-      </w:pPr>
-    </w:p>
-    <w:p>
-      <w:r>
-        <w:t xml:space="preserve">Since </w:t>
-      </w:r>
-      <w:proofErr w:type="spellStart"/>
-      <w:r>
-        <w:t>INdelible</w:t>
-      </w:r>
-      <w:proofErr w:type="spellEnd"/>
-      <w:r>
-        <w:t xml:space="preserve"> does not support </w:t>
-      </w:r>
-      <w:proofErr w:type="spellStart"/>
-      <w:r>
+          <w:color w:val="0000FF"/>
+        </w:rPr>
+      </w:pPr>
+      <w:r>
+        <w:rPr>
+          <w:color w:val="0000FF"/>
+        </w:rPr>
+        <w:t xml:space="preserve">We have </w:t>
+      </w:r>
+      <w:r>
+        <w:rPr>
+          <w:color w:val="0000FF"/>
+        </w:rPr>
+        <w:t>now included</w:t>
+      </w:r>
+      <w:r>
+        <w:rPr>
+          <w:color w:val="0000FF"/>
+        </w:rPr>
+        <w:t xml:space="preserve"> information regarding the percent, and absolute number, of filtered sites</w:t>
+      </w:r>
+      <w:r>
+        <w:rPr>
+          <w:color w:val="0000FF"/>
+        </w:rPr>
+        <w:t xml:space="preserve"> in</w:t>
+      </w:r>
+      <w:r>
+        <w:rPr>
+          <w:color w:val="0000FF"/>
+        </w:rPr>
+        <w:t xml:space="preserve"> Table S2. We additionally have included a column in Table 1 reporting the mean true alignment TPR. </w:t>
+      </w:r>
+    </w:p>
+    <w:p/>
+    <w:p>
+      <w:r>
+        <w:t>Larger trees can lead to "difficult alignments" even if mean root path length is reasonably low, e.g. simply because it is harder to infer a good guide tree from pairwise sequence distances or other "crude" metrics for many sequences. I wonder if this is a possible area where filtering may be beneficial? For example, in Table 1 FUBAR was starting to show improvement for 60 and 150 sequences when using filtering.</w:t>
+      </w:r>
+    </w:p>
+    <w:p/>
+    <w:p>
+      <w:pPr>
+        <w:rPr>
+          <w:color w:val="0000FF"/>
+        </w:rPr>
+      </w:pPr>
+      <w:r>
+        <w:rPr>
+          <w:color w:val="0000FF"/>
+        </w:rPr>
+        <w:t xml:space="preserve">After recalculating FUBAR results with </w:t>
+      </w:r>
+      <w:proofErr w:type="spellStart"/>
+      <w:r>
+        <w:rPr>
+          <w:color w:val="0000FF"/>
+        </w:rPr>
         <w:t>dS</w:t>
       </w:r>
       <w:proofErr w:type="spellEnd"/>
       <w:r>
-        <w:t xml:space="preserve"> variation, it is probably easiest to</w:t>
-      </w:r>
-      <w:r>
-        <w:t xml:space="preserve"> </w:t>
-      </w:r>
-      <w:r>
-        <w:t>"balance" the comparison, by running a version of FUBAR which does</w:t>
-      </w:r>
-      <w:r>
-        <w:t xml:space="preserve"> </w:t>
-      </w:r>
-      <w:r>
-        <w:t xml:space="preserve">assumes a constant </w:t>
-      </w:r>
-      <w:proofErr w:type="spellStart"/>
-      <w:r>
-        <w:t>dS</w:t>
-      </w:r>
-      <w:proofErr w:type="spellEnd"/>
-      <w:r>
-        <w:t xml:space="preserve"> but puts a more dense grid on </w:t>
-      </w:r>
-      <w:proofErr w:type="spellStart"/>
-      <w:r>
-        <w:t>dN</w:t>
-      </w:r>
-      <w:proofErr w:type="spellEnd"/>
-      <w:r>
-        <w:t xml:space="preserve"> (at the same</w:t>
-      </w:r>
-      <w:r>
-        <w:t xml:space="preserve"> </w:t>
-      </w:r>
-      <w:r>
-        <w:t>computational cost</w:t>
-      </w:r>
-      <w:r>
-        <w:t>).</w:t>
+        <w:rPr>
+          <w:color w:val="0000FF"/>
+        </w:rPr>
+        <w:t xml:space="preserve"> fixed to 1, we found that FUBAR either improved or worsened results for 60-sequence simulation sets, but universally improved results (although minimally) for the 158-sequence simulation sets. We have added a section emphasizing that larger alignments might expect more benefits from filtering than smaller alignments:</w:t>
+      </w:r>
+    </w:p>
+    <w:p>
+      <w:pPr>
+        <w:ind w:left="720"/>
+        <w:rPr>
+          <w:color w:val="0000FF"/>
+        </w:rPr>
+      </w:pPr>
+    </w:p>
+    <w:p>
+      <w:pPr>
+        <w:widowControl w:val="0"/>
+        <w:autoSpaceDE w:val="0"/>
+        <w:autoSpaceDN w:val="0"/>
+        <w:adjustRightInd w:val="0"/>
+        <w:spacing w:after="240"/>
+        <w:rPr>
+          <w:rFonts w:ascii="Times" w:hAnsi="Times" w:cs="Times"/>
+        </w:rPr>
+      </w:pPr>
+      <w:r>
+        <w:rPr>
+          <w:color w:val="0000FF"/>
+        </w:rPr>
+        <w:t>Additionally, we emphasize that all Guidance-based filters improved positive-selection inference for the largest simulation sets of 158 taxa when analyzed with FUBAR, although the effect magnitude was very small</w:t>
+      </w:r>
+      <w:r>
+        <w:rPr>
+          <w:color w:val="0000FF"/>
+        </w:rPr>
+        <w:t xml:space="preserve">… </w:t>
+      </w:r>
+      <w:r>
+        <w:rPr>
+          <w:color w:val="0000FF"/>
+        </w:rPr>
+        <w:t xml:space="preserve">Taken together, these results suggested that filtering </w:t>
+      </w:r>
+      <w:proofErr w:type="gramStart"/>
+      <w:r>
+        <w:rPr>
+          <w:color w:val="0000FF"/>
+        </w:rPr>
+        <w:t>may</w:t>
+      </w:r>
+      <w:proofErr w:type="gramEnd"/>
+      <w:r>
+        <w:rPr>
+          <w:color w:val="0000FF"/>
+        </w:rPr>
+        <w:t>, although minimally, be beneficial for relatively large MSAs, but may hinder accuracy for small MSAs.</w:t>
       </w:r>
     </w:p>
     <w:p/>
     <w:p>
-      <w:pPr>
-        <w:rPr>
-          <w:color w:val="3366FF"/>
-        </w:rPr>
-      </w:pPr>
-      <w:r>
-        <w:rPr>
-          <w:color w:val="3366FF"/>
-        </w:rPr>
-        <w:t xml:space="preserve">We have re-calculated all FUBAR results with a 1D grid, fixing </w:t>
-      </w:r>
-      <w:proofErr w:type="spellStart"/>
-      <w:r>
-        <w:rPr>
-          <w:color w:val="3366FF"/>
-        </w:rPr>
-        <w:t>dS</w:t>
-      </w:r>
-      <w:proofErr w:type="spellEnd"/>
-      <w:r>
-        <w:rPr>
-          <w:color w:val="3366FF"/>
-        </w:rPr>
-        <w:t xml:space="preserve"> at 1 and allowing 100 grid points along </w:t>
-      </w:r>
-      <w:proofErr w:type="spellStart"/>
-      <w:proofErr w:type="gramStart"/>
-      <w:r>
-        <w:rPr>
-          <w:color w:val="3366FF"/>
-        </w:rPr>
-        <w:t>dN</w:t>
-      </w:r>
-      <w:proofErr w:type="spellEnd"/>
-      <w:proofErr w:type="gramEnd"/>
-      <w:r>
-        <w:rPr>
-          <w:color w:val="3366FF"/>
-        </w:rPr>
-        <w:t xml:space="preserve"> to account for the reduced grid dimensionality. </w:t>
-      </w:r>
-    </w:p>
-    <w:p>
-      <w:pPr>
-        <w:rPr>
-          <w:color w:val="3366FF"/>
-        </w:rPr>
-      </w:pPr>
-    </w:p>
-    <w:p/>
-    <w:p>
-      <w:r>
-        <w:t>I don't have a good sense of how many alignment sites were being</w:t>
-      </w:r>
-      <w:r>
-        <w:t xml:space="preserve"> </w:t>
-      </w:r>
-      <w:r>
-        <w:t>filtered out on average; are we talking about only a few per simulation?</w:t>
-      </w:r>
-      <w:r>
-        <w:t xml:space="preserve"> </w:t>
-      </w:r>
-      <w:r>
-        <w:t>Perhaps this information can be included in Table 1, e.g. for each</w:t>
-      </w:r>
-      <w:r>
-        <w:t xml:space="preserve"> </w:t>
-      </w:r>
-      <w:r>
-        <w:t>filtering strategy and sequence count, add a column with median and IQR</w:t>
-      </w:r>
-      <w:r>
-        <w:t xml:space="preserve"> </w:t>
-      </w:r>
-      <w:r>
-        <w:t>or percent of sites filtered per replicate.</w:t>
-      </w:r>
-      <w:r>
-        <w:t xml:space="preserve"> </w:t>
-      </w:r>
-      <w:r>
-        <w:t xml:space="preserve"> </w:t>
-      </w:r>
-      <w:r>
-        <w:t>In Table 1, it would be useful to see the TPR under the _correct_</w:t>
-      </w:r>
-      <w:r>
-        <w:t xml:space="preserve"> </w:t>
-      </w:r>
-      <w:r>
-        <w:t>alignment</w:t>
-      </w:r>
-      <w:r>
-        <w:t>.</w:t>
-      </w:r>
-    </w:p>
-    <w:p>
-      <w:pPr>
-        <w:rPr>
-          <w:b/>
-          <w:color w:val="000000" w:themeColor="text1"/>
-        </w:rPr>
-      </w:pPr>
-    </w:p>
-    <w:p>
-      <w:pPr>
-        <w:rPr>
-          <w:color w:val="3366FF"/>
-        </w:rPr>
-      </w:pPr>
-      <w:r>
-        <w:rPr>
-          <w:color w:val="3366FF"/>
-        </w:rPr>
-        <w:t xml:space="preserve">We have now included </w:t>
-      </w:r>
-      <w:r>
-        <w:rPr>
-          <w:color w:val="3366FF"/>
-        </w:rPr>
-        <w:t xml:space="preserve">all above </w:t>
-      </w:r>
-      <w:r>
-        <w:rPr>
-          <w:color w:val="3366FF"/>
-        </w:rPr>
-        <w:t>information in Table 1.</w:t>
-      </w:r>
-    </w:p>
-    <w:p/>
-    <w:p>
-      <w:r>
-        <w:t>Larger trees can lead to "difficult alignments" even if mean root</w:t>
-      </w:r>
-      <w:r>
-        <w:t xml:space="preserve"> </w:t>
-      </w:r>
-      <w:r>
-        <w:t>path length is reasonably low, e.g. simply because it is harder to infer</w:t>
-      </w:r>
-      <w:r>
-        <w:t xml:space="preserve"> </w:t>
-      </w:r>
-      <w:r>
-        <w:t>a good guide tree from pairwise sequence distances or other "crude"</w:t>
-      </w:r>
-      <w:r>
-        <w:t xml:space="preserve"> </w:t>
-      </w:r>
-      <w:r>
-        <w:t>metrics for many sequences. I wonder if this is a possible area where</w:t>
-      </w:r>
-      <w:r>
-        <w:t xml:space="preserve"> </w:t>
-      </w:r>
-      <w:r>
-        <w:t>filtering may be beneficial? For example, in Table 1 FUBAR was starting</w:t>
-      </w:r>
-      <w:r>
-        <w:t xml:space="preserve"> </w:t>
-      </w:r>
-      <w:r>
-        <w:t>to show improvement for 60 and 150 sequences when using filtering.</w:t>
-      </w:r>
-    </w:p>
-    <w:p/>
-    <w:p>
-      <w:pPr>
-        <w:rPr>
-          <w:color w:val="3366FF"/>
-        </w:rPr>
-      </w:pPr>
-      <w:r>
-        <w:rPr>
-          <w:color w:val="3366FF"/>
-        </w:rPr>
-        <w:t>We have added some areas to the discussion section to point this possibility out. Moreover, rather than recommending that filtering not be used, we suggest instead that filtering is most beneficial, although minimally, in larger data sets.</w:t>
-      </w:r>
-    </w:p>
-    <w:p>
-      <w:pPr>
-        <w:rPr>
-          <w:color w:val="3366FF"/>
-        </w:rPr>
-      </w:pPr>
-    </w:p>
-    <w:p/>
-    <w:p>
-      <w:r>
-        <w:t>Unless I am mistaken, including the simulation count as a random</w:t>
-      </w:r>
-      <w:r>
-        <w:t xml:space="preserve"> </w:t>
-      </w:r>
-      <w:r>
-        <w:t>effect in the mixed effects model relies on the sample size of two to</w:t>
-      </w:r>
-      <w:r>
-        <w:t xml:space="preserve"> </w:t>
-      </w:r>
-      <w:r>
-        <w:t>estimate the random effect regression coefficients; does this lead to</w:t>
-      </w:r>
-      <w:r>
-        <w:t xml:space="preserve"> </w:t>
-      </w:r>
-      <w:r>
-        <w:t xml:space="preserve">model </w:t>
+      <w:r>
+        <w:t xml:space="preserve">Unless I am mistaken, including the simulation count as a random effect in the mixed effects model relies on the sample size of two to estimate the random effect regression coefficients; does this lead to model </w:t>
       </w:r>
       <w:proofErr w:type="spellStart"/>
       <w:r>
@@ -796,33 +1094,33 @@
       </w:r>
       <w:proofErr w:type="spellEnd"/>
       <w:r>
-        <w:t>, because there effectively is a separate model</w:t>
-      </w:r>
-      <w:r>
-        <w:t xml:space="preserve"> </w:t>
-      </w:r>
-      <w:r>
-        <w:t>parameter per simulation?</w:t>
-      </w:r>
-    </w:p>
-    <w:p>
-      <w:pPr>
-        <w:rPr>
-          <w:color w:val="3366FF"/>
-        </w:rPr>
-      </w:pPr>
-    </w:p>
-    <w:p>
-      <w:pPr>
-        <w:rPr>
-          <w:color w:val="3366FF"/>
-        </w:rPr>
-      </w:pPr>
-      <w:r>
-        <w:rPr>
-          <w:color w:val="3366FF"/>
-        </w:rPr>
-        <w:t xml:space="preserve">Our random effect in fact has a sample size of four (unfiltered alignment, </w:t>
+        <w:t>, because there effectively is a separate model parameter per simulation?</w:t>
+      </w:r>
+    </w:p>
+    <w:p>
+      <w:pPr>
+        <w:rPr>
+          <w:color w:val="3366FF"/>
+        </w:rPr>
+      </w:pPr>
+    </w:p>
+    <w:p>
+      <w:pPr>
+        <w:rPr>
+          <w:color w:val="3366FF"/>
+        </w:rPr>
+      </w:pPr>
+      <w:r>
+        <w:rPr>
+          <w:color w:val="3366FF"/>
+        </w:rPr>
+        <w:t>The random effects models we presented in our first manuscript submission in fact had a sample size of four (</w:t>
+      </w:r>
+      <w:r>
+        <w:rPr>
+          <w:color w:val="3366FF"/>
+        </w:rPr>
+        <w:t xml:space="preserve">unfiltered alignment, </w:t>
       </w:r>
       <w:proofErr w:type="spellStart"/>
       <w:r>
@@ -878,22 +1176,53 @@
         <w:rPr>
           <w:color w:val="3366FF"/>
         </w:rPr>
-        <w:t xml:space="preserve">. [Moreover, we note that when the random effect is excluded, the magnitude effects are still the same – </w:t>
-      </w:r>
-      <w:proofErr w:type="gramStart"/>
-      <w:r>
-        <w:rPr>
-          <w:color w:val="3366FF"/>
-        </w:rPr>
-        <w:t>it’s</w:t>
-      </w:r>
-      <w:proofErr w:type="gramEnd"/>
-      <w:r>
-        <w:rPr>
-          <w:color w:val="3366FF"/>
-        </w:rPr>
-        <w:t xml:space="preserve"> just significance that changes.]</w:t>
-      </w:r>
+        <w:t xml:space="preserve">. </w:t>
+      </w:r>
+      <w:r>
+        <w:rPr>
+          <w:color w:val="3366FF"/>
+        </w:rPr>
+        <w:t xml:space="preserve">However, for the revision, we altered our model scheme to include all algorithms, rather than just the gap-penalization algorithms. Now, our random effect has a sample size of seven (unfiltered alignment and the six filtered alignments), so we do not expect any </w:t>
+      </w:r>
+      <w:proofErr w:type="spellStart"/>
+      <w:r>
+        <w:rPr>
+          <w:color w:val="3366FF"/>
+        </w:rPr>
+        <w:t>overfitting</w:t>
+      </w:r>
+      <w:proofErr w:type="spellEnd"/>
+      <w:r>
+        <w:rPr>
+          <w:color w:val="3366FF"/>
+        </w:rPr>
+        <w:t xml:space="preserve"> issues to result </w:t>
+      </w:r>
+      <w:r>
+        <w:rPr>
+          <w:color w:val="3366FF"/>
+        </w:rPr>
+        <w:t xml:space="preserve">from </w:t>
+      </w:r>
+      <w:r>
+        <w:rPr>
+          <w:color w:val="3366FF"/>
+        </w:rPr>
+        <w:t xml:space="preserve">this </w:t>
+      </w:r>
+      <w:r>
+        <w:rPr>
+          <w:color w:val="3366FF"/>
+        </w:rPr>
+        <w:t>setup.</w:t>
+      </w:r>
+    </w:p>
+    <w:p>
+      <w:pPr>
+        <w:rPr>
+          <w:color w:val="3366FF"/>
+        </w:rPr>
+      </w:pPr>
       <w:bookmarkStart w:id="0" w:name="_GoBack"/>
       <w:bookmarkEnd w:id="0"/>
       <w:r>
@@ -1072,7 +1401,6 @@
   <w:style w:type="character" w:default="1" w:styleId="DefaultParagraphFont">
     <w:name w:val="Default Paragraph Font"/>
     <w:uiPriority w:val="1"/>
-    <w:semiHidden/>
     <w:unhideWhenUsed/>
   </w:style>
   <w:style w:type="table" w:default="1" w:styleId="TableNormal">
@@ -1267,7 +1595,6 @@
   <w:style w:type="character" w:default="1" w:styleId="DefaultParagraphFont">
     <w:name w:val="Default Paragraph Font"/>
     <w:uiPriority w:val="1"/>
-    <w:semiHidden/>
     <w:unhideWhenUsed/>
   </w:style>
   <w:style w:type="table" w:default="1" w:styleId="TableNormal">

--- a/Manuscript/Revision/Response_to_Reviewers.docx
+++ b/Manuscript/Revision/Response_to_Reviewers.docx
@@ -89,6 +89,30 @@
         </w:rPr>
         <w:t xml:space="preserve"> alignment filtering.</w:t>
       </w:r>
+      <w:r>
+        <w:rPr>
+          <w:color w:val="0000FF"/>
+        </w:rPr>
+        <w:t xml:space="preserve"> In addition,</w:t>
+      </w:r>
+      <w:r>
+        <w:rPr>
+          <w:color w:val="0000FF"/>
+        </w:rPr>
+        <w:t xml:space="preserve"> due to edits that we have implemented in response to reviewer comments</w:t>
+      </w:r>
+      <w:r>
+        <w:rPr>
+          <w:color w:val="0000FF"/>
+        </w:rPr>
+        <w:t>, the manuscript now contains some additional analyses (e.g. a more thorough treatment of alignment false positive rates)</w:t>
+      </w:r>
+      <w:r>
+        <w:rPr>
+          <w:color w:val="0000FF"/>
+        </w:rPr>
+        <w:t>.</w:t>
+      </w:r>
     </w:p>
     <w:p/>
     <w:p/>
@@ -170,47 +194,7 @@
     </w:p>
     <w:p>
       <w:r>
-        <w:t xml:space="preserve">Does filtering the alignment change the inferred distribution of </w:t>
-      </w:r>
-      <w:proofErr w:type="spellStart"/>
-      <w:r>
-        <w:t>dN</w:t>
-      </w:r>
-      <w:proofErr w:type="spellEnd"/>
-      <w:r>
-        <w:t>/</w:t>
-      </w:r>
-      <w:proofErr w:type="spellStart"/>
-      <w:r>
-        <w:t>dS</w:t>
-      </w:r>
-      <w:proofErr w:type="spellEnd"/>
-      <w:r>
-        <w:t xml:space="preserve"> to make a dramatic difference (I can buy that if a sufficiently large proportion of sites is filtered)? For example, what happens to the MLE of the omega &gt; 1 class in M8 when comparing filtered and unfiltered data? My intuition is that this estimate will be generally LOWER for filtered alignments, allowing the detection of sites simulated with omega closer to 1 more reliably. The same can be extended to FUBAR, by examining how much weight is assigned to each </w:t>
-      </w:r>
-      <w:proofErr w:type="spellStart"/>
-      <w:r>
-        <w:t>dN</w:t>
-      </w:r>
-      <w:proofErr w:type="spellEnd"/>
-      <w:r>
-        <w:t>/</w:t>
-      </w:r>
-      <w:proofErr w:type="spellStart"/>
-      <w:r>
-        <w:t>dS</w:t>
-      </w:r>
-      <w:proofErr w:type="spellEnd"/>
-      <w:r>
-        <w:t xml:space="preserve"> value. </w:t>
-      </w:r>
-      <w:proofErr w:type="gramStart"/>
-      <w:r>
-        <w:t>Another explanation for the apparent boost in power is that the mapping between an aligned site and the corresponding simulated site is influenced by the filtering</w:t>
-      </w:r>
-      <w:proofErr w:type="gramEnd"/>
-      <w:r>
-        <w:t>.</w:t>
+        <w:t>Does filtering the alignment change the inferred distribution of dN/dS to make a dramatic difference (I can buy that if a sufficiently large proportion of sites is filtered)? For example, what happens to the MLE of the omega &gt; 1 class in M8 when comparing filtered and unfiltered data? My intuition is that this estimate will be generally LOWER for filtered alignments, allowing the detection of sites simulated with omega closer to 1 more reliably. The same can be extended to FUBAR, by examining how much weight is assigned to each dN/dS value. Another explanation for the apparent boost in power is that the mapping between an aligned site and the corresponding simulated site is influenced by the filtering.</w:t>
       </w:r>
     </w:p>
     <w:p/>
@@ -224,116 +208,39 @@
         <w:rPr>
           <w:color w:val="0000FF"/>
         </w:rPr>
-        <w:t xml:space="preserve">We have examined the different inferred </w:t>
-      </w:r>
-      <w:proofErr w:type="spellStart"/>
-      <w:r>
-        <w:rPr>
-          <w:color w:val="0000FF"/>
-        </w:rPr>
-        <w:t>dN</w:t>
-      </w:r>
-      <w:proofErr w:type="spellEnd"/>
-      <w:r>
-        <w:rPr>
-          <w:color w:val="0000FF"/>
-        </w:rPr>
-        <w:t>/</w:t>
-      </w:r>
-      <w:proofErr w:type="spellStart"/>
-      <w:r>
-        <w:rPr>
-          <w:color w:val="0000FF"/>
-        </w:rPr>
-        <w:t>dS</w:t>
-      </w:r>
-      <w:proofErr w:type="spellEnd"/>
-      <w:r>
-        <w:rPr>
-          <w:color w:val="0000FF"/>
-        </w:rPr>
-        <w:t xml:space="preserve"> distributions for both FUBAR and PAML between filtered and unfiltered alignments. Unfortunately, we were unable to recover any clear trend relating either the PAML </w:t>
-      </w:r>
-      <w:proofErr w:type="spellStart"/>
-      <w:r>
-        <w:rPr>
-          <w:color w:val="0000FF"/>
-        </w:rPr>
-        <w:t>dN</w:t>
-      </w:r>
-      <w:proofErr w:type="spellEnd"/>
-      <w:r>
-        <w:rPr>
-          <w:color w:val="0000FF"/>
-        </w:rPr>
-        <w:t>/</w:t>
-      </w:r>
-      <w:proofErr w:type="spellStart"/>
-      <w:r>
-        <w:rPr>
-          <w:color w:val="0000FF"/>
-        </w:rPr>
-        <w:t>dS</w:t>
-      </w:r>
-      <w:proofErr w:type="spellEnd"/>
-      <w:r>
-        <w:rPr>
-          <w:color w:val="0000FF"/>
-        </w:rPr>
-        <w:t xml:space="preserve"> &gt;1 MLE or the cumulative FUBAR grid weights for </w:t>
-      </w:r>
-      <w:proofErr w:type="spellStart"/>
-      <w:r>
-        <w:rPr>
-          <w:color w:val="0000FF"/>
-        </w:rPr>
-        <w:t>dN</w:t>
-      </w:r>
-      <w:proofErr w:type="spellEnd"/>
-      <w:r>
-        <w:rPr>
-          <w:color w:val="0000FF"/>
-        </w:rPr>
-        <w:t>/</w:t>
-      </w:r>
-      <w:proofErr w:type="spellStart"/>
-      <w:r>
-        <w:rPr>
-          <w:color w:val="0000FF"/>
-        </w:rPr>
-        <w:t>dS</w:t>
-      </w:r>
-      <w:proofErr w:type="spellEnd"/>
-      <w:r>
-        <w:rPr>
-          <w:color w:val="0000FF"/>
-        </w:rPr>
-        <w:t xml:space="preserve"> &gt; 1 to circumstances in which power was increased. </w:t>
-      </w:r>
-    </w:p>
-    <w:p>
-      <w:pPr>
-        <w:rPr>
-          <w:color w:val="0000FF"/>
-        </w:rPr>
-      </w:pPr>
-    </w:p>
-    <w:p>
-      <w:pPr>
-        <w:rPr>
-          <w:color w:val="0000FF"/>
-        </w:rPr>
-      </w:pPr>
-      <w:r>
-        <w:rPr>
-          <w:color w:val="0000FF"/>
-        </w:rPr>
+        <w:t xml:space="preserve">We have examined the different inferred dN/dS distributions for both FUBAR and PAML between filtered and unfiltered alignments. Unfortunately, we were unable to recover any clear trend relating either the PAML dN/dS &gt;1 MLE or the cumulative FUBAR grid weights for dN/dS &gt; 1 to circumstances in which power was increased. </w:t>
+      </w:r>
+    </w:p>
+    <w:p>
+      <w:pPr>
+        <w:rPr>
+          <w:color w:val="0000FF"/>
+        </w:rPr>
+      </w:pPr>
+    </w:p>
+    <w:p>
+      <w:pPr>
+        <w:rPr>
+          <w:color w:val="0000FF"/>
+        </w:rPr>
+      </w:pPr>
+      <w:r>
+        <w:rPr>
+          <w:color w:val="0000FF"/>
+        </w:rPr>
+        <w:lastRenderedPageBreak/>
         <w:t>Additionally, the same map relating sites from an inferred alignment to the true alignment was used for a given unfiltered alignment and all of its filtered derivatives, so this is unfortunately also not an explanation for the increases in power observed.</w:t>
       </w:r>
     </w:p>
     <w:p>
-      <w:r>
-        <w:lastRenderedPageBreak/>
+      <w:pPr>
+        <w:rPr>
+          <w:color w:val="0000FF"/>
+        </w:rPr>
+      </w:pPr>
+    </w:p>
+    <w:p>
+      <w:r>
         <w:t xml:space="preserve">Thus, if FPR is a </w:t>
       </w:r>
       <w:r>
@@ -379,43 +286,14 @@
         <w:t xml:space="preserve"> </w:t>
       </w:r>
       <w:r>
-        <w:t xml:space="preserve">corresponding papers from </w:t>
-      </w:r>
-      <w:proofErr w:type="spellStart"/>
-      <w:r>
-        <w:t>Harmit</w:t>
-      </w:r>
-      <w:proofErr w:type="spellEnd"/>
-      <w:r>
-        <w:t xml:space="preserve"> Malik's group), or the well studies</w:t>
+        <w:t>corresponding papers from Harmit Malik's group), or the well studies</w:t>
       </w:r>
       <w:r>
         <w:t xml:space="preserve"> </w:t>
       </w:r>
       <w:r>
-        <w:t xml:space="preserve">sperm </w:t>
-      </w:r>
-      <w:proofErr w:type="spellStart"/>
-      <w:r>
-        <w:t>lysin</w:t>
-      </w:r>
-      <w:proofErr w:type="spellEnd"/>
-      <w:r>
-        <w:t xml:space="preserve"> (or a self-incompatibility locus). The distribution of </w:t>
-      </w:r>
-      <w:proofErr w:type="spellStart"/>
-      <w:r>
-        <w:t>dN</w:t>
-      </w:r>
-      <w:proofErr w:type="spellEnd"/>
-      <w:r>
-        <w:t>/</w:t>
-      </w:r>
-      <w:proofErr w:type="spellStart"/>
-      <w:r>
-        <w:t>dS</w:t>
-      </w:r>
-      <w:proofErr w:type="spellEnd"/>
+        <w:t>sperm lysin (or a self-incompatibility locus). The distribution of dN/dS</w:t>
+      </w:r>
       <w:r>
         <w:t xml:space="preserve"> </w:t>
       </w:r>
@@ -446,49 +324,7 @@
         <w:rPr>
           <w:color w:val="0000FF"/>
         </w:rPr>
-        <w:t xml:space="preserve">We largely agree with these points regarding the potential issues with our simulation setup of choice. Therefore, we have conducted additional simulations according to the </w:t>
-      </w:r>
-      <w:proofErr w:type="spellStart"/>
-      <w:r>
-        <w:rPr>
-          <w:color w:val="0000FF"/>
-        </w:rPr>
-        <w:t>dN</w:t>
-      </w:r>
-      <w:proofErr w:type="spellEnd"/>
-      <w:r>
-        <w:rPr>
-          <w:color w:val="0000FF"/>
-        </w:rPr>
-        <w:t>/</w:t>
-      </w:r>
-      <w:proofErr w:type="spellStart"/>
-      <w:r>
-        <w:rPr>
-          <w:color w:val="0000FF"/>
-        </w:rPr>
-        <w:t>dS</w:t>
-      </w:r>
-      <w:proofErr w:type="spellEnd"/>
-      <w:r>
-        <w:rPr>
-          <w:color w:val="0000FF"/>
-        </w:rPr>
-        <w:t xml:space="preserve"> selective profile of HIV-1 </w:t>
-      </w:r>
-      <w:proofErr w:type="spellStart"/>
-      <w:r>
-        <w:rPr>
-          <w:color w:val="0000FF"/>
-        </w:rPr>
-        <w:t>env</w:t>
-      </w:r>
-      <w:proofErr w:type="spellEnd"/>
-      <w:r>
-        <w:rPr>
-          <w:color w:val="0000FF"/>
-        </w:rPr>
-        <w:t xml:space="preserve"> subunit GP41, as recommended by Reviewer 2. This new selective</w:t>
+        <w:t>We largely agree with these points regarding the potential issues with our simulation setup of choice. Therefore, we have conducted additional simulations according to the dN/dS selective profile of HIV-1 env subunit GP41, as recommended by Reviewer 2. This new selective</w:t>
       </w:r>
       <w:r>
         <w:rPr>
@@ -502,28 +338,69 @@
         </w:rPr>
         <w:t xml:space="preserve">distribution does feature a mean </w:t>
       </w:r>
-      <w:proofErr w:type="spellStart"/>
-      <w:r>
-        <w:rPr>
-          <w:color w:val="0000FF"/>
-        </w:rPr>
-        <w:t>dN</w:t>
-      </w:r>
-      <w:proofErr w:type="spellEnd"/>
-      <w:r>
-        <w:rPr>
-          <w:color w:val="0000FF"/>
-        </w:rPr>
-        <w:t>/</w:t>
-      </w:r>
-      <w:proofErr w:type="spellStart"/>
-      <w:r>
-        <w:rPr>
-          <w:color w:val="0000FF"/>
-        </w:rPr>
-        <w:t>dS</w:t>
-      </w:r>
-      <w:proofErr w:type="spellEnd"/>
+      <w:r>
+        <w:rPr>
+          <w:color w:val="0000FF"/>
+        </w:rPr>
+        <w:t xml:space="preserve">dN/dS </w:t>
+      </w:r>
+      <w:r>
+        <w:rPr>
+          <w:color w:val="0000FF"/>
+        </w:rPr>
+        <w:t xml:space="preserve">closer to </w:t>
+      </w:r>
+      <w:r>
+        <w:rPr>
+          <w:color w:val="0000FF"/>
+        </w:rPr>
+        <w:t>1 (in fact, it is 0.89)</w:t>
+      </w:r>
+      <w:r>
+        <w:rPr>
+          <w:color w:val="0000FF"/>
+        </w:rPr>
+        <w:t>,</w:t>
+      </w:r>
+      <w:r>
+        <w:rPr>
+          <w:color w:val="0000FF"/>
+        </w:rPr>
+        <w:t xml:space="preserve"> which we </w:t>
+      </w:r>
+      <w:r>
+        <w:rPr>
+          <w:color w:val="0000FF"/>
+        </w:rPr>
+        <w:t>discuss</w:t>
+      </w:r>
+      <w:r>
+        <w:rPr>
+          <w:color w:val="0000FF"/>
+        </w:rPr>
+        <w:t xml:space="preserve"> in the revised manuscript:</w:t>
+      </w:r>
+    </w:p>
+    <w:p>
+      <w:pPr>
+        <w:rPr>
+          <w:color w:val="0000FF"/>
+        </w:rPr>
+      </w:pPr>
+    </w:p>
+    <w:p>
+      <w:pPr>
+        <w:ind w:left="720"/>
+        <w:rPr>
+          <w:color w:val="0000FF"/>
+        </w:rPr>
+      </w:pPr>
+      <w:r>
+        <w:rPr>
+          <w:color w:val="0000FF"/>
+        </w:rPr>
+        <w:t>We simulated protein-coding sequences using Indelible (Fletcher and Yang 2009) according to two selective profiles: H1N1 influenza hemagluttinin (HA), which featured a mean dN/dS = 0.37, and HIV-1 envelope protein subunit GP41, which featured a mean dN/dS = 0.89. We used these selective profiles because, while both genes contain positively selected regions (Bush et al. 1999;</w:t>
+      </w:r>
       <w:r>
         <w:rPr>
           <w:color w:val="0000FF"/>
@@ -534,184 +411,7 @@
         <w:rPr>
           <w:color w:val="0000FF"/>
         </w:rPr>
-        <w:t xml:space="preserve">closer to </w:t>
-      </w:r>
-      <w:r>
-        <w:rPr>
-          <w:color w:val="0000FF"/>
-        </w:rPr>
-        <w:t>1 (in fact, it is 0.89)</w:t>
-      </w:r>
-      <w:r>
-        <w:rPr>
-          <w:color w:val="0000FF"/>
-        </w:rPr>
-        <w:t>,</w:t>
-      </w:r>
-      <w:r>
-        <w:rPr>
-          <w:color w:val="0000FF"/>
-        </w:rPr>
-        <w:t xml:space="preserve"> which we </w:t>
-      </w:r>
-      <w:r>
-        <w:rPr>
-          <w:color w:val="0000FF"/>
-        </w:rPr>
-        <w:t>discuss</w:t>
-      </w:r>
-      <w:r>
-        <w:rPr>
-          <w:color w:val="0000FF"/>
-        </w:rPr>
-        <w:t xml:space="preserve"> in the revised manuscript:</w:t>
-      </w:r>
-    </w:p>
-    <w:p>
-      <w:pPr>
-        <w:rPr>
-          <w:color w:val="0000FF"/>
-        </w:rPr>
-      </w:pPr>
-    </w:p>
-    <w:p>
-      <w:pPr>
-        <w:ind w:left="720"/>
-        <w:rPr>
-          <w:color w:val="0000FF"/>
-        </w:rPr>
-      </w:pPr>
-      <w:r>
-        <w:rPr>
-          <w:color w:val="0000FF"/>
-        </w:rPr>
-        <w:t xml:space="preserve">We simulated protein-coding sequences using Indelible (Fletcher and Yang 2009) according to two different selective profiles: H1N1 influenza </w:t>
-      </w:r>
-      <w:proofErr w:type="spellStart"/>
-      <w:r>
-        <w:rPr>
-          <w:color w:val="0000FF"/>
-        </w:rPr>
-        <w:t>hemagluttinin</w:t>
-      </w:r>
-      <w:proofErr w:type="spellEnd"/>
-      <w:r>
-        <w:rPr>
-          <w:color w:val="0000FF"/>
-        </w:rPr>
-        <w:t xml:space="preserve"> (HA), which featured a mean </w:t>
-      </w:r>
-      <w:proofErr w:type="spellStart"/>
-      <w:r>
-        <w:rPr>
-          <w:color w:val="0000FF"/>
-        </w:rPr>
-        <w:t>dN</w:t>
-      </w:r>
-      <w:proofErr w:type="spellEnd"/>
-      <w:r>
-        <w:rPr>
-          <w:color w:val="0000FF"/>
-        </w:rPr>
-        <w:t>/</w:t>
-      </w:r>
-      <w:proofErr w:type="spellStart"/>
-      <w:r>
-        <w:rPr>
-          <w:color w:val="0000FF"/>
-        </w:rPr>
-        <w:t>dS</w:t>
-      </w:r>
-      <w:proofErr w:type="spellEnd"/>
-      <w:r>
-        <w:rPr>
-          <w:color w:val="0000FF"/>
-        </w:rPr>
-        <w:t xml:space="preserve"> = 0.37, and HIV-1 envelope protein subunit GP41, which featured a mean </w:t>
-      </w:r>
-      <w:proofErr w:type="spellStart"/>
-      <w:r>
-        <w:rPr>
-          <w:color w:val="0000FF"/>
-        </w:rPr>
-        <w:t>dN</w:t>
-      </w:r>
-      <w:proofErr w:type="spellEnd"/>
-      <w:r>
-        <w:rPr>
-          <w:color w:val="0000FF"/>
-        </w:rPr>
-        <w:t>/</w:t>
-      </w:r>
-      <w:proofErr w:type="spellStart"/>
-      <w:r>
-        <w:rPr>
-          <w:color w:val="0000FF"/>
-        </w:rPr>
-        <w:t>dS</w:t>
-      </w:r>
-      <w:proofErr w:type="spellEnd"/>
-      <w:r>
-        <w:rPr>
-          <w:color w:val="0000FF"/>
-        </w:rPr>
-        <w:t xml:space="preserve"> = 0.89. We used these selective profiles because, while both genes contain positively selected regions (Bush et al. 1999; Frost et al. 2001; </w:t>
-      </w:r>
-      <w:proofErr w:type="spellStart"/>
-      <w:r>
-        <w:rPr>
-          <w:color w:val="0000FF"/>
-        </w:rPr>
-        <w:t>Bandawe</w:t>
-      </w:r>
-      <w:proofErr w:type="spellEnd"/>
-      <w:r>
-        <w:rPr>
-          <w:color w:val="0000FF"/>
-        </w:rPr>
-        <w:t xml:space="preserve"> et al. 2008; Meyer and </w:t>
-      </w:r>
-      <w:proofErr w:type="spellStart"/>
-      <w:r>
-        <w:rPr>
-          <w:color w:val="0000FF"/>
-        </w:rPr>
-        <w:t>Wilke</w:t>
-      </w:r>
-      <w:proofErr w:type="spellEnd"/>
-      <w:r>
-        <w:rPr>
-          <w:color w:val="0000FF"/>
-        </w:rPr>
-        <w:t xml:space="preserve"> 2012), the majority of sites in HA are either under strong purifying or positive selection, whereas a relatively higher proportion of sites in GP41 have </w:t>
-      </w:r>
-      <w:proofErr w:type="spellStart"/>
-      <w:r>
-        <w:rPr>
-          <w:color w:val="0000FF"/>
-        </w:rPr>
-        <w:t>dN</w:t>
-      </w:r>
-      <w:proofErr w:type="spellEnd"/>
-      <w:r>
-        <w:rPr>
-          <w:color w:val="0000FF"/>
-        </w:rPr>
-        <w:t>/</w:t>
-      </w:r>
-      <w:proofErr w:type="spellStart"/>
-      <w:r>
-        <w:rPr>
-          <w:color w:val="0000FF"/>
-        </w:rPr>
-        <w:t>dS</w:t>
-      </w:r>
-      <w:proofErr w:type="spellEnd"/>
-      <w:r>
-        <w:rPr>
-          <w:color w:val="0000FF"/>
-        </w:rPr>
-        <w:t xml:space="preserve"> values closer to 1, making positive-selection inference more challenging.</w:t>
+        <w:t>Frost et al. 2001; Bandawe et al. 2008; Meyer and Wilke 2012), most sites in HA are either under strong purifying or positive selection, whereas relatively more sites in GP41 have dN/dS values near 1, making positive-selection inference more challenging.</w:t>
       </w:r>
     </w:p>
     <w:p>
@@ -740,39 +440,7 @@
     </w:p>
     <w:p>
       <w:r>
-        <w:t xml:space="preserve">Since </w:t>
-      </w:r>
-      <w:proofErr w:type="spellStart"/>
-      <w:r>
-        <w:t>INdelible</w:t>
-      </w:r>
-      <w:proofErr w:type="spellEnd"/>
-      <w:r>
-        <w:t xml:space="preserve"> does not support </w:t>
-      </w:r>
-      <w:proofErr w:type="spellStart"/>
-      <w:r>
-        <w:t>dS</w:t>
-      </w:r>
-      <w:proofErr w:type="spellEnd"/>
-      <w:r>
-        <w:t xml:space="preserve"> variation, it is probably easiest to "balance" the comparison, by running a version of FUBAR which does assumes a constant </w:t>
-      </w:r>
-      <w:proofErr w:type="spellStart"/>
-      <w:r>
-        <w:t>dS</w:t>
-      </w:r>
-      <w:proofErr w:type="spellEnd"/>
-      <w:r>
-        <w:t xml:space="preserve"> but puts a more dense grid on </w:t>
-      </w:r>
-      <w:proofErr w:type="spellStart"/>
-      <w:r>
-        <w:t>dN</w:t>
-      </w:r>
-      <w:proofErr w:type="spellEnd"/>
-      <w:r>
-        <w:t xml:space="preserve"> (at the same computational cost).</w:t>
+        <w:t>Since INdelible does not support dS variation, it is probably easiest to "balance" the comparison, by running a version of FUBAR which does assumes a constant dS but puts a more dense grid on dN (at the same computational cost).</w:t>
       </w:r>
     </w:p>
     <w:p/>
@@ -792,51 +460,7 @@
         <w:rPr>
           <w:color w:val="0000FF"/>
         </w:rPr>
-        <w:t xml:space="preserve">ith a 1D grid that fixes </w:t>
-      </w:r>
-      <w:proofErr w:type="spellStart"/>
-      <w:r>
-        <w:rPr>
-          <w:color w:val="0000FF"/>
-        </w:rPr>
-        <w:t>dS</w:t>
-      </w:r>
-      <w:proofErr w:type="spellEnd"/>
-      <w:r>
-        <w:rPr>
-          <w:color w:val="0000FF"/>
-        </w:rPr>
-        <w:t xml:space="preserve"> at 1. Moreover, as recommended by Reviewer 2, we specified 100 </w:t>
-      </w:r>
-      <w:proofErr w:type="spellStart"/>
-      <w:proofErr w:type="gramStart"/>
-      <w:r>
-        <w:rPr>
-          <w:color w:val="0000FF"/>
-        </w:rPr>
-        <w:t>dN</w:t>
-      </w:r>
-      <w:proofErr w:type="spellEnd"/>
-      <w:proofErr w:type="gramEnd"/>
-      <w:r>
-        <w:rPr>
-          <w:color w:val="0000FF"/>
-        </w:rPr>
-        <w:t xml:space="preserve"> grid points to account for the reduced dimensionality resulting from removed </w:t>
-      </w:r>
-      <w:proofErr w:type="spellStart"/>
-      <w:r>
-        <w:rPr>
-          <w:color w:val="0000FF"/>
-        </w:rPr>
-        <w:t>dS</w:t>
-      </w:r>
-      <w:proofErr w:type="spellEnd"/>
-      <w:r>
-        <w:rPr>
-          <w:color w:val="0000FF"/>
-        </w:rPr>
-        <w:t xml:space="preserve"> variation. We explain this methodological approach in Supplementary Materials:</w:t>
+        <w:t>ith a 1D grid that fixes dS at 1. Moreover, as recommended by Reviewer 2, we specified 100 dN grid points to account for the reduced dimensionality resulting from removed dS variation. We explain this methodological approach in Supplementary Materials:</w:t>
       </w:r>
     </w:p>
     <w:p>
@@ -857,86 +481,32 @@
         <w:rPr>
           <w:color w:val="0000FF"/>
         </w:rPr>
-        <w:t xml:space="preserve">For FUBAR inference, we used mostly default parameters, except when specifying grid dimensionality. As neither Indelible nor PAML simulates sequences without </w:t>
-      </w:r>
-      <w:proofErr w:type="spellStart"/>
-      <w:r>
-        <w:rPr>
-          <w:color w:val="0000FF"/>
-        </w:rPr>
-        <w:t>dS</w:t>
-      </w:r>
-      <w:proofErr w:type="spellEnd"/>
-      <w:r>
-        <w:rPr>
-          <w:color w:val="0000FF"/>
-        </w:rPr>
-        <w:t xml:space="preserve"> </w:t>
-      </w:r>
-      <w:proofErr w:type="spellStart"/>
-      <w:r>
-        <w:rPr>
-          <w:color w:val="0000FF"/>
-        </w:rPr>
-        <w:t>vari</w:t>
-      </w:r>
-      <w:proofErr w:type="spellEnd"/>
-      <w:r>
-        <w:rPr>
-          <w:color w:val="0000FF"/>
-        </w:rPr>
-        <w:t xml:space="preserve">- </w:t>
-      </w:r>
-      <w:proofErr w:type="spellStart"/>
-      <w:r>
-        <w:rPr>
-          <w:color w:val="0000FF"/>
-        </w:rPr>
-        <w:t>ation</w:t>
-      </w:r>
-      <w:proofErr w:type="spellEnd"/>
-      <w:r>
-        <w:rPr>
-          <w:color w:val="0000FF"/>
-        </w:rPr>
-        <w:t xml:space="preserve">, we specified that FUBAR only consider </w:t>
-      </w:r>
-      <w:proofErr w:type="spellStart"/>
-      <w:proofErr w:type="gramStart"/>
-      <w:r>
-        <w:rPr>
-          <w:color w:val="0000FF"/>
-        </w:rPr>
-        <w:t>dN</w:t>
-      </w:r>
-      <w:proofErr w:type="spellEnd"/>
-      <w:proofErr w:type="gramEnd"/>
-      <w:r>
-        <w:rPr>
-          <w:color w:val="0000FF"/>
-        </w:rPr>
-        <w:t xml:space="preserve"> variation, in order to make results from FUBAR and PAML fully comparable. We additionally specified 100 grid points to account for the reduced grid dimensionality caused by ignoring </w:t>
-      </w:r>
-      <w:proofErr w:type="spellStart"/>
-      <w:r>
-        <w:rPr>
-          <w:color w:val="0000FF"/>
-        </w:rPr>
-        <w:t>dS</w:t>
-      </w:r>
-      <w:proofErr w:type="spellEnd"/>
-      <w:r>
-        <w:rPr>
-          <w:color w:val="0000FF"/>
-        </w:rPr>
-        <w:t xml:space="preserve"> variation.</w:t>
+        <w:t>For FUBAR inference, we used mostly default parameters, except when specifying grid dimensionality. As neither Indelible nor PAML simul</w:t>
+      </w:r>
+      <w:r>
+        <w:rPr>
+          <w:color w:val="0000FF"/>
+        </w:rPr>
+        <w:t>ates sequences without dS vari</w:t>
+      </w:r>
+      <w:r>
+        <w:rPr>
+          <w:color w:val="0000FF"/>
+        </w:rPr>
+        <w:t xml:space="preserve">ation, we specified that FUBAR only consider dN variation, in order to make results from FUBAR and PAML fully comparable. </w:t>
+      </w:r>
+      <w:r>
+        <w:rPr>
+          <w:color w:val="0000FF"/>
+        </w:rPr>
+        <w:lastRenderedPageBreak/>
+        <w:t>We additionally specified 100 grid points to account for the reduced grid dimensionality caused by ignoring dS variation.</w:t>
       </w:r>
     </w:p>
     <w:p/>
     <w:p/>
     <w:p>
       <w:r>
-        <w:lastRenderedPageBreak/>
         <w:t xml:space="preserve">I don't have a good sense of how many alignment sites were being filtered out on average; are we talking about only a few per simulation? Perhaps this information can be included in Table 1, e.g. for each filtering strategy and sequence count, add a column with median and IQR or percent of sites filtered per replicate.  </w:t>
       </w:r>
       <w:r>
@@ -1014,21 +584,19 @@
         <w:rPr>
           <w:color w:val="0000FF"/>
         </w:rPr>
-        <w:t xml:space="preserve">After recalculating FUBAR results with </w:t>
-      </w:r>
-      <w:proofErr w:type="spellStart"/>
-      <w:r>
-        <w:rPr>
-          <w:color w:val="0000FF"/>
-        </w:rPr>
-        <w:t>dS</w:t>
-      </w:r>
-      <w:proofErr w:type="spellEnd"/>
-      <w:r>
-        <w:rPr>
-          <w:color w:val="0000FF"/>
-        </w:rPr>
-        <w:t xml:space="preserve"> fixed to 1, we found that FUBAR either improved or worsened results for 60-sequence simulation sets, but universally improved results (although minimally) for the 158-sequence simulation sets. We have added a section emphasizing that larger alignments might expect more benefits from filtering than smaller alignments:</w:t>
+        <w:t>After recalculating FUBAR results with dS fixed to 1, we found that FUBAR either improved or worsened results for 60-sequence simulation sets, but universally improved results (although minimally) for the 158-sequence</w:t>
+      </w:r>
+      <w:r>
+        <w:rPr>
+          <w:color w:val="0000FF"/>
+        </w:rPr>
+        <w:t xml:space="preserve"> simulation sets. We now emphasize</w:t>
+      </w:r>
+      <w:r>
+        <w:rPr>
+          <w:color w:val="0000FF"/>
+        </w:rPr>
+        <w:t xml:space="preserve"> that larger alignments might expect more benefits from filtering than smaller alignments:</w:t>
       </w:r>
     </w:p>
     <w:p>
@@ -1041,60 +609,44 @@
     </w:p>
     <w:p>
       <w:pPr>
-        <w:widowControl w:val="0"/>
-        <w:autoSpaceDE w:val="0"/>
-        <w:autoSpaceDN w:val="0"/>
-        <w:adjustRightInd w:val="0"/>
-        <w:spacing w:after="240"/>
-        <w:rPr>
-          <w:rFonts w:ascii="Times" w:hAnsi="Times" w:cs="Times"/>
-        </w:rPr>
-      </w:pPr>
-      <w:r>
-        <w:rPr>
-          <w:color w:val="0000FF"/>
-        </w:rPr>
-        <w:t>Additionally, we emphasize that all Guidance-based filters improved positive-selection inference for the largest simulation sets of 158 taxa when analyzed with FUBAR, although the effect magnitude was very small</w:t>
-      </w:r>
-      <w:r>
-        <w:rPr>
-          <w:color w:val="0000FF"/>
-        </w:rPr>
-        <w:t xml:space="preserve">… </w:t>
-      </w:r>
-      <w:r>
-        <w:rPr>
-          <w:color w:val="0000FF"/>
-        </w:rPr>
-        <w:t xml:space="preserve">Taken together, these results suggested that filtering </w:t>
-      </w:r>
-      <w:proofErr w:type="gramStart"/>
-      <w:r>
-        <w:rPr>
-          <w:color w:val="0000FF"/>
-        </w:rPr>
-        <w:t>may</w:t>
-      </w:r>
-      <w:proofErr w:type="gramEnd"/>
-      <w:r>
-        <w:rPr>
-          <w:color w:val="0000FF"/>
-        </w:rPr>
-        <w:t>, although minimally, be beneficial for relatively large MSAs, but may hinder accuracy for small MSAs.</w:t>
+        <w:pStyle w:val="ListParagraph"/>
+        <w:numPr>
+          <w:ilvl w:val="0"/>
+          <w:numId w:val="2"/>
+        </w:numPr>
+        <w:rPr>
+          <w:color w:val="0000FF"/>
+        </w:rPr>
+      </w:pPr>
+      <w:r>
+        <w:rPr>
+          <w:color w:val="0000FF"/>
+        </w:rPr>
+        <w:t>However, we emphasize that, for both the HA and GP41 simulation sets of 158 taxa, all filters significantly reduced FPR and increased TPR, although all effect magnitudes were minimal.</w:t>
+      </w:r>
+    </w:p>
+    <w:p>
+      <w:pPr>
+        <w:pStyle w:val="ListParagraph"/>
+        <w:numPr>
+          <w:ilvl w:val="0"/>
+          <w:numId w:val="2"/>
+        </w:numPr>
+        <w:rPr>
+          <w:color w:val="0000FF"/>
+        </w:rPr>
+      </w:pPr>
+      <w:r>
+        <w:rPr>
+          <w:color w:val="0000FF"/>
+        </w:rPr>
+        <w:t>Thus, we did recover a slight trend suggesting that MSA filtering should be reserved for larger MSAs, which universally featured both a TPR increase and a FPR decrease, on average.</w:t>
       </w:r>
     </w:p>
     <w:p/>
     <w:p>
       <w:r>
-        <w:t xml:space="preserve">Unless I am mistaken, including the simulation count as a random effect in the mixed effects model relies on the sample size of two to estimate the random effect regression coefficients; does this lead to model </w:t>
-      </w:r>
-      <w:proofErr w:type="spellStart"/>
-      <w:r>
-        <w:t>overfitting</w:t>
-      </w:r>
-      <w:proofErr w:type="spellEnd"/>
-      <w:r>
-        <w:t>, because there effectively is a separate model parameter per simulation?</w:t>
+        <w:t>Unless I am mistaken, including the simulation count as a random effect in the mixed effects model relies on the sample size of two to estimate the random effect regression coefficients; does this lead to model overfitting, because there effectively is a separate model parameter per simulation?</w:t>
       </w:r>
     </w:p>
     <w:p>
@@ -1107,122 +659,15 @@
     <w:p>
       <w:pPr>
         <w:rPr>
-          <w:color w:val="3366FF"/>
-        </w:rPr>
-      </w:pPr>
-      <w:r>
-        <w:rPr>
-          <w:color w:val="3366FF"/>
-        </w:rPr>
-        <w:t>The random effects models we presented in our first manuscript submission in fact had a sample size of four (</w:t>
-      </w:r>
-      <w:r>
-        <w:rPr>
-          <w:color w:val="3366FF"/>
-        </w:rPr>
-        <w:t xml:space="preserve">unfiltered alignment, </w:t>
-      </w:r>
-      <w:proofErr w:type="spellStart"/>
-      <w:r>
-        <w:rPr>
-          <w:color w:val="3366FF"/>
-        </w:rPr>
-        <w:t>GuidanceP</w:t>
-      </w:r>
-      <w:proofErr w:type="spellEnd"/>
-      <w:r>
-        <w:rPr>
-          <w:color w:val="3366FF"/>
-        </w:rPr>
-        <w:t xml:space="preserve"> filtered alignment, </w:t>
-      </w:r>
-      <w:proofErr w:type="spellStart"/>
-      <w:r>
-        <w:rPr>
-          <w:color w:val="3366FF"/>
-        </w:rPr>
-        <w:t>BMweightsP</w:t>
-      </w:r>
-      <w:proofErr w:type="spellEnd"/>
-      <w:r>
-        <w:rPr>
-          <w:color w:val="3366FF"/>
-        </w:rPr>
-        <w:t xml:space="preserve"> filtered alignment, and </w:t>
-      </w:r>
-      <w:proofErr w:type="spellStart"/>
-      <w:r>
-        <w:rPr>
-          <w:color w:val="3366FF"/>
-        </w:rPr>
-        <w:t>PDweightsP</w:t>
-      </w:r>
-      <w:proofErr w:type="spellEnd"/>
-      <w:r>
-        <w:rPr>
-          <w:color w:val="3366FF"/>
-        </w:rPr>
-        <w:t xml:space="preserve"> filtered alignment). Therefore, we do not feel that this scenario suffers from </w:t>
-      </w:r>
-      <w:proofErr w:type="spellStart"/>
-      <w:r>
-        <w:rPr>
-          <w:color w:val="3366FF"/>
-        </w:rPr>
-        <w:t>overfitting</w:t>
-      </w:r>
-      <w:proofErr w:type="spellEnd"/>
-      <w:r>
-        <w:rPr>
-          <w:color w:val="3366FF"/>
-        </w:rPr>
-        <w:t xml:space="preserve">. </w:t>
-      </w:r>
-      <w:r>
-        <w:rPr>
-          <w:color w:val="3366FF"/>
-        </w:rPr>
-        <w:t xml:space="preserve">However, for the revision, we altered our model scheme to include all algorithms, rather than just the gap-penalization algorithms. Now, our random effect has a sample size of seven (unfiltered alignment and the six filtered alignments), so we do not expect any </w:t>
-      </w:r>
-      <w:proofErr w:type="spellStart"/>
-      <w:r>
-        <w:rPr>
-          <w:color w:val="3366FF"/>
-        </w:rPr>
-        <w:t>overfitting</w:t>
-      </w:r>
-      <w:proofErr w:type="spellEnd"/>
-      <w:r>
-        <w:rPr>
-          <w:color w:val="3366FF"/>
-        </w:rPr>
-        <w:t xml:space="preserve"> issues to result </w:t>
-      </w:r>
-      <w:r>
-        <w:rPr>
-          <w:color w:val="3366FF"/>
-        </w:rPr>
-        <w:t xml:space="preserve">from </w:t>
-      </w:r>
-      <w:r>
-        <w:rPr>
-          <w:color w:val="3366FF"/>
-        </w:rPr>
-        <w:t xml:space="preserve">this </w:t>
-      </w:r>
-      <w:r>
-        <w:rPr>
-          <w:color w:val="3366FF"/>
-        </w:rPr>
-        <w:t>setup.</w:t>
-      </w:r>
-    </w:p>
-    <w:p>
-      <w:pPr>
-        <w:rPr>
-          <w:color w:val="3366FF"/>
-        </w:rPr>
-      </w:pPr>
+          <w:color w:val="0000FF"/>
+        </w:rPr>
+      </w:pPr>
+      <w:r>
+        <w:rPr>
+          <w:color w:val="0000FF"/>
+        </w:rPr>
+        <w:t xml:space="preserve">Our model contains a fixed effect of filtering algorithm, including unfiltered, as well as a random effect to capture simulation replicate. As we simulated 100 alignments for each simulation set, each model’s random effect has a sample size of 100, far greater than 2. Therefore, we do not anticipate that our models suffered from overfitting. </w:t>
+      </w:r>
       <w:bookmarkStart w:id="0" w:name="_GoBack"/>
       <w:bookmarkEnd w:id="0"/>
       <w:r>
@@ -1240,6 +685,243 @@
     </w:sectPr>
   </w:body>
 </w:document>
+</file>
+
+<file path=word/numbering.xml><?xml version="1.0" encoding="utf-8"?>
+<w:numbering xmlns:wpc="http://schemas.microsoft.com/office/word/2010/wordprocessingCanvas" xmlns:mo="http://schemas.microsoft.com/office/mac/office/2008/main" xmlns:mc="http://schemas.openxmlformats.org/markup-compatibility/2006" xmlns:mv="urn:schemas-microsoft-com:mac:vml" xmlns:o="urn:schemas-microsoft-com:office:office" xmlns:r="http://schemas.openxmlformats.org/officeDocument/2006/relationships" xmlns:m="http://schemas.openxmlformats.org/officeDocument/2006/math" xmlns:v="urn:schemas-microsoft-com:vml" xmlns:wp14="http://schemas.microsoft.com/office/word/2010/wordprocessingDrawing" xmlns:wp="http://schemas.openxmlformats.org/drawingml/2006/wordprocessingDrawing" xmlns:w10="urn:schemas-microsoft-com:office:word" xmlns:w="http://schemas.openxmlformats.org/wordprocessingml/2006/main" xmlns:w14="http://schemas.microsoft.com/office/word/2010/wordml" xmlns:wpg="http://schemas.microsoft.com/office/word/2010/wordprocessingGroup" xmlns:wpi="http://schemas.microsoft.com/office/word/2010/wordprocessingInk" xmlns:wne="http://schemas.microsoft.com/office/word/2006/wordml" xmlns:wps="http://schemas.microsoft.com/office/word/2010/wordprocessingShape" mc:Ignorable="w14 wp14">
+  <w:abstractNum w:abstractNumId="0">
+    <w:nsid w:val="05E603F0"/>
+    <w:multiLevelType w:val="hybridMultilevel"/>
+    <w:tmpl w:val="5F0A6064"/>
+    <w:lvl w:ilvl="0" w:tplc="04090001">
+      <w:start w:val="1"/>
+      <w:numFmt w:val="bullet"/>
+      <w:lvlText w:val=""/>
+      <w:lvlJc w:val="left"/>
+      <w:pPr>
+        <w:ind w:left="720" w:hanging="360"/>
+      </w:pPr>
+      <w:rPr>
+        <w:rFonts w:ascii="Symbol" w:hAnsi="Symbol" w:hint="default"/>
+      </w:rPr>
+    </w:lvl>
+    <w:lvl w:ilvl="1" w:tplc="04090003" w:tentative="1">
+      <w:start w:val="1"/>
+      <w:numFmt w:val="bullet"/>
+      <w:lvlText w:val="o"/>
+      <w:lvlJc w:val="left"/>
+      <w:pPr>
+        <w:ind w:left="1440" w:hanging="360"/>
+      </w:pPr>
+      <w:rPr>
+        <w:rFonts w:ascii="Courier New" w:hAnsi="Courier New" w:cs="Courier New" w:hint="default"/>
+      </w:rPr>
+    </w:lvl>
+    <w:lvl w:ilvl="2" w:tplc="04090005" w:tentative="1">
+      <w:start w:val="1"/>
+      <w:numFmt w:val="bullet"/>
+      <w:lvlText w:val=""/>
+      <w:lvlJc w:val="left"/>
+      <w:pPr>
+        <w:ind w:left="2160" w:hanging="360"/>
+      </w:pPr>
+      <w:rPr>
+        <w:rFonts w:ascii="Wingdings" w:hAnsi="Wingdings" w:hint="default"/>
+      </w:rPr>
+    </w:lvl>
+    <w:lvl w:ilvl="3" w:tplc="04090001" w:tentative="1">
+      <w:start w:val="1"/>
+      <w:numFmt w:val="bullet"/>
+      <w:lvlText w:val=""/>
+      <w:lvlJc w:val="left"/>
+      <w:pPr>
+        <w:ind w:left="2880" w:hanging="360"/>
+      </w:pPr>
+      <w:rPr>
+        <w:rFonts w:ascii="Symbol" w:hAnsi="Symbol" w:hint="default"/>
+      </w:rPr>
+    </w:lvl>
+    <w:lvl w:ilvl="4" w:tplc="04090003" w:tentative="1">
+      <w:start w:val="1"/>
+      <w:numFmt w:val="bullet"/>
+      <w:lvlText w:val="o"/>
+      <w:lvlJc w:val="left"/>
+      <w:pPr>
+        <w:ind w:left="3600" w:hanging="360"/>
+      </w:pPr>
+      <w:rPr>
+        <w:rFonts w:ascii="Courier New" w:hAnsi="Courier New" w:cs="Courier New" w:hint="default"/>
+      </w:rPr>
+    </w:lvl>
+    <w:lvl w:ilvl="5" w:tplc="04090005" w:tentative="1">
+      <w:start w:val="1"/>
+      <w:numFmt w:val="bullet"/>
+      <w:lvlText w:val=""/>
+      <w:lvlJc w:val="left"/>
+      <w:pPr>
+        <w:ind w:left="4320" w:hanging="360"/>
+      </w:pPr>
+      <w:rPr>
+        <w:rFonts w:ascii="Wingdings" w:hAnsi="Wingdings" w:hint="default"/>
+      </w:rPr>
+    </w:lvl>
+    <w:lvl w:ilvl="6" w:tplc="04090001" w:tentative="1">
+      <w:start w:val="1"/>
+      <w:numFmt w:val="bullet"/>
+      <w:lvlText w:val=""/>
+      <w:lvlJc w:val="left"/>
+      <w:pPr>
+        <w:ind w:left="5040" w:hanging="360"/>
+      </w:pPr>
+      <w:rPr>
+        <w:rFonts w:ascii="Symbol" w:hAnsi="Symbol" w:hint="default"/>
+      </w:rPr>
+    </w:lvl>
+    <w:lvl w:ilvl="7" w:tplc="04090003" w:tentative="1">
+      <w:start w:val="1"/>
+      <w:numFmt w:val="bullet"/>
+      <w:lvlText w:val="o"/>
+      <w:lvlJc w:val="left"/>
+      <w:pPr>
+        <w:ind w:left="5760" w:hanging="360"/>
+      </w:pPr>
+      <w:rPr>
+        <w:rFonts w:ascii="Courier New" w:hAnsi="Courier New" w:cs="Courier New" w:hint="default"/>
+      </w:rPr>
+    </w:lvl>
+    <w:lvl w:ilvl="8" w:tplc="04090005" w:tentative="1">
+      <w:start w:val="1"/>
+      <w:numFmt w:val="bullet"/>
+      <w:lvlText w:val=""/>
+      <w:lvlJc w:val="left"/>
+      <w:pPr>
+        <w:ind w:left="6480" w:hanging="360"/>
+      </w:pPr>
+      <w:rPr>
+        <w:rFonts w:ascii="Wingdings" w:hAnsi="Wingdings" w:hint="default"/>
+      </w:rPr>
+    </w:lvl>
+  </w:abstractNum>
+  <w:abstractNum w:abstractNumId="1">
+    <w:nsid w:val="7E4F7339"/>
+    <w:multiLevelType w:val="hybridMultilevel"/>
+    <w:tmpl w:val="9FEC8DC2"/>
+    <w:lvl w:ilvl="0" w:tplc="04090001">
+      <w:start w:val="1"/>
+      <w:numFmt w:val="bullet"/>
+      <w:lvlText w:val=""/>
+      <w:lvlJc w:val="left"/>
+      <w:pPr>
+        <w:ind w:left="720" w:hanging="360"/>
+      </w:pPr>
+      <w:rPr>
+        <w:rFonts w:ascii="Symbol" w:hAnsi="Symbol" w:hint="default"/>
+      </w:rPr>
+    </w:lvl>
+    <w:lvl w:ilvl="1" w:tplc="04090003" w:tentative="1">
+      <w:start w:val="1"/>
+      <w:numFmt w:val="bullet"/>
+      <w:lvlText w:val="o"/>
+      <w:lvlJc w:val="left"/>
+      <w:pPr>
+        <w:ind w:left="1440" w:hanging="360"/>
+      </w:pPr>
+      <w:rPr>
+        <w:rFonts w:ascii="Courier New" w:hAnsi="Courier New" w:cs="Courier New" w:hint="default"/>
+      </w:rPr>
+    </w:lvl>
+    <w:lvl w:ilvl="2" w:tplc="04090005" w:tentative="1">
+      <w:start w:val="1"/>
+      <w:numFmt w:val="bullet"/>
+      <w:lvlText w:val=""/>
+      <w:lvlJc w:val="left"/>
+      <w:pPr>
+        <w:ind w:left="2160" w:hanging="360"/>
+      </w:pPr>
+      <w:rPr>
+        <w:rFonts w:ascii="Wingdings" w:hAnsi="Wingdings" w:hint="default"/>
+      </w:rPr>
+    </w:lvl>
+    <w:lvl w:ilvl="3" w:tplc="04090001" w:tentative="1">
+      <w:start w:val="1"/>
+      <w:numFmt w:val="bullet"/>
+      <w:lvlText w:val=""/>
+      <w:lvlJc w:val="left"/>
+      <w:pPr>
+        <w:ind w:left="2880" w:hanging="360"/>
+      </w:pPr>
+      <w:rPr>
+        <w:rFonts w:ascii="Symbol" w:hAnsi="Symbol" w:hint="default"/>
+      </w:rPr>
+    </w:lvl>
+    <w:lvl w:ilvl="4" w:tplc="04090003" w:tentative="1">
+      <w:start w:val="1"/>
+      <w:numFmt w:val="bullet"/>
+      <w:lvlText w:val="o"/>
+      <w:lvlJc w:val="left"/>
+      <w:pPr>
+        <w:ind w:left="3600" w:hanging="360"/>
+      </w:pPr>
+      <w:rPr>
+        <w:rFonts w:ascii="Courier New" w:hAnsi="Courier New" w:cs="Courier New" w:hint="default"/>
+      </w:rPr>
+    </w:lvl>
+    <w:lvl w:ilvl="5" w:tplc="04090005" w:tentative="1">
+      <w:start w:val="1"/>
+      <w:numFmt w:val="bullet"/>
+      <w:lvlText w:val=""/>
+      <w:lvlJc w:val="left"/>
+      <w:pPr>
+        <w:ind w:left="4320" w:hanging="360"/>
+      </w:pPr>
+      <w:rPr>
+        <w:rFonts w:ascii="Wingdings" w:hAnsi="Wingdings" w:hint="default"/>
+      </w:rPr>
+    </w:lvl>
+    <w:lvl w:ilvl="6" w:tplc="04090001" w:tentative="1">
+      <w:start w:val="1"/>
+      <w:numFmt w:val="bullet"/>
+      <w:lvlText w:val=""/>
+      <w:lvlJc w:val="left"/>
+      <w:pPr>
+        <w:ind w:left="5040" w:hanging="360"/>
+      </w:pPr>
+      <w:rPr>
+        <w:rFonts w:ascii="Symbol" w:hAnsi="Symbol" w:hint="default"/>
+      </w:rPr>
+    </w:lvl>
+    <w:lvl w:ilvl="7" w:tplc="04090003" w:tentative="1">
+      <w:start w:val="1"/>
+      <w:numFmt w:val="bullet"/>
+      <w:lvlText w:val="o"/>
+      <w:lvlJc w:val="left"/>
+      <w:pPr>
+        <w:ind w:left="5760" w:hanging="360"/>
+      </w:pPr>
+      <w:rPr>
+        <w:rFonts w:ascii="Courier New" w:hAnsi="Courier New" w:cs="Courier New" w:hint="default"/>
+      </w:rPr>
+    </w:lvl>
+    <w:lvl w:ilvl="8" w:tplc="04090005" w:tentative="1">
+      <w:start w:val="1"/>
+      <w:numFmt w:val="bullet"/>
+      <w:lvlText w:val=""/>
+      <w:lvlJc w:val="left"/>
+      <w:pPr>
+        <w:ind w:left="6480" w:hanging="360"/>
+      </w:pPr>
+      <w:rPr>
+        <w:rFonts w:ascii="Wingdings" w:hAnsi="Wingdings" w:hint="default"/>
+      </w:rPr>
+    </w:lvl>
+  </w:abstractNum>
+  <w:num w:numId="1">
+    <w:abstractNumId w:val="1"/>
+  </w:num>
+  <w:num w:numId="2">
+    <w:abstractNumId w:val="0"/>
+  </w:num>
+</w:numbering>
 </file>
 
 <file path=word/styles.xml><?xml version="1.0" encoding="utf-8"?>
@@ -1401,6 +1083,7 @@
   <w:style w:type="character" w:default="1" w:styleId="DefaultParagraphFont">
     <w:name w:val="Default Paragraph Font"/>
     <w:uiPriority w:val="1"/>
+    <w:semiHidden/>
     <w:unhideWhenUsed/>
   </w:style>
   <w:style w:type="table" w:default="1" w:styleId="TableNormal">
@@ -1432,6 +1115,44 @@
     <w:rPr>
       <w:rFonts w:ascii="Times New Roman" w:hAnsi="Times New Roman"/>
     </w:rPr>
+  </w:style>
+  <w:style w:type="paragraph" w:styleId="BalloonText">
+    <w:name w:val="Balloon Text"/>
+    <w:basedOn w:val="Normal"/>
+    <w:link w:val="BalloonTextChar"/>
+    <w:uiPriority w:val="99"/>
+    <w:semiHidden/>
+    <w:unhideWhenUsed/>
+    <w:rsid w:val="00CD268E"/>
+    <w:rPr>
+      <w:rFonts w:ascii="Lucida Grande" w:hAnsi="Lucida Grande" w:cs="Lucida Grande"/>
+      <w:sz w:val="18"/>
+      <w:szCs w:val="18"/>
+    </w:rPr>
+  </w:style>
+  <w:style w:type="character" w:customStyle="1" w:styleId="BalloonTextChar">
+    <w:name w:val="Balloon Text Char"/>
+    <w:basedOn w:val="DefaultParagraphFont"/>
+    <w:link w:val="BalloonText"/>
+    <w:uiPriority w:val="99"/>
+    <w:semiHidden/>
+    <w:rsid w:val="00CD268E"/>
+    <w:rPr>
+      <w:rFonts w:ascii="Lucida Grande" w:hAnsi="Lucida Grande" w:cs="Lucida Grande"/>
+      <w:sz w:val="18"/>
+      <w:szCs w:val="18"/>
+    </w:rPr>
+  </w:style>
+  <w:style w:type="paragraph" w:styleId="ListParagraph">
+    <w:name w:val="List Paragraph"/>
+    <w:basedOn w:val="Normal"/>
+    <w:uiPriority w:val="34"/>
+    <w:qFormat/>
+    <w:rsid w:val="00BD3018"/>
+    <w:pPr>
+      <w:ind w:left="720"/>
+      <w:contextualSpacing/>
+    </w:pPr>
   </w:style>
 </w:styles>
 </file>
@@ -1595,6 +1316,7 @@
   <w:style w:type="character" w:default="1" w:styleId="DefaultParagraphFont">
     <w:name w:val="Default Paragraph Font"/>
     <w:uiPriority w:val="1"/>
+    <w:semiHidden/>
     <w:unhideWhenUsed/>
   </w:style>
   <w:style w:type="table" w:default="1" w:styleId="TableNormal">
@@ -1626,6 +1348,44 @@
     <w:rPr>
       <w:rFonts w:ascii="Times New Roman" w:hAnsi="Times New Roman"/>
     </w:rPr>
+  </w:style>
+  <w:style w:type="paragraph" w:styleId="BalloonText">
+    <w:name w:val="Balloon Text"/>
+    <w:basedOn w:val="Normal"/>
+    <w:link w:val="BalloonTextChar"/>
+    <w:uiPriority w:val="99"/>
+    <w:semiHidden/>
+    <w:unhideWhenUsed/>
+    <w:rsid w:val="00CD268E"/>
+    <w:rPr>
+      <w:rFonts w:ascii="Lucida Grande" w:hAnsi="Lucida Grande" w:cs="Lucida Grande"/>
+      <w:sz w:val="18"/>
+      <w:szCs w:val="18"/>
+    </w:rPr>
+  </w:style>
+  <w:style w:type="character" w:customStyle="1" w:styleId="BalloonTextChar">
+    <w:name w:val="Balloon Text Char"/>
+    <w:basedOn w:val="DefaultParagraphFont"/>
+    <w:link w:val="BalloonText"/>
+    <w:uiPriority w:val="99"/>
+    <w:semiHidden/>
+    <w:rsid w:val="00CD268E"/>
+    <w:rPr>
+      <w:rFonts w:ascii="Lucida Grande" w:hAnsi="Lucida Grande" w:cs="Lucida Grande"/>
+      <w:sz w:val="18"/>
+      <w:szCs w:val="18"/>
+    </w:rPr>
+  </w:style>
+  <w:style w:type="paragraph" w:styleId="ListParagraph">
+    <w:name w:val="List Paragraph"/>
+    <w:basedOn w:val="Normal"/>
+    <w:uiPriority w:val="34"/>
+    <w:qFormat/>
+    <w:rsid w:val="00BD3018"/>
+    <w:pPr>
+      <w:ind w:left="720"/>
+      <w:contextualSpacing/>
+    </w:pPr>
   </w:style>
 </w:styles>
 </file>

--- a/Manuscript/Revision/Response_to_Reviewers.docx
+++ b/Manuscript/Revision/Response_to_Reviewers.docx
@@ -8,6 +8,8 @@
           <w:b/>
         </w:rPr>
       </w:pPr>
+      <w:bookmarkStart w:id="0" w:name="_GoBack"/>
+      <w:bookmarkEnd w:id="0"/>
       <w:r>
         <w:rPr>
           <w:b/>
@@ -44,6 +46,80 @@
     <w:p>
       <w:pPr>
         <w:rPr>
+          <w:color w:val="0000FF"/>
+        </w:rPr>
+      </w:pPr>
+      <w:r>
+        <w:rPr>
+          <w:color w:val="0000FF"/>
+        </w:rPr>
+        <w:t xml:space="preserve">We have rewritten the manuscript according to MBE Letter requirements. </w:t>
+      </w:r>
+      <w:r>
+        <w:rPr>
+          <w:color w:val="0000FF"/>
+        </w:rPr>
+        <w:t xml:space="preserve">Moreover, we did conduct additional simulations, which are described below, as requested by Reviewer #2. </w:t>
+      </w:r>
+      <w:r>
+        <w:rPr>
+          <w:color w:val="0000FF"/>
+        </w:rPr>
+        <w:t>There is now relatively little emphasis placed on the difference between inference methods</w:t>
+      </w:r>
+      <w:r>
+        <w:rPr>
+          <w:color w:val="0000FF"/>
+        </w:rPr>
+        <w:t xml:space="preserve"> FUBAR and PAML</w:t>
+      </w:r>
+      <w:r>
+        <w:rPr>
+          <w:color w:val="0000FF"/>
+        </w:rPr>
+        <w:t>. Instead, we</w:t>
+      </w:r>
+      <w:r>
+        <w:rPr>
+          <w:color w:val="0000FF"/>
+        </w:rPr>
+        <w:t xml:space="preserve"> have re</w:t>
+      </w:r>
+      <w:r>
+        <w:rPr>
+          <w:color w:val="0000FF"/>
+        </w:rPr>
+        <w:t>-</w:t>
+      </w:r>
+      <w:r>
+        <w:rPr>
+          <w:color w:val="0000FF"/>
+        </w:rPr>
+        <w:t>focused our manuscript to emphasize the effects of</w:t>
+      </w:r>
+      <w:r>
+        <w:rPr>
+          <w:color w:val="0000FF"/>
+        </w:rPr>
+        <w:t xml:space="preserve"> alignment filtering.</w:t>
+      </w:r>
+      <w:r>
+        <w:rPr>
+          <w:color w:val="0000FF"/>
+        </w:rPr>
+        <w:t xml:space="preserve"> </w:t>
+      </w:r>
+    </w:p>
+    <w:p>
+      <w:pPr>
+        <w:rPr>
+          <w:color w:val="0000FF"/>
+        </w:rPr>
+      </w:pPr>
+    </w:p>
+    <w:p>
+      <w:pPr>
+        <w:rPr>
           <w:color w:val="3366FF"/>
         </w:rPr>
       </w:pPr>
@@ -51,67 +127,73 @@
         <w:rPr>
           <w:color w:val="0000FF"/>
         </w:rPr>
-        <w:t xml:space="preserve">We have rewritten the manuscript according to MBE Letter requirements. </w:t>
-      </w:r>
-      <w:r>
-        <w:rPr>
-          <w:color w:val="0000FF"/>
-        </w:rPr>
-        <w:t xml:space="preserve">Moreover, we did conduct additional simulations, which are described below, as requested by Reviewer #2. </w:t>
-      </w:r>
-      <w:r>
-        <w:rPr>
-          <w:color w:val="0000FF"/>
-        </w:rPr>
-        <w:t>There is now relatively little emphasis placed on the difference between inference methods</w:t>
-      </w:r>
-      <w:r>
-        <w:rPr>
-          <w:color w:val="0000FF"/>
-        </w:rPr>
-        <w:t xml:space="preserve"> FUBAR and PAML</w:t>
-      </w:r>
-      <w:r>
-        <w:rPr>
-          <w:color w:val="0000FF"/>
-        </w:rPr>
-        <w:t>. Instead, we</w:t>
-      </w:r>
-      <w:r>
-        <w:rPr>
-          <w:color w:val="0000FF"/>
-        </w:rPr>
-        <w:t xml:space="preserve"> have refocused our manuscript to emphasize the effects of</w:t>
-      </w:r>
-      <w:r>
-        <w:rPr>
-          <w:color w:val="0000FF"/>
-        </w:rPr>
-        <w:t xml:space="preserve"> alignment filtering.</w:t>
-      </w:r>
-      <w:r>
-        <w:rPr>
-          <w:color w:val="0000FF"/>
-        </w:rPr>
-        <w:t xml:space="preserve"> In addition,</w:t>
-      </w:r>
-      <w:r>
-        <w:rPr>
-          <w:color w:val="0000FF"/>
-        </w:rPr>
-        <w:t xml:space="preserve"> due to edits that we have implemented in response to reviewer comments</w:t>
-      </w:r>
-      <w:r>
-        <w:rPr>
-          <w:color w:val="0000FF"/>
-        </w:rPr>
-        <w:t>, the manuscript now contains some additional analyses (e.g. a more thorough treatment of alignment false positive rates)</w:t>
+        <w:t>In addition,</w:t>
+      </w:r>
+      <w:r>
+        <w:rPr>
+          <w:color w:val="0000FF"/>
+        </w:rPr>
+        <w:t xml:space="preserve"> edits that we have implemented in response to reviewer comments</w:t>
+      </w:r>
+      <w:r>
+        <w:rPr>
+          <w:color w:val="0000FF"/>
+        </w:rPr>
+        <w:t xml:space="preserve"> have </w:t>
+      </w:r>
+      <w:r>
+        <w:rPr>
+          <w:color w:val="0000FF"/>
+        </w:rPr>
+        <w:t xml:space="preserve">produced some new results not present in the first manuscript submission. Therefore, this </w:t>
+      </w:r>
+      <w:r>
+        <w:rPr>
+          <w:color w:val="0000FF"/>
+        </w:rPr>
+        <w:t xml:space="preserve">revised manuscript has changed substantially from the original and </w:t>
+      </w:r>
+      <w:r>
+        <w:rPr>
+          <w:color w:val="0000FF"/>
+        </w:rPr>
+        <w:t>contains</w:t>
+      </w:r>
+      <w:r>
+        <w:rPr>
+          <w:color w:val="0000FF"/>
+        </w:rPr>
+        <w:t xml:space="preserve"> some</w:t>
+      </w:r>
+      <w:r>
+        <w:rPr>
+          <w:color w:val="0000FF"/>
+        </w:rPr>
+        <w:t xml:space="preserve"> additional analyses (e.g. a more thorough treatment of alignment false positive rates)</w:t>
       </w:r>
       <w:r>
         <w:rPr>
           <w:color w:val="0000FF"/>
         </w:rPr>
         <w:t>.</w:t>
+      </w:r>
+      <w:r>
+        <w:rPr>
+          <w:color w:val="0000FF"/>
+        </w:rPr>
+        <w:t xml:space="preserve"> However, </w:t>
+      </w:r>
+      <w:r>
+        <w:rPr>
+          <w:color w:val="0000FF"/>
+        </w:rPr>
+        <w:t xml:space="preserve">the overall conclusions </w:t>
+      </w:r>
+      <w:r>
+        <w:rPr>
+          <w:color w:val="0000FF"/>
+        </w:rPr>
+        <w:t>have changed relatively little compared.</w:t>
       </w:r>
     </w:p>
     <w:p/>
@@ -161,6 +243,12 @@
         </w:rPr>
         <w:t>Again, as suggested, we have revised our manuscript to adhere to MBE criteria for Letter publications.</w:t>
       </w:r>
+      <w:r>
+        <w:rPr>
+          <w:color w:val="0000FF"/>
+        </w:rPr>
+        <w:t xml:space="preserve"> </w:t>
+      </w:r>
     </w:p>
     <w:p>
       <w:pPr>
@@ -194,7 +282,47 @@
     </w:p>
     <w:p>
       <w:r>
-        <w:t>Does filtering the alignment change the inferred distribution of dN/dS to make a dramatic difference (I can buy that if a sufficiently large proportion of sites is filtered)? For example, what happens to the MLE of the omega &gt; 1 class in M8 when comparing filtered and unfiltered data? My intuition is that this estimate will be generally LOWER for filtered alignments, allowing the detection of sites simulated with omega closer to 1 more reliably. The same can be extended to FUBAR, by examining how much weight is assigned to each dN/dS value. Another explanation for the apparent boost in power is that the mapping between an aligned site and the corresponding simulated site is influenced by the filtering.</w:t>
+        <w:t xml:space="preserve">Does filtering the alignment change the inferred distribution of </w:t>
+      </w:r>
+      <w:proofErr w:type="spellStart"/>
+      <w:r>
+        <w:t>dN</w:t>
+      </w:r>
+      <w:proofErr w:type="spellEnd"/>
+      <w:r>
+        <w:t>/</w:t>
+      </w:r>
+      <w:proofErr w:type="spellStart"/>
+      <w:r>
+        <w:t>dS</w:t>
+      </w:r>
+      <w:proofErr w:type="spellEnd"/>
+      <w:r>
+        <w:t xml:space="preserve"> to make a dramatic difference (I can buy that if a sufficiently large proportion of sites is filtered)? For example, what happens to the MLE of the omega &gt; 1 class in M8 when comparing filtered and unfiltered data? My intuition is that this estimate will be generally LOWER for filtered alignments, allowing the detection of sites simulated with omega closer to 1 more reliably. The same can be extended to FUBAR, by examining how much weight is assigned to each </w:t>
+      </w:r>
+      <w:proofErr w:type="spellStart"/>
+      <w:r>
+        <w:t>dN</w:t>
+      </w:r>
+      <w:proofErr w:type="spellEnd"/>
+      <w:r>
+        <w:t>/</w:t>
+      </w:r>
+      <w:proofErr w:type="spellStart"/>
+      <w:r>
+        <w:t>dS</w:t>
+      </w:r>
+      <w:proofErr w:type="spellEnd"/>
+      <w:r>
+        <w:t xml:space="preserve"> value. </w:t>
+      </w:r>
+      <w:proofErr w:type="gramStart"/>
+      <w:r>
+        <w:t>Another explanation for the apparent boost in power is that the mapping between an aligned site and the corresponding simulated site is influenced by the filtering</w:t>
+      </w:r>
+      <w:proofErr w:type="gramEnd"/>
+      <w:r>
+        <w:t>.</w:t>
       </w:r>
     </w:p>
     <w:p/>
@@ -208,28 +336,154 @@
         <w:rPr>
           <w:color w:val="0000FF"/>
         </w:rPr>
-        <w:t xml:space="preserve">We have examined the different inferred dN/dS distributions for both FUBAR and PAML between filtered and unfiltered alignments. Unfortunately, we were unable to recover any clear trend relating either the PAML dN/dS &gt;1 MLE or the cumulative FUBAR grid weights for dN/dS &gt; 1 to circumstances in which power was increased. </w:t>
-      </w:r>
-    </w:p>
-    <w:p>
-      <w:pPr>
-        <w:rPr>
-          <w:color w:val="0000FF"/>
-        </w:rPr>
-      </w:pPr>
-    </w:p>
-    <w:p>
-      <w:pPr>
-        <w:rPr>
-          <w:color w:val="0000FF"/>
-        </w:rPr>
-      </w:pPr>
+        <w:t xml:space="preserve">We have examined the different inferred </w:t>
+      </w:r>
+      <w:proofErr w:type="spellStart"/>
+      <w:r>
+        <w:rPr>
+          <w:color w:val="0000FF"/>
+        </w:rPr>
+        <w:t>dN</w:t>
+      </w:r>
+      <w:proofErr w:type="spellEnd"/>
+      <w:r>
+        <w:rPr>
+          <w:color w:val="0000FF"/>
+        </w:rPr>
+        <w:t>/</w:t>
+      </w:r>
+      <w:proofErr w:type="spellStart"/>
+      <w:r>
+        <w:rPr>
+          <w:color w:val="0000FF"/>
+        </w:rPr>
+        <w:t>dS</w:t>
+      </w:r>
+      <w:proofErr w:type="spellEnd"/>
+      <w:r>
+        <w:rPr>
+          <w:color w:val="0000FF"/>
+        </w:rPr>
+        <w:t xml:space="preserve"> distributions for both FUBAR and PAML between filtered and unfiltered alignments. </w:t>
+      </w:r>
+      <w:r>
+        <w:rPr>
+          <w:color w:val="0000FF"/>
+        </w:rPr>
+        <w:t>We</w:t>
+      </w:r>
+      <w:r>
+        <w:rPr>
+          <w:color w:val="0000FF"/>
+        </w:rPr>
+        <w:t xml:space="preserve"> were unable to recover any </w:t>
+      </w:r>
       <w:r>
         <w:rPr>
           <w:color w:val="0000FF"/>
         </w:rPr>
         <w:lastRenderedPageBreak/>
-        <w:t>Additionally, the same map relating sites from an inferred alignment to the true alignment was used for a given unfiltered alignment and all of its filtered derivatives, so this is unfortunately also not an explanation for the increases in power observed.</w:t>
+        <w:t xml:space="preserve">clear trend relating either the PAML </w:t>
+      </w:r>
+      <w:proofErr w:type="spellStart"/>
+      <w:r>
+        <w:rPr>
+          <w:color w:val="0000FF"/>
+        </w:rPr>
+        <w:t>dN</w:t>
+      </w:r>
+      <w:proofErr w:type="spellEnd"/>
+      <w:r>
+        <w:rPr>
+          <w:color w:val="0000FF"/>
+        </w:rPr>
+        <w:t>/</w:t>
+      </w:r>
+      <w:proofErr w:type="spellStart"/>
+      <w:r>
+        <w:rPr>
+          <w:color w:val="0000FF"/>
+        </w:rPr>
+        <w:t>dS</w:t>
+      </w:r>
+      <w:proofErr w:type="spellEnd"/>
+      <w:r>
+        <w:rPr>
+          <w:color w:val="0000FF"/>
+        </w:rPr>
+        <w:t xml:space="preserve"> &gt;1 MLE or the cumulative FUBAR grid weights for </w:t>
+      </w:r>
+      <w:proofErr w:type="spellStart"/>
+      <w:r>
+        <w:rPr>
+          <w:color w:val="0000FF"/>
+        </w:rPr>
+        <w:t>dN</w:t>
+      </w:r>
+      <w:proofErr w:type="spellEnd"/>
+      <w:r>
+        <w:rPr>
+          <w:color w:val="0000FF"/>
+        </w:rPr>
+        <w:t>/</w:t>
+      </w:r>
+      <w:proofErr w:type="spellStart"/>
+      <w:r>
+        <w:rPr>
+          <w:color w:val="0000FF"/>
+        </w:rPr>
+        <w:t>dS</w:t>
+      </w:r>
+      <w:proofErr w:type="spellEnd"/>
+      <w:r>
+        <w:rPr>
+          <w:color w:val="0000FF"/>
+        </w:rPr>
+        <w:t xml:space="preserve"> &gt; 1 to circumstances in which power increased. </w:t>
+      </w:r>
+    </w:p>
+    <w:p>
+      <w:pPr>
+        <w:rPr>
+          <w:color w:val="0000FF"/>
+        </w:rPr>
+      </w:pPr>
+    </w:p>
+    <w:p>
+      <w:pPr>
+        <w:rPr>
+          <w:color w:val="0000FF"/>
+        </w:rPr>
+      </w:pPr>
+      <w:r>
+        <w:rPr>
+          <w:color w:val="0000FF"/>
+        </w:rPr>
+        <w:t>Additionally, the same map relating sites from an inferred alignment to the true alignment was used for a given unfiltered alignment and all of its filtered derivatives, so this is also not an explanation for the increases in power observed.</w:t>
+      </w:r>
+      <w:r>
+        <w:rPr>
+          <w:color w:val="0000FF"/>
+        </w:rPr>
+        <w:t xml:space="preserve"> We</w:t>
+      </w:r>
+      <w:r>
+        <w:rPr>
+          <w:color w:val="0000FF"/>
+        </w:rPr>
+        <w:t xml:space="preserve"> now</w:t>
+      </w:r>
+      <w:r>
+        <w:rPr>
+          <w:color w:val="0000FF"/>
+        </w:rPr>
+        <w:t xml:space="preserve"> clarify this point in ou</w:t>
+      </w:r>
+      <w:r>
+        <w:rPr>
+          <w:color w:val="0000FF"/>
+        </w:rPr>
+        <w:t>r Supplementary Methods section.</w:t>
       </w:r>
     </w:p>
     <w:p>
@@ -286,14 +540,43 @@
         <w:t xml:space="preserve"> </w:t>
       </w:r>
       <w:r>
-        <w:t>corresponding papers from Harmit Malik's group), or the well studies</w:t>
+        <w:t xml:space="preserve">corresponding papers from </w:t>
+      </w:r>
+      <w:proofErr w:type="spellStart"/>
+      <w:r>
+        <w:t>Harmit</w:t>
+      </w:r>
+      <w:proofErr w:type="spellEnd"/>
+      <w:r>
+        <w:t xml:space="preserve"> Malik's group), or the well studies</w:t>
       </w:r>
       <w:r>
         <w:t xml:space="preserve"> </w:t>
       </w:r>
       <w:r>
-        <w:t>sperm lysin (or a self-incompatibility locus). The distribution of dN/dS</w:t>
-      </w:r>
+        <w:t xml:space="preserve">sperm </w:t>
+      </w:r>
+      <w:proofErr w:type="spellStart"/>
+      <w:r>
+        <w:t>lysin</w:t>
+      </w:r>
+      <w:proofErr w:type="spellEnd"/>
+      <w:r>
+        <w:t xml:space="preserve"> (or a self-incompatibility locus). The distribution of </w:t>
+      </w:r>
+      <w:proofErr w:type="spellStart"/>
+      <w:r>
+        <w:t>dN</w:t>
+      </w:r>
+      <w:proofErr w:type="spellEnd"/>
+      <w:r>
+        <w:t>/</w:t>
+      </w:r>
+      <w:proofErr w:type="spellStart"/>
+      <w:r>
+        <w:t>dS</w:t>
+      </w:r>
+      <w:proofErr w:type="spellEnd"/>
       <w:r>
         <w:t xml:space="preserve"> </w:t>
       </w:r>
@@ -324,7 +607,49 @@
         <w:rPr>
           <w:color w:val="0000FF"/>
         </w:rPr>
-        <w:t>We largely agree with these points regarding the potential issues with our simulation setup of choice. Therefore, we have conducted additional simulations according to the dN/dS selective profile of HIV-1 env subunit GP41, as recommended by Reviewer 2. This new selective</w:t>
+        <w:t xml:space="preserve">We largely agree with these points regarding the potential issues with our simulation setup of choice. Therefore, we have conducted additional simulations according to the </w:t>
+      </w:r>
+      <w:proofErr w:type="spellStart"/>
+      <w:r>
+        <w:rPr>
+          <w:color w:val="0000FF"/>
+        </w:rPr>
+        <w:t>dN</w:t>
+      </w:r>
+      <w:proofErr w:type="spellEnd"/>
+      <w:r>
+        <w:rPr>
+          <w:color w:val="0000FF"/>
+        </w:rPr>
+        <w:t>/</w:t>
+      </w:r>
+      <w:proofErr w:type="spellStart"/>
+      <w:r>
+        <w:rPr>
+          <w:color w:val="0000FF"/>
+        </w:rPr>
+        <w:t>dS</w:t>
+      </w:r>
+      <w:proofErr w:type="spellEnd"/>
+      <w:r>
+        <w:rPr>
+          <w:color w:val="0000FF"/>
+        </w:rPr>
+        <w:t xml:space="preserve"> selective profile of HIV-1 </w:t>
+      </w:r>
+      <w:proofErr w:type="spellStart"/>
+      <w:r>
+        <w:rPr>
+          <w:color w:val="0000FF"/>
+        </w:rPr>
+        <w:t>env</w:t>
+      </w:r>
+      <w:proofErr w:type="spellEnd"/>
+      <w:r>
+        <w:rPr>
+          <w:color w:val="0000FF"/>
+        </w:rPr>
+        <w:t xml:space="preserve"> subunit GP41, as recommended by Reviewer 2. This new selective</w:t>
       </w:r>
       <w:r>
         <w:rPr>
@@ -338,11 +663,33 @@
         </w:rPr>
         <w:t xml:space="preserve">distribution does feature a mean </w:t>
       </w:r>
-      <w:r>
-        <w:rPr>
-          <w:color w:val="0000FF"/>
-        </w:rPr>
-        <w:t xml:space="preserve">dN/dS </w:t>
+      <w:proofErr w:type="spellStart"/>
+      <w:r>
+        <w:rPr>
+          <w:color w:val="0000FF"/>
+        </w:rPr>
+        <w:t>dN</w:t>
+      </w:r>
+      <w:proofErr w:type="spellEnd"/>
+      <w:r>
+        <w:rPr>
+          <w:color w:val="0000FF"/>
+        </w:rPr>
+        <w:t>/</w:t>
+      </w:r>
+      <w:proofErr w:type="spellStart"/>
+      <w:r>
+        <w:rPr>
+          <w:color w:val="0000FF"/>
+        </w:rPr>
+        <w:t>dS</w:t>
+      </w:r>
+      <w:proofErr w:type="spellEnd"/>
+      <w:r>
+        <w:rPr>
+          <w:color w:val="0000FF"/>
+        </w:rPr>
+        <w:t xml:space="preserve"> </w:t>
       </w:r>
       <w:r>
         <w:rPr>
@@ -399,19 +746,133 @@
         <w:rPr>
           <w:color w:val="0000FF"/>
         </w:rPr>
-        <w:t>We simulated protein-coding sequences using Indelible (Fletcher and Yang 2009) according to two selective profiles: H1N1 influenza hemagluttinin (HA), which featured a mean dN/dS = 0.37, and HIV-1 envelope protein subunit GP41, which featured a mean dN/dS = 0.89. We used these selective profiles because, while both genes contain positively selected regions (Bush et al. 1999;</w:t>
-      </w:r>
-      <w:r>
-        <w:rPr>
-          <w:color w:val="0000FF"/>
-        </w:rPr>
-        <w:t xml:space="preserve"> </w:t>
-      </w:r>
-      <w:r>
-        <w:rPr>
-          <w:color w:val="0000FF"/>
-        </w:rPr>
-        <w:t>Frost et al. 2001; Bandawe et al. 2008; Meyer and Wilke 2012), most sites in HA are either under strong purifying or positive selection, whereas relatively more sites in GP41 have dN/dS values near 1, making positive-selection inference more challenging.</w:t>
+        <w:t xml:space="preserve">We simulated protein-coding sequences using Indelible (Fletcher and Yang 2009) according to two selective profiles: H1N1 influenza </w:t>
+      </w:r>
+      <w:proofErr w:type="spellStart"/>
+      <w:r>
+        <w:rPr>
+          <w:color w:val="0000FF"/>
+        </w:rPr>
+        <w:t>hemagluttinin</w:t>
+      </w:r>
+      <w:proofErr w:type="spellEnd"/>
+      <w:r>
+        <w:rPr>
+          <w:color w:val="0000FF"/>
+        </w:rPr>
+        <w:t xml:space="preserve"> (HA), which featured a mean </w:t>
+      </w:r>
+      <w:proofErr w:type="spellStart"/>
+      <w:r>
+        <w:rPr>
+          <w:color w:val="0000FF"/>
+        </w:rPr>
+        <w:t>dN</w:t>
+      </w:r>
+      <w:proofErr w:type="spellEnd"/>
+      <w:r>
+        <w:rPr>
+          <w:color w:val="0000FF"/>
+        </w:rPr>
+        <w:t>/</w:t>
+      </w:r>
+      <w:proofErr w:type="spellStart"/>
+      <w:r>
+        <w:rPr>
+          <w:color w:val="0000FF"/>
+        </w:rPr>
+        <w:t>dS</w:t>
+      </w:r>
+      <w:proofErr w:type="spellEnd"/>
+      <w:r>
+        <w:rPr>
+          <w:color w:val="0000FF"/>
+        </w:rPr>
+        <w:t xml:space="preserve"> = 0.37, and HIV-1 envelope protein subunit GP41, which featured a mean </w:t>
+      </w:r>
+      <w:proofErr w:type="spellStart"/>
+      <w:r>
+        <w:rPr>
+          <w:color w:val="0000FF"/>
+        </w:rPr>
+        <w:t>dN</w:t>
+      </w:r>
+      <w:proofErr w:type="spellEnd"/>
+      <w:r>
+        <w:rPr>
+          <w:color w:val="0000FF"/>
+        </w:rPr>
+        <w:t>/</w:t>
+      </w:r>
+      <w:proofErr w:type="spellStart"/>
+      <w:r>
+        <w:rPr>
+          <w:color w:val="0000FF"/>
+        </w:rPr>
+        <w:t>dS</w:t>
+      </w:r>
+      <w:proofErr w:type="spellEnd"/>
+      <w:r>
+        <w:rPr>
+          <w:color w:val="0000FF"/>
+        </w:rPr>
+        <w:t xml:space="preserve"> = 0.89. We used these selective profiles because, while both genes contain positively selected regions (Bush et al. 1999; Frost et al. 2001; </w:t>
+      </w:r>
+      <w:proofErr w:type="spellStart"/>
+      <w:r>
+        <w:rPr>
+          <w:color w:val="0000FF"/>
+        </w:rPr>
+        <w:t>Bandawe</w:t>
+      </w:r>
+      <w:proofErr w:type="spellEnd"/>
+      <w:r>
+        <w:rPr>
+          <w:color w:val="0000FF"/>
+        </w:rPr>
+        <w:t xml:space="preserve"> et al. 2008; Meyer and </w:t>
+      </w:r>
+      <w:proofErr w:type="spellStart"/>
+      <w:r>
+        <w:rPr>
+          <w:color w:val="0000FF"/>
+        </w:rPr>
+        <w:t>Wilke</w:t>
+      </w:r>
+      <w:proofErr w:type="spellEnd"/>
+      <w:r>
+        <w:rPr>
+          <w:color w:val="0000FF"/>
+        </w:rPr>
+        <w:t xml:space="preserve"> 2012), most sites in HA are either under strong purifying or positive selection, whereas relatively more sites in GP41 have </w:t>
+      </w:r>
+      <w:proofErr w:type="spellStart"/>
+      <w:r>
+        <w:rPr>
+          <w:color w:val="0000FF"/>
+        </w:rPr>
+        <w:t>dN</w:t>
+      </w:r>
+      <w:proofErr w:type="spellEnd"/>
+      <w:r>
+        <w:rPr>
+          <w:color w:val="0000FF"/>
+        </w:rPr>
+        <w:t>/</w:t>
+      </w:r>
+      <w:proofErr w:type="spellStart"/>
+      <w:r>
+        <w:rPr>
+          <w:color w:val="0000FF"/>
+        </w:rPr>
+        <w:t>dS</w:t>
+      </w:r>
+      <w:proofErr w:type="spellEnd"/>
+      <w:r>
+        <w:rPr>
+          <w:color w:val="0000FF"/>
+        </w:rPr>
+        <w:t xml:space="preserve"> values near 1, making positive-selection inference more challenging.</w:t>
       </w:r>
     </w:p>
     <w:p>
@@ -440,7 +901,39 @@
     </w:p>
     <w:p>
       <w:r>
-        <w:t>Since INdelible does not support dS variation, it is probably easiest to "balance" the comparison, by running a version of FUBAR which does assumes a constant dS but puts a more dense grid on dN (at the same computational cost).</w:t>
+        <w:t xml:space="preserve">Since </w:t>
+      </w:r>
+      <w:proofErr w:type="spellStart"/>
+      <w:r>
+        <w:t>INdelible</w:t>
+      </w:r>
+      <w:proofErr w:type="spellEnd"/>
+      <w:r>
+        <w:t xml:space="preserve"> does not support </w:t>
+      </w:r>
+      <w:proofErr w:type="spellStart"/>
+      <w:r>
+        <w:t>dS</w:t>
+      </w:r>
+      <w:proofErr w:type="spellEnd"/>
+      <w:r>
+        <w:t xml:space="preserve"> variation, it is probably easiest to "balance" the comparison, by running a version of FUBAR which does assumes a constant </w:t>
+      </w:r>
+      <w:proofErr w:type="spellStart"/>
+      <w:r>
+        <w:t>dS</w:t>
+      </w:r>
+      <w:proofErr w:type="spellEnd"/>
+      <w:r>
+        <w:t xml:space="preserve"> but puts a more dense grid on </w:t>
+      </w:r>
+      <w:proofErr w:type="spellStart"/>
+      <w:r>
+        <w:t>dN</w:t>
+      </w:r>
+      <w:proofErr w:type="spellEnd"/>
+      <w:r>
+        <w:t xml:space="preserve"> (at the same computational cost).</w:t>
       </w:r>
     </w:p>
     <w:p/>
@@ -460,7 +953,51 @@
         <w:rPr>
           <w:color w:val="0000FF"/>
         </w:rPr>
-        <w:t>ith a 1D grid that fixes dS at 1. Moreover, as recommended by Reviewer 2, we specified 100 dN grid points to account for the reduced dimensionality resulting from removed dS variation. We explain this methodological approach in Supplementary Materials:</w:t>
+        <w:t xml:space="preserve">ith a 1D grid that fixes </w:t>
+      </w:r>
+      <w:proofErr w:type="spellStart"/>
+      <w:r>
+        <w:rPr>
+          <w:color w:val="0000FF"/>
+        </w:rPr>
+        <w:t>dS</w:t>
+      </w:r>
+      <w:proofErr w:type="spellEnd"/>
+      <w:r>
+        <w:rPr>
+          <w:color w:val="0000FF"/>
+        </w:rPr>
+        <w:t xml:space="preserve"> at 1. Moreover, as recommended by Reviewer 2, we specified 100 </w:t>
+      </w:r>
+      <w:proofErr w:type="spellStart"/>
+      <w:proofErr w:type="gramStart"/>
+      <w:r>
+        <w:rPr>
+          <w:color w:val="0000FF"/>
+        </w:rPr>
+        <w:t>dN</w:t>
+      </w:r>
+      <w:proofErr w:type="spellEnd"/>
+      <w:proofErr w:type="gramEnd"/>
+      <w:r>
+        <w:rPr>
+          <w:color w:val="0000FF"/>
+        </w:rPr>
+        <w:t xml:space="preserve"> grid points to account for the reduced dimensionality resulting from removed </w:t>
+      </w:r>
+      <w:proofErr w:type="spellStart"/>
+      <w:r>
+        <w:rPr>
+          <w:color w:val="0000FF"/>
+        </w:rPr>
+        <w:t>dS</w:t>
+      </w:r>
+      <w:proofErr w:type="spellEnd"/>
+      <w:r>
+        <w:rPr>
+          <w:color w:val="0000FF"/>
+        </w:rPr>
+        <w:t xml:space="preserve"> variation. We explain this methodological approach in Supplementary Materials:</w:t>
       </w:r>
     </w:p>
     <w:p>
@@ -487,20 +1024,64 @@
         <w:rPr>
           <w:color w:val="0000FF"/>
         </w:rPr>
-        <w:t>ates sequences without dS vari</w:t>
-      </w:r>
-      <w:r>
-        <w:rPr>
-          <w:color w:val="0000FF"/>
-        </w:rPr>
-        <w:t xml:space="preserve">ation, we specified that FUBAR only consider dN variation, in order to make results from FUBAR and PAML fully comparable. </w:t>
+        <w:t xml:space="preserve">ates </w:t>
       </w:r>
       <w:r>
         <w:rPr>
           <w:color w:val="0000FF"/>
         </w:rPr>
         <w:lastRenderedPageBreak/>
-        <w:t>We additionally specified 100 grid points to account for the reduced grid dimensionality caused by ignoring dS variation.</w:t>
+        <w:t xml:space="preserve">sequences without </w:t>
+      </w:r>
+      <w:proofErr w:type="spellStart"/>
+      <w:r>
+        <w:rPr>
+          <w:color w:val="0000FF"/>
+        </w:rPr>
+        <w:t>dS</w:t>
+      </w:r>
+      <w:proofErr w:type="spellEnd"/>
+      <w:r>
+        <w:rPr>
+          <w:color w:val="0000FF"/>
+        </w:rPr>
+        <w:t xml:space="preserve"> vari</w:t>
+      </w:r>
+      <w:r>
+        <w:rPr>
+          <w:color w:val="0000FF"/>
+        </w:rPr>
+        <w:t xml:space="preserve">ation, we specified that FUBAR only consider </w:t>
+      </w:r>
+      <w:proofErr w:type="spellStart"/>
+      <w:proofErr w:type="gramStart"/>
+      <w:r>
+        <w:rPr>
+          <w:color w:val="0000FF"/>
+        </w:rPr>
+        <w:t>dN</w:t>
+      </w:r>
+      <w:proofErr w:type="spellEnd"/>
+      <w:proofErr w:type="gramEnd"/>
+      <w:r>
+        <w:rPr>
+          <w:color w:val="0000FF"/>
+        </w:rPr>
+        <w:t xml:space="preserve"> variation, in order to make results from FUBAR and PAML fully comparable. We additionally specified 100 grid points to account for the reduced grid dimensionality caused by ignoring </w:t>
+      </w:r>
+      <w:proofErr w:type="spellStart"/>
+      <w:r>
+        <w:rPr>
+          <w:color w:val="0000FF"/>
+        </w:rPr>
+        <w:t>dS</w:t>
+      </w:r>
+      <w:proofErr w:type="spellEnd"/>
+      <w:r>
+        <w:rPr>
+          <w:color w:val="0000FF"/>
+        </w:rPr>
+        <w:t xml:space="preserve"> variation.</w:t>
       </w:r>
     </w:p>
     <w:p/>
@@ -564,7 +1145,25 @@
         <w:rPr>
           <w:color w:val="0000FF"/>
         </w:rPr>
-        <w:t xml:space="preserve"> Table S2. We additionally have included a column in Table 1 reporting the mean true alignment TPR. </w:t>
+        <w:t xml:space="preserve"> Table S3</w:t>
+      </w:r>
+      <w:r>
+        <w:rPr>
+          <w:color w:val="0000FF"/>
+        </w:rPr>
+        <w:t>.</w:t>
+      </w:r>
+      <w:r>
+        <w:rPr>
+          <w:color w:val="0000FF"/>
+        </w:rPr>
+        <w:t xml:space="preserve"> </w:t>
+      </w:r>
+      <w:r>
+        <w:rPr>
+          <w:color w:val="0000FF"/>
+        </w:rPr>
+        <w:t xml:space="preserve">We additionally have included a column in Table 1 reporting the mean true alignment TPR. </w:t>
       </w:r>
     </w:p>
     <w:p/>
@@ -584,7 +1183,101 @@
         <w:rPr>
           <w:color w:val="0000FF"/>
         </w:rPr>
-        <w:t>After recalculating FUBAR results with dS fixed to 1, we found that FUBAR either improved or worsened results for 60-sequence simulation sets, but universally improved results (although minimally) for the 158-sequence</w:t>
+        <w:t>After recalculating FUBAR results wi</w:t>
+      </w:r>
+      <w:r>
+        <w:rPr>
+          <w:color w:val="0000FF"/>
+        </w:rPr>
+        <w:t xml:space="preserve">th </w:t>
+      </w:r>
+      <w:proofErr w:type="spellStart"/>
+      <w:r>
+        <w:rPr>
+          <w:color w:val="0000FF"/>
+        </w:rPr>
+        <w:t>dS</w:t>
+      </w:r>
+      <w:proofErr w:type="spellEnd"/>
+      <w:r>
+        <w:rPr>
+          <w:color w:val="0000FF"/>
+        </w:rPr>
+        <w:t xml:space="preserve"> fixed to 1, we found that, when analyzed with </w:t>
+      </w:r>
+      <w:r>
+        <w:rPr>
+          <w:color w:val="0000FF"/>
+        </w:rPr>
+        <w:t>FUBAR</w:t>
+      </w:r>
+      <w:r>
+        <w:rPr>
+          <w:color w:val="0000FF"/>
+        </w:rPr>
+        <w:t xml:space="preserve">, </w:t>
+      </w:r>
+      <w:r>
+        <w:rPr>
+          <w:color w:val="0000FF"/>
+        </w:rPr>
+        <w:t xml:space="preserve">mean </w:t>
+      </w:r>
+      <w:r>
+        <w:rPr>
+          <w:color w:val="0000FF"/>
+        </w:rPr>
+        <w:t>TPR either increased or decreased for</w:t>
+      </w:r>
+      <w:r>
+        <w:rPr>
+          <w:color w:val="0000FF"/>
+        </w:rPr>
+        <w:t xml:space="preserve"> 60-sequence simulation sets</w:t>
+      </w:r>
+      <w:r>
+        <w:rPr>
+          <w:color w:val="0000FF"/>
+        </w:rPr>
+        <w:t xml:space="preserve">. </w:t>
+      </w:r>
+      <w:proofErr w:type="spellStart"/>
+      <w:r>
+        <w:rPr>
+          <w:color w:val="0000FF"/>
+        </w:rPr>
+        <w:t>Howevever</w:t>
+      </w:r>
+      <w:proofErr w:type="spellEnd"/>
+      <w:r>
+        <w:rPr>
+          <w:color w:val="0000FF"/>
+        </w:rPr>
+        <w:t xml:space="preserve">, </w:t>
+      </w:r>
+      <w:r>
+        <w:rPr>
+          <w:color w:val="0000FF"/>
+        </w:rPr>
+        <w:t>filtering universally</w:t>
+      </w:r>
+      <w:r>
+        <w:rPr>
+          <w:color w:val="0000FF"/>
+        </w:rPr>
+        <w:t xml:space="preserve"> </w:t>
+      </w:r>
+      <w:r>
+        <w:rPr>
+          <w:color w:val="0000FF"/>
+        </w:rPr>
+        <w:t>increased mean TPR</w:t>
+      </w:r>
+      <w:r>
+        <w:rPr>
+          <w:color w:val="0000FF"/>
+        </w:rPr>
+        <w:t xml:space="preserve"> (although minimally) for the 158-sequence</w:t>
       </w:r>
       <w:r>
         <w:rPr>
@@ -646,7 +1339,15 @@
     <w:p/>
     <w:p>
       <w:r>
-        <w:t>Unless I am mistaken, including the simulation count as a random effect in the mixed effects model relies on the sample size of two to estimate the random effect regression coefficients; does this lead to model overfitting, because there effectively is a separate model parameter per simulation?</w:t>
+        <w:t xml:space="preserve">Unless I am mistaken, including the simulation count as a random effect in the mixed effects model relies on the sample size of two to estimate the random effect regression coefficients; does this lead to model </w:t>
+      </w:r>
+      <w:proofErr w:type="spellStart"/>
+      <w:r>
+        <w:t>overfitting</w:t>
+      </w:r>
+      <w:proofErr w:type="spellEnd"/>
+      <w:r>
+        <w:t>, because there effectively is a separate model parameter per simulation?</w:t>
       </w:r>
     </w:p>
     <w:p>
@@ -666,10 +1367,29 @@
         <w:rPr>
           <w:color w:val="0000FF"/>
         </w:rPr>
-        <w:t xml:space="preserve">Our model contains a fixed effect of filtering algorithm, including unfiltered, as well as a random effect to capture simulation replicate. As we simulated 100 alignments for each simulation set, each model’s random effect has a sample size of 100, far greater than 2. Therefore, we do not anticipate that our models suffered from overfitting. </w:t>
-      </w:r>
-      <w:bookmarkStart w:id="0" w:name="_GoBack"/>
-      <w:bookmarkEnd w:id="0"/>
+        <w:t xml:space="preserve">Our model contains a fixed effect of filtering algorithm, including unfiltered, as well as a random effect to capture simulation replicate. As we simulated 100 alignments for each simulation set, each model’s random effect has a sample size of 100, far </w:t>
+      </w:r>
+      <w:r>
+        <w:rPr>
+          <w:color w:val="0000FF"/>
+        </w:rPr>
+        <w:lastRenderedPageBreak/>
+        <w:t xml:space="preserve">greater than 2. Therefore, we do not anticipate that our models suffered from </w:t>
+      </w:r>
+      <w:proofErr w:type="spellStart"/>
+      <w:r>
+        <w:rPr>
+          <w:color w:val="0000FF"/>
+        </w:rPr>
+        <w:t>overfitting</w:t>
+      </w:r>
+      <w:proofErr w:type="spellEnd"/>
+      <w:r>
+        <w:rPr>
+          <w:color w:val="0000FF"/>
+        </w:rPr>
+        <w:t xml:space="preserve">. </w:t>
+      </w:r>
       <w:r>
         <w:rPr>
           <w:color w:val="3366FF"/>

--- a/Manuscript/Revision/Response_to_Reviewers.docx
+++ b/Manuscript/Revision/Response_to_Reviewers.docx
@@ -8,458 +8,530 @@
           <w:b/>
         </w:rPr>
       </w:pPr>
+      <w:r>
+        <w:rPr>
+          <w:b/>
+        </w:rPr>
+        <w:t>Response to Reviewers</w:t>
+      </w:r>
+    </w:p>
+    <w:p>
+      <w:pPr>
+        <w:rPr>
+          <w:b/>
+        </w:rPr>
+      </w:pPr>
+    </w:p>
+    <w:p>
+      <w:pPr>
+        <w:rPr>
+          <w:b/>
+        </w:rPr>
+      </w:pPr>
+      <w:r>
+        <w:rPr>
+          <w:b/>
+        </w:rPr>
+        <w:t>Comments by the Associate Editor</w:t>
+      </w:r>
+    </w:p>
+    <w:p>
+      <w:r>
+        <w:t>Both reviewers have good points, but I agree with the first reviewer that this manuscript is best published as a Letter.  I will encourage the Senior Editor to invite you to submit a revised version of the manuscript in this form where you answer all the issues raised by the reviewers.  The additional simulations required by the second reviewer could possibly be omitted if you instead include a discussion of the limitations of the simulation set-up.  You could perhaps tone down the emphasis on the difference between the methods.</w:t>
+      </w:r>
+    </w:p>
+    <w:p/>
+    <w:p>
+      <w:pPr>
+        <w:rPr>
+          <w:color w:val="0000FF"/>
+        </w:rPr>
+      </w:pPr>
+      <w:r>
+        <w:rPr>
+          <w:color w:val="0000FF"/>
+        </w:rPr>
+        <w:t xml:space="preserve">We have rewritten the manuscript according to MBE Letter requirements. </w:t>
+      </w:r>
+      <w:r>
+        <w:rPr>
+          <w:color w:val="0000FF"/>
+        </w:rPr>
+        <w:t xml:space="preserve">Moreover, we did conduct additional simulations, which are described below, as requested by Reviewer #2. </w:t>
+      </w:r>
+      <w:r>
+        <w:rPr>
+          <w:color w:val="0000FF"/>
+        </w:rPr>
+        <w:t>There is now relatively little emphasis placed on the difference between inference methods</w:t>
+      </w:r>
+      <w:r>
+        <w:rPr>
+          <w:color w:val="0000FF"/>
+        </w:rPr>
+        <w:t xml:space="preserve"> FUBAR and PAML</w:t>
+      </w:r>
+      <w:r>
+        <w:rPr>
+          <w:color w:val="0000FF"/>
+        </w:rPr>
+        <w:t>. Instead, we</w:t>
+      </w:r>
+      <w:r>
+        <w:rPr>
+          <w:color w:val="0000FF"/>
+        </w:rPr>
+        <w:t xml:space="preserve"> have re</w:t>
+      </w:r>
+      <w:r>
+        <w:rPr>
+          <w:color w:val="0000FF"/>
+        </w:rPr>
+        <w:t>-</w:t>
+      </w:r>
+      <w:r>
+        <w:rPr>
+          <w:color w:val="0000FF"/>
+        </w:rPr>
+        <w:t>focused our manuscript to emphasize the effects of</w:t>
+      </w:r>
+      <w:r>
+        <w:rPr>
+          <w:color w:val="0000FF"/>
+        </w:rPr>
+        <w:t xml:space="preserve"> alignment filtering.</w:t>
+      </w:r>
+      <w:r>
+        <w:rPr>
+          <w:color w:val="0000FF"/>
+        </w:rPr>
+        <w:t xml:space="preserve"> </w:t>
+      </w:r>
+    </w:p>
+    <w:p>
+      <w:pPr>
+        <w:rPr>
+          <w:color w:val="0000FF"/>
+        </w:rPr>
+      </w:pPr>
+    </w:p>
+    <w:p>
+      <w:pPr>
+        <w:rPr>
+          <w:color w:val="3366FF"/>
+        </w:rPr>
+      </w:pPr>
+      <w:r>
+        <w:rPr>
+          <w:color w:val="0000FF"/>
+        </w:rPr>
+        <w:t>In addition,</w:t>
+      </w:r>
+      <w:r>
+        <w:rPr>
+          <w:color w:val="0000FF"/>
+        </w:rPr>
+        <w:t xml:space="preserve"> edits that we implemented in response to reviewer comments</w:t>
+      </w:r>
+      <w:r>
+        <w:rPr>
+          <w:color w:val="0000FF"/>
+        </w:rPr>
+        <w:t xml:space="preserve"> have </w:t>
+      </w:r>
+      <w:r>
+        <w:rPr>
+          <w:color w:val="0000FF"/>
+        </w:rPr>
+        <w:t xml:space="preserve">produced some new results not present in the first manuscript submission. </w:t>
+      </w:r>
+      <w:r>
+        <w:rPr>
+          <w:color w:val="0000FF"/>
+        </w:rPr>
+        <w:t>D</w:t>
+      </w:r>
+      <w:r>
+        <w:rPr>
+          <w:color w:val="0000FF"/>
+        </w:rPr>
+        <w:t>ue to these new results</w:t>
+      </w:r>
+      <w:r>
+        <w:rPr>
+          <w:color w:val="0000FF"/>
+        </w:rPr>
+        <w:t>, as well as the suggestion that we re-format our manuscript as an MBE Letter</w:t>
+      </w:r>
+      <w:r>
+        <w:rPr>
+          <w:color w:val="0000FF"/>
+        </w:rPr>
+        <w:t>, our</w:t>
+      </w:r>
+      <w:r>
+        <w:rPr>
+          <w:color w:val="0000FF"/>
+        </w:rPr>
+        <w:t xml:space="preserve"> </w:t>
+      </w:r>
+      <w:r>
+        <w:rPr>
+          <w:color w:val="0000FF"/>
+        </w:rPr>
+        <w:t>revised manuscript has ch</w:t>
+      </w:r>
+      <w:r>
+        <w:rPr>
+          <w:color w:val="0000FF"/>
+        </w:rPr>
+        <w:t>anged</w:t>
+      </w:r>
+      <w:r>
+        <w:rPr>
+          <w:color w:val="0000FF"/>
+        </w:rPr>
+        <w:t xml:space="preserve"> </w:t>
+      </w:r>
+      <w:r>
+        <w:rPr>
+          <w:color w:val="0000FF"/>
+        </w:rPr>
+        <w:t xml:space="preserve">substantially </w:t>
+      </w:r>
+      <w:r>
+        <w:rPr>
+          <w:color w:val="0000FF"/>
+        </w:rPr>
+        <w:t xml:space="preserve">from the original and </w:t>
+      </w:r>
+      <w:r>
+        <w:rPr>
+          <w:color w:val="0000FF"/>
+        </w:rPr>
+        <w:t>contains</w:t>
+      </w:r>
+      <w:r>
+        <w:rPr>
+          <w:color w:val="0000FF"/>
+        </w:rPr>
+        <w:t xml:space="preserve"> some</w:t>
+      </w:r>
+      <w:r>
+        <w:rPr>
+          <w:color w:val="0000FF"/>
+        </w:rPr>
+        <w:t xml:space="preserve"> additional analyses (e.g. a more thorough treatment of alignment false positive rates)</w:t>
+      </w:r>
+      <w:r>
+        <w:rPr>
+          <w:color w:val="0000FF"/>
+        </w:rPr>
+        <w:t>.</w:t>
+      </w:r>
+      <w:r>
+        <w:rPr>
+          <w:color w:val="0000FF"/>
+        </w:rPr>
+        <w:t xml:space="preserve"> However, </w:t>
+      </w:r>
+      <w:r>
+        <w:rPr>
+          <w:color w:val="0000FF"/>
+        </w:rPr>
+        <w:t xml:space="preserve">the overall conclusions </w:t>
+      </w:r>
+      <w:r>
+        <w:rPr>
+          <w:color w:val="0000FF"/>
+        </w:rPr>
+        <w:t>have changed relatively little.</w:t>
+      </w:r>
+    </w:p>
+    <w:p/>
+    <w:p/>
+    <w:p>
+      <w:pPr>
+        <w:rPr>
+          <w:b/>
+        </w:rPr>
+      </w:pPr>
+      <w:r>
+        <w:rPr>
+          <w:b/>
+        </w:rPr>
+        <w:t>Comments by Reviewer 1</w:t>
+      </w:r>
+    </w:p>
+    <w:p>
+      <w:pPr>
+        <w:rPr>
+          <w:rFonts w:ascii="Times" w:hAnsi="Times" w:cs="Times"/>
+        </w:rPr>
+      </w:pPr>
+      <w:r>
+        <w:t xml:space="preserve">I </w:t>
+      </w:r>
+      <w:r>
+        <w:t>recommend that the authors revise the manuscript so that it meets the criteria for the “Letter” category. Revision would largely involve reducing its length.</w:t>
+      </w:r>
+    </w:p>
+    <w:p>
+      <w:pPr>
+        <w:rPr>
+          <w:b/>
+        </w:rPr>
+      </w:pPr>
+    </w:p>
+    <w:p>
+      <w:pPr>
+        <w:rPr>
+          <w:color w:val="3366FF"/>
+        </w:rPr>
+      </w:pPr>
+      <w:r>
+        <w:rPr>
+          <w:color w:val="0000FF"/>
+        </w:rPr>
+        <w:t>Again, as suggested, we have revised our manuscript to adhere to MBE criteria for Letter publications.</w:t>
+      </w:r>
+      <w:r>
+        <w:rPr>
+          <w:color w:val="0000FF"/>
+        </w:rPr>
+        <w:t xml:space="preserve"> </w:t>
+      </w:r>
+    </w:p>
+    <w:p>
+      <w:pPr>
+        <w:rPr>
+          <w:color w:val="3366FF"/>
+        </w:rPr>
+      </w:pPr>
+    </w:p>
+    <w:p>
+      <w:pPr>
+        <w:rPr>
+          <w:b/>
+          <w:color w:val="000000" w:themeColor="text1"/>
+        </w:rPr>
+      </w:pPr>
+    </w:p>
+    <w:p>
+      <w:pPr>
+        <w:rPr>
+          <w:b/>
+          <w:color w:val="000000" w:themeColor="text1"/>
+        </w:rPr>
+      </w:pPr>
+      <w:r>
+        <w:rPr>
+          <w:b/>
+          <w:color w:val="000000" w:themeColor="text1"/>
+        </w:rPr>
+        <w:t>Comments by Reviewer 2</w:t>
+      </w:r>
+    </w:p>
+    <w:p>
+      <w:r>
+        <w:t xml:space="preserve">Does filtering the alignment change the inferred distribution of </w:t>
+      </w:r>
+      <w:proofErr w:type="spellStart"/>
+      <w:r>
+        <w:t>dN</w:t>
+      </w:r>
+      <w:proofErr w:type="spellEnd"/>
+      <w:r>
+        <w:t>/</w:t>
+      </w:r>
+      <w:proofErr w:type="spellStart"/>
+      <w:r>
+        <w:t>dS</w:t>
+      </w:r>
+      <w:proofErr w:type="spellEnd"/>
+      <w:r>
+        <w:t xml:space="preserve"> to make a dramatic difference (I can buy that if a sufficiently large proportion of sites is filtered)? For example, what happens to the MLE of the omega &gt; 1 class in M8 when comparing filtered and unfiltered data? My intuition is that this estimate will be generally LOWER for filtered alignments, allowing the detection of sites simulated with omega closer to 1 more reliably. The same can be extended to FUBAR, by examining how much weight is assigned to each </w:t>
+      </w:r>
+      <w:proofErr w:type="spellStart"/>
+      <w:r>
+        <w:t>dN</w:t>
+      </w:r>
+      <w:proofErr w:type="spellEnd"/>
+      <w:r>
+        <w:t>/</w:t>
+      </w:r>
+      <w:proofErr w:type="spellStart"/>
+      <w:r>
+        <w:t>dS</w:t>
+      </w:r>
+      <w:proofErr w:type="spellEnd"/>
+      <w:r>
+        <w:t xml:space="preserve"> value. </w:t>
+      </w:r>
+      <w:proofErr w:type="gramStart"/>
+      <w:r>
+        <w:t>Another explanation for the apparent boost in power is that the mapping between an aligned site and the corresponding simulated site is influenced by the filtering</w:t>
+      </w:r>
+      <w:proofErr w:type="gramEnd"/>
+      <w:r>
+        <w:t>.</w:t>
+      </w:r>
+    </w:p>
+    <w:p/>
+    <w:p>
+      <w:pPr>
+        <w:rPr>
+          <w:color w:val="0000FF"/>
+        </w:rPr>
+      </w:pPr>
+      <w:r>
+        <w:rPr>
+          <w:color w:val="0000FF"/>
+        </w:rPr>
+        <w:t xml:space="preserve">We have examined the different inferred </w:t>
+      </w:r>
+      <w:proofErr w:type="spellStart"/>
+      <w:r>
+        <w:rPr>
+          <w:color w:val="0000FF"/>
+        </w:rPr>
+        <w:t>dN</w:t>
+      </w:r>
+      <w:proofErr w:type="spellEnd"/>
+      <w:r>
+        <w:rPr>
+          <w:color w:val="0000FF"/>
+        </w:rPr>
+        <w:t>/</w:t>
+      </w:r>
+      <w:proofErr w:type="spellStart"/>
+      <w:r>
+        <w:rPr>
+          <w:color w:val="0000FF"/>
+        </w:rPr>
+        <w:t>dS</w:t>
+      </w:r>
+      <w:proofErr w:type="spellEnd"/>
+      <w:r>
+        <w:rPr>
+          <w:color w:val="0000FF"/>
+        </w:rPr>
+        <w:t xml:space="preserve"> distributions for both FUBAR and PAML between filtered and unfiltered alignments. </w:t>
+      </w:r>
+      <w:r>
+        <w:rPr>
+          <w:color w:val="0000FF"/>
+        </w:rPr>
+        <w:t>We</w:t>
+      </w:r>
+      <w:r>
+        <w:rPr>
+          <w:color w:val="0000FF"/>
+        </w:rPr>
+        <w:t xml:space="preserve"> were unable to recover any </w:t>
+      </w:r>
+      <w:r>
+        <w:rPr>
+          <w:color w:val="0000FF"/>
+        </w:rPr>
+        <w:lastRenderedPageBreak/>
+        <w:t xml:space="preserve">clear trend relating either the PAML </w:t>
+      </w:r>
+      <w:proofErr w:type="spellStart"/>
+      <w:r>
+        <w:rPr>
+          <w:color w:val="0000FF"/>
+        </w:rPr>
+        <w:t>dN</w:t>
+      </w:r>
+      <w:proofErr w:type="spellEnd"/>
+      <w:r>
+        <w:rPr>
+          <w:color w:val="0000FF"/>
+        </w:rPr>
+        <w:t>/</w:t>
+      </w:r>
+      <w:proofErr w:type="spellStart"/>
+      <w:r>
+        <w:rPr>
+          <w:color w:val="0000FF"/>
+        </w:rPr>
+        <w:t>dS</w:t>
+      </w:r>
+      <w:proofErr w:type="spellEnd"/>
+      <w:r>
+        <w:rPr>
+          <w:color w:val="0000FF"/>
+        </w:rPr>
+        <w:t xml:space="preserve"> &gt;1 MLE or the cumulative FUBAR grid weights for </w:t>
+      </w:r>
+      <w:proofErr w:type="spellStart"/>
+      <w:r>
+        <w:rPr>
+          <w:color w:val="0000FF"/>
+        </w:rPr>
+        <w:t>dN</w:t>
+      </w:r>
+      <w:proofErr w:type="spellEnd"/>
+      <w:r>
+        <w:rPr>
+          <w:color w:val="0000FF"/>
+        </w:rPr>
+        <w:t>/</w:t>
+      </w:r>
+      <w:proofErr w:type="spellStart"/>
+      <w:r>
+        <w:rPr>
+          <w:color w:val="0000FF"/>
+        </w:rPr>
+        <w:t>dS</w:t>
+      </w:r>
+      <w:proofErr w:type="spellEnd"/>
+      <w:r>
+        <w:rPr>
+          <w:color w:val="0000FF"/>
+        </w:rPr>
+        <w:t xml:space="preserve"> &gt; 1 to circumstances in which power increased. </w:t>
+      </w:r>
+    </w:p>
+    <w:p>
+      <w:pPr>
+        <w:rPr>
+          <w:color w:val="0000FF"/>
+        </w:rPr>
+      </w:pPr>
+    </w:p>
+    <w:p>
+      <w:pPr>
+        <w:rPr>
+          <w:color w:val="0000FF"/>
+        </w:rPr>
+      </w:pPr>
+      <w:r>
+        <w:rPr>
+          <w:color w:val="0000FF"/>
+        </w:rPr>
+        <w:t xml:space="preserve">Additionally, the same map relating sites from an inferred alignment to the true alignment was used for a given unfiltered alignment and all of its filtered derivatives, so this is </w:t>
+      </w:r>
+      <w:r>
+        <w:rPr>
+          <w:color w:val="0000FF"/>
+        </w:rPr>
+        <w:t xml:space="preserve">also not an explanation for any </w:t>
+      </w:r>
+      <w:r>
+        <w:rPr>
+          <w:color w:val="0000FF"/>
+        </w:rPr>
+        <w:t xml:space="preserve">observed increases in </w:t>
+      </w:r>
       <w:bookmarkStart w:id="0" w:name="_GoBack"/>
       <w:bookmarkEnd w:id="0"/>
       <w:r>
         <w:rPr>
-          <w:b/>
-        </w:rPr>
-        <w:t>Response to Reviewers</w:t>
-      </w:r>
-    </w:p>
-    <w:p>
-      <w:pPr>
-        <w:rPr>
-          <w:b/>
-        </w:rPr>
-      </w:pPr>
-    </w:p>
-    <w:p>
-      <w:pPr>
-        <w:rPr>
-          <w:b/>
-        </w:rPr>
-      </w:pPr>
-      <w:r>
-        <w:rPr>
-          <w:b/>
-        </w:rPr>
-        <w:t>Comments by the Associate Editor</w:t>
-      </w:r>
-    </w:p>
-    <w:p>
-      <w:r>
-        <w:t>Both reviewers have good points, but I agree with the first reviewer that this manuscript is best published as a Letter.  I will encourage the Senior Editor to invite you to submit a revised version of the manuscript in this form where you answer all the issues raised by the reviewers.  The additional simulations required by the second reviewer could possibly be omitted if you instead include a discussion of the limitations of the simulation set-up.  You could perhaps tone down the emphasis on the difference between the methods.</w:t>
-      </w:r>
-    </w:p>
-    <w:p/>
-    <w:p>
-      <w:pPr>
-        <w:rPr>
-          <w:color w:val="0000FF"/>
-        </w:rPr>
-      </w:pPr>
-      <w:r>
-        <w:rPr>
-          <w:color w:val="0000FF"/>
-        </w:rPr>
-        <w:t xml:space="preserve">We have rewritten the manuscript according to MBE Letter requirements. </w:t>
-      </w:r>
-      <w:r>
-        <w:rPr>
-          <w:color w:val="0000FF"/>
-        </w:rPr>
-        <w:t xml:space="preserve">Moreover, we did conduct additional simulations, which are described below, as requested by Reviewer #2. </w:t>
-      </w:r>
-      <w:r>
-        <w:rPr>
-          <w:color w:val="0000FF"/>
-        </w:rPr>
-        <w:t>There is now relatively little emphasis placed on the difference between inference methods</w:t>
-      </w:r>
-      <w:r>
-        <w:rPr>
-          <w:color w:val="0000FF"/>
-        </w:rPr>
-        <w:t xml:space="preserve"> FUBAR and PAML</w:t>
-      </w:r>
-      <w:r>
-        <w:rPr>
-          <w:color w:val="0000FF"/>
-        </w:rPr>
-        <w:t>. Instead, we</w:t>
-      </w:r>
-      <w:r>
-        <w:rPr>
-          <w:color w:val="0000FF"/>
-        </w:rPr>
-        <w:t xml:space="preserve"> have re</w:t>
-      </w:r>
-      <w:r>
-        <w:rPr>
-          <w:color w:val="0000FF"/>
-        </w:rPr>
-        <w:t>-</w:t>
-      </w:r>
-      <w:r>
-        <w:rPr>
-          <w:color w:val="0000FF"/>
-        </w:rPr>
-        <w:t>focused our manuscript to emphasize the effects of</w:t>
-      </w:r>
-      <w:r>
-        <w:rPr>
-          <w:color w:val="0000FF"/>
-        </w:rPr>
-        <w:t xml:space="preserve"> alignment filtering.</w:t>
-      </w:r>
-      <w:r>
-        <w:rPr>
-          <w:color w:val="0000FF"/>
-        </w:rPr>
-        <w:t xml:space="preserve"> </w:t>
-      </w:r>
-    </w:p>
-    <w:p>
-      <w:pPr>
-        <w:rPr>
-          <w:color w:val="0000FF"/>
-        </w:rPr>
-      </w:pPr>
-    </w:p>
-    <w:p>
-      <w:pPr>
-        <w:rPr>
-          <w:color w:val="3366FF"/>
-        </w:rPr>
-      </w:pPr>
-      <w:r>
-        <w:rPr>
-          <w:color w:val="0000FF"/>
-        </w:rPr>
-        <w:t>In addition,</w:t>
-      </w:r>
-      <w:r>
-        <w:rPr>
-          <w:color w:val="0000FF"/>
-        </w:rPr>
-        <w:t xml:space="preserve"> edits that we have implemented in response to reviewer comments</w:t>
-      </w:r>
-      <w:r>
-        <w:rPr>
-          <w:color w:val="0000FF"/>
-        </w:rPr>
-        <w:t xml:space="preserve"> have </w:t>
-      </w:r>
-      <w:r>
-        <w:rPr>
-          <w:color w:val="0000FF"/>
-        </w:rPr>
-        <w:t xml:space="preserve">produced some new results not present in the first manuscript submission. Therefore, this </w:t>
-      </w:r>
-      <w:r>
-        <w:rPr>
-          <w:color w:val="0000FF"/>
-        </w:rPr>
-        <w:t xml:space="preserve">revised manuscript has changed substantially from the original and </w:t>
-      </w:r>
-      <w:r>
-        <w:rPr>
-          <w:color w:val="0000FF"/>
-        </w:rPr>
-        <w:t>contains</w:t>
-      </w:r>
-      <w:r>
-        <w:rPr>
-          <w:color w:val="0000FF"/>
-        </w:rPr>
-        <w:t xml:space="preserve"> some</w:t>
-      </w:r>
-      <w:r>
-        <w:rPr>
-          <w:color w:val="0000FF"/>
-        </w:rPr>
-        <w:t xml:space="preserve"> additional analyses (e.g. a more thorough treatment of alignment false positive rates)</w:t>
-      </w:r>
-      <w:r>
-        <w:rPr>
-          <w:color w:val="0000FF"/>
-        </w:rPr>
-        <w:t>.</w:t>
-      </w:r>
-      <w:r>
-        <w:rPr>
-          <w:color w:val="0000FF"/>
-        </w:rPr>
-        <w:t xml:space="preserve"> However, </w:t>
-      </w:r>
-      <w:r>
-        <w:rPr>
-          <w:color w:val="0000FF"/>
-        </w:rPr>
-        <w:t xml:space="preserve">the overall conclusions </w:t>
-      </w:r>
-      <w:r>
-        <w:rPr>
-          <w:color w:val="0000FF"/>
-        </w:rPr>
-        <w:t>have changed relatively little compared.</w:t>
-      </w:r>
-    </w:p>
-    <w:p/>
-    <w:p/>
-    <w:p>
-      <w:pPr>
-        <w:rPr>
-          <w:b/>
-        </w:rPr>
-      </w:pPr>
-      <w:r>
-        <w:rPr>
-          <w:b/>
-        </w:rPr>
-        <w:t>Comments by Reviewer 1</w:t>
-      </w:r>
-    </w:p>
-    <w:p>
-      <w:pPr>
-        <w:rPr>
-          <w:rFonts w:ascii="Times" w:hAnsi="Times" w:cs="Times"/>
-        </w:rPr>
-      </w:pPr>
-      <w:r>
-        <w:t xml:space="preserve">I </w:t>
-      </w:r>
-      <w:r>
-        <w:t>recommend that the authors revise the manuscript so that it meets the criteria for the “Letter” category. Revision would largely involve reducing its length.</w:t>
-      </w:r>
-    </w:p>
-    <w:p>
-      <w:pPr>
-        <w:rPr>
-          <w:b/>
-        </w:rPr>
-      </w:pPr>
-    </w:p>
-    <w:p>
-      <w:pPr>
-        <w:rPr>
-          <w:color w:val="3366FF"/>
-        </w:rPr>
-      </w:pPr>
-      <w:r>
-        <w:rPr>
-          <w:color w:val="0000FF"/>
-        </w:rPr>
-        <w:t>Again, as suggested, we have revised our manuscript to adhere to MBE criteria for Letter publications.</w:t>
-      </w:r>
-      <w:r>
-        <w:rPr>
-          <w:color w:val="0000FF"/>
-        </w:rPr>
-        <w:t xml:space="preserve"> </w:t>
-      </w:r>
-    </w:p>
-    <w:p>
-      <w:pPr>
-        <w:rPr>
-          <w:color w:val="3366FF"/>
-        </w:rPr>
-      </w:pPr>
-    </w:p>
-    <w:p>
-      <w:pPr>
-        <w:rPr>
-          <w:b/>
-          <w:color w:val="000000" w:themeColor="text1"/>
-        </w:rPr>
-      </w:pPr>
-    </w:p>
-    <w:p>
-      <w:pPr>
-        <w:rPr>
-          <w:b/>
-          <w:color w:val="000000" w:themeColor="text1"/>
-        </w:rPr>
-      </w:pPr>
-      <w:r>
-        <w:rPr>
-          <w:b/>
-          <w:color w:val="000000" w:themeColor="text1"/>
-        </w:rPr>
-        <w:t>Comments by Reviewer 2</w:t>
-      </w:r>
-    </w:p>
-    <w:p>
-      <w:r>
-        <w:t xml:space="preserve">Does filtering the alignment change the inferred distribution of </w:t>
-      </w:r>
-      <w:proofErr w:type="spellStart"/>
-      <w:r>
-        <w:t>dN</w:t>
-      </w:r>
-      <w:proofErr w:type="spellEnd"/>
-      <w:r>
-        <w:t>/</w:t>
-      </w:r>
-      <w:proofErr w:type="spellStart"/>
-      <w:r>
-        <w:t>dS</w:t>
-      </w:r>
-      <w:proofErr w:type="spellEnd"/>
-      <w:r>
-        <w:t xml:space="preserve"> to make a dramatic difference (I can buy that if a sufficiently large proportion of sites is filtered)? For example, what happens to the MLE of the omega &gt; 1 class in M8 when comparing filtered and unfiltered data? My intuition is that this estimate will be generally LOWER for filtered alignments, allowing the detection of sites simulated with omega closer to 1 more reliably. The same can be extended to FUBAR, by examining how much weight is assigned to each </w:t>
-      </w:r>
-      <w:proofErr w:type="spellStart"/>
-      <w:r>
-        <w:t>dN</w:t>
-      </w:r>
-      <w:proofErr w:type="spellEnd"/>
-      <w:r>
-        <w:t>/</w:t>
-      </w:r>
-      <w:proofErr w:type="spellStart"/>
-      <w:r>
-        <w:t>dS</w:t>
-      </w:r>
-      <w:proofErr w:type="spellEnd"/>
-      <w:r>
-        <w:t xml:space="preserve"> value. </w:t>
-      </w:r>
-      <w:proofErr w:type="gramStart"/>
-      <w:r>
-        <w:t>Another explanation for the apparent boost in power is that the mapping between an aligned site and the corresponding simulated site is influenced by the filtering</w:t>
-      </w:r>
-      <w:proofErr w:type="gramEnd"/>
-      <w:r>
-        <w:t>.</w:t>
-      </w:r>
-    </w:p>
-    <w:p/>
-    <w:p>
-      <w:pPr>
-        <w:rPr>
-          <w:color w:val="0000FF"/>
-        </w:rPr>
-      </w:pPr>
-      <w:r>
-        <w:rPr>
-          <w:color w:val="0000FF"/>
-        </w:rPr>
-        <w:t xml:space="preserve">We have examined the different inferred </w:t>
-      </w:r>
-      <w:proofErr w:type="spellStart"/>
-      <w:r>
-        <w:rPr>
-          <w:color w:val="0000FF"/>
-        </w:rPr>
-        <w:t>dN</w:t>
-      </w:r>
-      <w:proofErr w:type="spellEnd"/>
-      <w:r>
-        <w:rPr>
-          <w:color w:val="0000FF"/>
-        </w:rPr>
-        <w:t>/</w:t>
-      </w:r>
-      <w:proofErr w:type="spellStart"/>
-      <w:r>
-        <w:rPr>
-          <w:color w:val="0000FF"/>
-        </w:rPr>
-        <w:t>dS</w:t>
-      </w:r>
-      <w:proofErr w:type="spellEnd"/>
-      <w:r>
-        <w:rPr>
-          <w:color w:val="0000FF"/>
-        </w:rPr>
-        <w:t xml:space="preserve"> distributions for both FUBAR and PAML between filtered and unfiltered alignments. </w:t>
-      </w:r>
-      <w:r>
-        <w:rPr>
-          <w:color w:val="0000FF"/>
-        </w:rPr>
-        <w:t>We</w:t>
-      </w:r>
-      <w:r>
-        <w:rPr>
-          <w:color w:val="0000FF"/>
-        </w:rPr>
-        <w:t xml:space="preserve"> were unable to recover any </w:t>
-      </w:r>
-      <w:r>
-        <w:rPr>
-          <w:color w:val="0000FF"/>
-        </w:rPr>
-        <w:lastRenderedPageBreak/>
-        <w:t xml:space="preserve">clear trend relating either the PAML </w:t>
-      </w:r>
-      <w:proofErr w:type="spellStart"/>
-      <w:r>
-        <w:rPr>
-          <w:color w:val="0000FF"/>
-        </w:rPr>
-        <w:t>dN</w:t>
-      </w:r>
-      <w:proofErr w:type="spellEnd"/>
-      <w:r>
-        <w:rPr>
-          <w:color w:val="0000FF"/>
-        </w:rPr>
-        <w:t>/</w:t>
-      </w:r>
-      <w:proofErr w:type="spellStart"/>
-      <w:r>
-        <w:rPr>
-          <w:color w:val="0000FF"/>
-        </w:rPr>
-        <w:t>dS</w:t>
-      </w:r>
-      <w:proofErr w:type="spellEnd"/>
-      <w:r>
-        <w:rPr>
-          <w:color w:val="0000FF"/>
-        </w:rPr>
-        <w:t xml:space="preserve"> &gt;1 MLE or the cumulative FUBAR grid weights for </w:t>
-      </w:r>
-      <w:proofErr w:type="spellStart"/>
-      <w:r>
-        <w:rPr>
-          <w:color w:val="0000FF"/>
-        </w:rPr>
-        <w:t>dN</w:t>
-      </w:r>
-      <w:proofErr w:type="spellEnd"/>
-      <w:r>
-        <w:rPr>
-          <w:color w:val="0000FF"/>
-        </w:rPr>
-        <w:t>/</w:t>
-      </w:r>
-      <w:proofErr w:type="spellStart"/>
-      <w:r>
-        <w:rPr>
-          <w:color w:val="0000FF"/>
-        </w:rPr>
-        <w:t>dS</w:t>
-      </w:r>
-      <w:proofErr w:type="spellEnd"/>
-      <w:r>
-        <w:rPr>
-          <w:color w:val="0000FF"/>
-        </w:rPr>
-        <w:t xml:space="preserve"> &gt; 1 to circumstances in which power increased. </w:t>
-      </w:r>
-    </w:p>
-    <w:p>
-      <w:pPr>
-        <w:rPr>
-          <w:color w:val="0000FF"/>
-        </w:rPr>
-      </w:pPr>
-    </w:p>
-    <w:p>
-      <w:pPr>
-        <w:rPr>
-          <w:color w:val="0000FF"/>
-        </w:rPr>
-      </w:pPr>
-      <w:r>
-        <w:rPr>
-          <w:color w:val="0000FF"/>
-        </w:rPr>
-        <w:t>Additionally, the same map relating sites from an inferred alignment to the true alignment was used for a given unfiltered alignment and all of its filtered derivatives, so this is also not an explanation for the increases in power observed.</w:t>
+          <w:color w:val="0000FF"/>
+        </w:rPr>
+        <w:t>power observed.</w:t>
       </w:r>
       <w:r>
         <w:rPr>

--- a/Manuscript/Revision/Response_to_Reviewers.docx
+++ b/Manuscript/Revision/Response_to_Reviewers.docx
@@ -525,6 +525,12 @@
         </w:rPr>
         <w:t xml:space="preserve">observed increases in </w:t>
       </w:r>
+      <w:r>
+        <w:rPr>
+          <w:color w:val="0000FF"/>
+        </w:rPr>
+        <w:t>g</w:t>
+      </w:r>
       <w:bookmarkStart w:id="0" w:name="_GoBack"/>
       <w:bookmarkEnd w:id="0"/>
       <w:r>
@@ -1096,14 +1102,7 @@
         <w:rPr>
           <w:color w:val="0000FF"/>
         </w:rPr>
-        <w:t xml:space="preserve">ates </w:t>
-      </w:r>
-      <w:r>
-        <w:rPr>
-          <w:color w:val="0000FF"/>
-        </w:rPr>
-        <w:lastRenderedPageBreak/>
-        <w:t xml:space="preserve">sequences without </w:t>
+        <w:t xml:space="preserve">ates sequences without </w:t>
       </w:r>
       <w:proofErr w:type="spellStart"/>
       <w:r>
@@ -1439,14 +1438,7 @@
         <w:rPr>
           <w:color w:val="0000FF"/>
         </w:rPr>
-        <w:t xml:space="preserve">Our model contains a fixed effect of filtering algorithm, including unfiltered, as well as a random effect to capture simulation replicate. As we simulated 100 alignments for each simulation set, each model’s random effect has a sample size of 100, far </w:t>
-      </w:r>
-      <w:r>
-        <w:rPr>
-          <w:color w:val="0000FF"/>
-        </w:rPr>
-        <w:lastRenderedPageBreak/>
-        <w:t xml:space="preserve">greater than 2. Therefore, we do not anticipate that our models suffered from </w:t>
+        <w:t xml:space="preserve">Our model contains a fixed effect of filtering algorithm, including unfiltered, as well as a random effect to capture simulation replicate. As we simulated 100 alignments for each simulation set, each model’s random effect has a sample size of 100, far greater than 2. Therefore, we do not anticipate that our models suffered from </w:t>
       </w:r>
       <w:proofErr w:type="spellStart"/>
       <w:r>

--- a/Manuscript/Revision/Response_to_Reviewers.docx
+++ b/Manuscript/Revision/Response_to_Reviewers.docx
@@ -245,7 +245,45 @@
         <w:rPr>
           <w:color w:val="0000FF"/>
         </w:rPr>
-        <w:t>have changed relatively little.</w:t>
+        <w:t>have</w:t>
+      </w:r>
+      <w:ins w:id="0" w:author="Claus Wilke" w:date="2014-05-07T23:48:00Z">
+        <w:r>
+          <w:rPr>
+            <w:color w:val="0000FF"/>
+          </w:rPr>
+          <w:t xml:space="preserve"> remained largely un</w:t>
+        </w:r>
+      </w:ins>
+      <w:del w:id="1" w:author="Claus Wilke" w:date="2014-05-07T23:48:00Z">
+        <w:r>
+          <w:rPr>
+            <w:color w:val="0000FF"/>
+          </w:rPr>
+          <w:delText xml:space="preserve"> </w:delText>
+        </w:r>
+      </w:del>
+      <w:r>
+        <w:rPr>
+          <w:color w:val="0000FF"/>
+        </w:rPr>
+        <w:t>changed</w:t>
+      </w:r>
+      <w:bookmarkStart w:id="2" w:name="_GoBack"/>
+      <w:bookmarkEnd w:id="2"/>
+      <w:del w:id="3" w:author="Claus Wilke" w:date="2014-05-07T23:48:00Z">
+        <w:r>
+          <w:rPr>
+            <w:color w:val="0000FF"/>
+          </w:rPr>
+          <w:delText xml:space="preserve"> relatively little</w:delText>
+        </w:r>
+      </w:del>
+      <w:r>
+        <w:rPr>
+          <w:color w:val="0000FF"/>
+        </w:rPr>
+        <w:t>.</w:t>
       </w:r>
     </w:p>
     <w:p/>
@@ -388,6 +426,7 @@
         <w:rPr>
           <w:color w:val="0000FF"/>
         </w:rPr>
+        <w:lastRenderedPageBreak/>
         <w:t xml:space="preserve">We have examined the different inferred </w:t>
       </w:r>
       <w:proofErr w:type="spellStart"/>
@@ -428,14 +467,7 @@
         <w:rPr>
           <w:color w:val="0000FF"/>
         </w:rPr>
-        <w:t xml:space="preserve"> were unable to recover any </w:t>
-      </w:r>
-      <w:r>
-        <w:rPr>
-          <w:color w:val="0000FF"/>
-        </w:rPr>
-        <w:lastRenderedPageBreak/>
-        <w:t xml:space="preserve">clear trend relating either the PAML </w:t>
+        <w:t xml:space="preserve"> were unable to recover any clear trend relating either the PAML </w:t>
       </w:r>
       <w:proofErr w:type="spellStart"/>
       <w:r>
@@ -531,8 +563,6 @@
         </w:rPr>
         <w:t>g</w:t>
       </w:r>
-      <w:bookmarkStart w:id="0" w:name="_GoBack"/>
-      <w:bookmarkEnd w:id="0"/>
       <w:r>
         <w:rPr>
           <w:color w:val="0000FF"/>
@@ -908,21 +938,7 @@
         <w:rPr>
           <w:color w:val="0000FF"/>
         </w:rPr>
-        <w:t xml:space="preserve"> et al. 2008; Meyer and </w:t>
-      </w:r>
-      <w:proofErr w:type="spellStart"/>
-      <w:r>
-        <w:rPr>
-          <w:color w:val="0000FF"/>
-        </w:rPr>
-        <w:t>Wilke</w:t>
-      </w:r>
-      <w:proofErr w:type="spellEnd"/>
-      <w:r>
-        <w:rPr>
-          <w:color w:val="0000FF"/>
-        </w:rPr>
-        <w:t xml:space="preserve"> 2012), most sites in HA are either under strong purifying or positive selection, whereas relatively more sites in GP41 have </w:t>
+        <w:t xml:space="preserve"> et al. 2008; Meyer and Wilke 2012), most sites in HA are either under strong purifying or positive selection, whereas relatively more sites in GP41 have </w:t>
       </w:r>
       <w:proofErr w:type="spellStart"/>
       <w:r>
@@ -1354,13 +1370,33 @@
         <w:rPr>
           <w:color w:val="0000FF"/>
         </w:rPr>
-        <w:t xml:space="preserve"> simulation sets. We now emphasize</w:t>
-      </w:r>
-      <w:r>
-        <w:rPr>
-          <w:color w:val="0000FF"/>
-        </w:rPr>
-        <w:t xml:space="preserve"> that larger alignments might expect more benefits from filtering than smaller alignments:</w:t>
+        <w:t xml:space="preserve"> simulation sets. </w:t>
+      </w:r>
+      <w:commentRangeStart w:id="4"/>
+      <w:r>
+        <w:rPr>
+          <w:color w:val="0000FF"/>
+        </w:rPr>
+        <w:t>We now emphasize</w:t>
+      </w:r>
+      <w:r>
+        <w:rPr>
+          <w:color w:val="0000FF"/>
+        </w:rPr>
+        <w:t xml:space="preserve"> that larger alignments might expect more benefits from filtering than smaller alignments</w:t>
+      </w:r>
+      <w:commentRangeEnd w:id="4"/>
+      <w:r>
+        <w:rPr>
+          <w:rStyle w:val="CommentReference"/>
+        </w:rPr>
+        <w:commentReference w:id="4"/>
+      </w:r>
+      <w:r>
+        <w:rPr>
+          <w:color w:val="0000FF"/>
+        </w:rPr>
+        <w:t>:</w:t>
       </w:r>
     </w:p>
     <w:p>
@@ -1382,6 +1418,7 @@
           <w:color w:val="0000FF"/>
         </w:rPr>
       </w:pPr>
+      <w:commentRangeStart w:id="5"/>
       <w:r>
         <w:rPr>
           <w:color w:val="0000FF"/>
@@ -1406,6 +1443,13 @@
         </w:rPr>
         <w:t>Thus, we did recover a slight trend suggesting that MSA filtering should be reserved for larger MSAs, which universally featured both a TPR increase and a FPR decrease, on average.</w:t>
       </w:r>
+      <w:commentRangeEnd w:id="5"/>
+      <w:r>
+        <w:rPr>
+          <w:rStyle w:val="CommentReference"/>
+        </w:rPr>
+        <w:commentReference w:id="5"/>
+      </w:r>
     </w:p>
     <w:p/>
     <w:p>
@@ -1434,32 +1478,302 @@
           <w:color w:val="0000FF"/>
         </w:rPr>
       </w:pPr>
-      <w:r>
-        <w:rPr>
-          <w:color w:val="0000FF"/>
-        </w:rPr>
-        <w:t xml:space="preserve">Our model contains a fixed effect of filtering algorithm, including unfiltered, as well as a random effect to capture simulation replicate. As we simulated 100 alignments for each simulation set, each model’s random effect has a sample size of 100, far greater than 2. Therefore, we do not anticipate that our models suffered from </w:t>
-      </w:r>
-      <w:proofErr w:type="spellStart"/>
-      <w:r>
-        <w:rPr>
-          <w:color w:val="0000FF"/>
-        </w:rPr>
-        <w:t>overfitting</w:t>
-      </w:r>
-      <w:proofErr w:type="spellEnd"/>
-      <w:r>
-        <w:rPr>
-          <w:color w:val="0000FF"/>
-        </w:rPr>
-        <w:t xml:space="preserve">. </w:t>
-      </w:r>
-      <w:r>
-        <w:rPr>
-          <w:color w:val="3366FF"/>
-        </w:rPr>
-        <w:t xml:space="preserve"> </w:t>
-      </w:r>
+      <w:ins w:id="6" w:author="Claus Wilke" w:date="2014-05-07T23:25:00Z">
+        <w:r>
+          <w:rPr>
+            <w:color w:val="0000FF"/>
+          </w:rPr>
+          <w:t xml:space="preserve">We are afraid the reviewer is mistaken here. </w:t>
+        </w:r>
+      </w:ins>
+      <w:ins w:id="7" w:author="Claus Wilke" w:date="2014-05-07T23:27:00Z">
+        <w:r>
+          <w:rPr>
+            <w:color w:val="0000FF"/>
+          </w:rPr>
+          <w:t>The lme4 package models random effect</w:t>
+        </w:r>
+      </w:ins>
+      <w:ins w:id="8" w:author="Claus Wilke" w:date="2014-05-07T23:28:00Z">
+        <w:r>
+          <w:rPr>
+            <w:color w:val="0000FF"/>
+          </w:rPr>
+          <w:t>s as normally distributed random variables</w:t>
+        </w:r>
+      </w:ins>
+      <w:ins w:id="9" w:author="Claus Wilke" w:date="2014-05-07T23:34:00Z">
+        <w:r>
+          <w:rPr>
+            <w:color w:val="0000FF"/>
+          </w:rPr>
+          <w:t xml:space="preserve"> with mean 0</w:t>
+        </w:r>
+      </w:ins>
+      <w:ins w:id="10" w:author="Claus Wilke" w:date="2014-05-07T23:28:00Z">
+        <w:r>
+          <w:rPr>
+            <w:color w:val="0000FF"/>
+          </w:rPr>
+          <w:t>, thus o</w:t>
+        </w:r>
+        <w:r>
+          <w:rPr>
+            <w:color w:val="0000FF"/>
+          </w:rPr>
+          <w:t xml:space="preserve">nly </w:t>
+        </w:r>
+        <w:r>
+          <w:rPr>
+            <w:color w:val="0000FF"/>
+          </w:rPr>
+          <w:t>a</w:t>
+        </w:r>
+      </w:ins>
+      <w:ins w:id="11" w:author="Claus Wilke" w:date="2014-05-07T23:40:00Z">
+        <w:r>
+          <w:rPr>
+            <w:color w:val="0000FF"/>
+          </w:rPr>
+          <w:t xml:space="preserve"> single</w:t>
+        </w:r>
+      </w:ins>
+      <w:ins w:id="12" w:author="Claus Wilke" w:date="2014-05-07T23:28:00Z">
+        <w:r>
+          <w:rPr>
+            <w:color w:val="0000FF"/>
+          </w:rPr>
+          <w:t xml:space="preserve"> variance need</w:t>
+        </w:r>
+      </w:ins>
+      <w:ins w:id="13" w:author="Claus Wilke" w:date="2014-05-07T23:34:00Z">
+        <w:r>
+          <w:rPr>
+            <w:color w:val="0000FF"/>
+          </w:rPr>
+          <w:t>s</w:t>
+        </w:r>
+      </w:ins>
+      <w:ins w:id="14" w:author="Claus Wilke" w:date="2014-05-07T23:28:00Z">
+        <w:r>
+          <w:rPr>
+            <w:color w:val="0000FF"/>
+          </w:rPr>
+          <w:t xml:space="preserve"> to be estimated</w:t>
+        </w:r>
+      </w:ins>
+      <w:ins w:id="15" w:author="Claus Wilke" w:date="2014-05-07T23:40:00Z">
+        <w:r>
+          <w:rPr>
+            <w:color w:val="0000FF"/>
+          </w:rPr>
+          <w:t xml:space="preserve"> for each random effect</w:t>
+        </w:r>
+      </w:ins>
+      <w:ins w:id="16" w:author="Claus Wilke" w:date="2014-05-07T23:28:00Z">
+        <w:r>
+          <w:rPr>
+            <w:color w:val="0000FF"/>
+          </w:rPr>
+          <w:t xml:space="preserve">. </w:t>
+        </w:r>
+      </w:ins>
+      <w:ins w:id="17" w:author="Claus Wilke" w:date="2014-05-07T23:30:00Z">
+        <w:r>
+          <w:rPr>
+            <w:color w:val="0000FF"/>
+          </w:rPr>
+          <w:t xml:space="preserve">For the fixed effects, </w:t>
+        </w:r>
+      </w:ins>
+      <w:ins w:id="18" w:author="Claus Wilke" w:date="2014-05-07T23:31:00Z">
+        <w:r>
+          <w:rPr>
+            <w:color w:val="0000FF"/>
+          </w:rPr>
+          <w:t xml:space="preserve">we need to estimate as many parameters as we have filtering algorithms (7, including unfiltered, in the revised </w:t>
+        </w:r>
+        <w:proofErr w:type="spellStart"/>
+        <w:r>
+          <w:rPr>
+            <w:color w:val="0000FF"/>
+          </w:rPr>
+          <w:t>ms</w:t>
+        </w:r>
+        <w:proofErr w:type="spellEnd"/>
+        <w:r>
+          <w:rPr>
+            <w:color w:val="0000FF"/>
+          </w:rPr>
+          <w:t xml:space="preserve">, versus 2 </w:t>
+        </w:r>
+      </w:ins>
+      <w:ins w:id="19" w:author="Claus Wilke" w:date="2014-05-07T23:30:00Z">
+        <w:r>
+          <w:rPr>
+            <w:color w:val="0000FF"/>
+          </w:rPr>
+          <w:t xml:space="preserve">in </w:t>
+        </w:r>
+      </w:ins>
+      <w:ins w:id="20" w:author="Claus Wilke" w:date="2014-05-07T23:32:00Z">
+        <w:r>
+          <w:rPr>
+            <w:color w:val="0000FF"/>
+          </w:rPr>
+          <w:t xml:space="preserve">our </w:t>
+        </w:r>
+      </w:ins>
+      <w:ins w:id="21" w:author="Claus Wilke" w:date="2014-05-07T23:31:00Z">
+        <w:r>
+          <w:rPr>
+            <w:color w:val="0000FF"/>
+          </w:rPr>
+          <w:t>the original draft</w:t>
+        </w:r>
+      </w:ins>
+      <w:ins w:id="22" w:author="Claus Wilke" w:date="2014-05-07T23:32:00Z">
+        <w:r>
+          <w:rPr>
+            <w:color w:val="0000FF"/>
+          </w:rPr>
+          <w:t>, where we analyzed normalization methods and phylogenetic correction methods separately</w:t>
+        </w:r>
+      </w:ins>
+      <w:ins w:id="23" w:author="Claus Wilke" w:date="2014-05-07T23:31:00Z">
+        <w:r>
+          <w:rPr>
+            <w:color w:val="0000FF"/>
+          </w:rPr>
+          <w:t xml:space="preserve">). </w:t>
+        </w:r>
+      </w:ins>
+      <w:ins w:id="24" w:author="Claus Wilke" w:date="2014-05-07T23:40:00Z">
+        <w:r>
+          <w:rPr>
+            <w:color w:val="0000FF"/>
+          </w:rPr>
+          <w:t xml:space="preserve"> T</w:t>
+        </w:r>
+      </w:ins>
+      <w:ins w:id="25" w:author="Claus Wilke" w:date="2014-05-07T23:32:00Z">
+        <w:r>
+          <w:rPr>
+            <w:color w:val="0000FF"/>
+          </w:rPr>
+          <w:t xml:space="preserve">herefore, we estimate a total of 8 parameters </w:t>
+        </w:r>
+      </w:ins>
+      <w:ins w:id="26" w:author="Claus Wilke" w:date="2014-05-07T23:47:00Z">
+        <w:r>
+          <w:rPr>
+            <w:color w:val="0000FF"/>
+          </w:rPr>
+          <w:t xml:space="preserve">(1 random effect, 7 fixed effects) </w:t>
+        </w:r>
+      </w:ins>
+      <w:ins w:id="27" w:author="Claus Wilke" w:date="2014-05-07T23:41:00Z">
+        <w:r>
+          <w:rPr>
+            <w:color w:val="0000FF"/>
+          </w:rPr>
+          <w:t xml:space="preserve">from </w:t>
+        </w:r>
+      </w:ins>
+      <w:ins w:id="28" w:author="Claus Wilke" w:date="2014-05-07T23:32:00Z">
+        <w:r>
+          <w:rPr>
+            <w:color w:val="0000FF"/>
+          </w:rPr>
+          <w:t>700 data points (7 algorithms times 100 replicates).</w:t>
+        </w:r>
+      </w:ins>
+      <w:ins w:id="29" w:author="Claus Wilke" w:date="2014-05-07T23:33:00Z">
+        <w:r>
+          <w:rPr>
+            <w:color w:val="0000FF"/>
+          </w:rPr>
+          <w:t xml:space="preserve"> There is no risk of </w:t>
+        </w:r>
+        <w:proofErr w:type="spellStart"/>
+        <w:r>
+          <w:rPr>
+            <w:color w:val="0000FF"/>
+          </w:rPr>
+          <w:t>overfitting</w:t>
+        </w:r>
+        <w:proofErr w:type="spellEnd"/>
+        <w:r>
+          <w:rPr>
+            <w:color w:val="0000FF"/>
+          </w:rPr>
+          <w:t>. In the previous version of th</w:t>
+        </w:r>
+        <w:r>
+          <w:rPr>
+            <w:color w:val="0000FF"/>
+          </w:rPr>
+          <w:t>e manuscript, we estimated 3</w:t>
+        </w:r>
+        <w:r>
+          <w:rPr>
+            <w:color w:val="0000FF"/>
+          </w:rPr>
+          <w:t xml:space="preserve"> parameters </w:t>
+        </w:r>
+      </w:ins>
+      <w:ins w:id="30" w:author="Claus Wilke" w:date="2014-05-07T23:47:00Z">
+        <w:r>
+          <w:rPr>
+            <w:color w:val="0000FF"/>
+          </w:rPr>
+          <w:t xml:space="preserve">(1 random effect, 2 fixed effects) </w:t>
+        </w:r>
+      </w:ins>
+      <w:ins w:id="31" w:author="Claus Wilke" w:date="2014-05-07T23:33:00Z">
+        <w:r>
+          <w:rPr>
+            <w:color w:val="0000FF"/>
+          </w:rPr>
+          <w:t xml:space="preserve">from </w:t>
+        </w:r>
+      </w:ins>
+      <w:ins w:id="32" w:author="Claus Wilke" w:date="2014-05-07T23:41:00Z">
+        <w:r>
+          <w:rPr>
+            <w:color w:val="0000FF"/>
+          </w:rPr>
+          <w:t xml:space="preserve">200 data points (2 algorithms times 100 replicates), which also posed no risk of </w:t>
+        </w:r>
+        <w:proofErr w:type="spellStart"/>
+        <w:r>
+          <w:rPr>
+            <w:color w:val="0000FF"/>
+          </w:rPr>
+          <w:t>overfitting</w:t>
+        </w:r>
+        <w:proofErr w:type="spellEnd"/>
+        <w:r>
+          <w:rPr>
+            <w:color w:val="0000FF"/>
+          </w:rPr>
+          <w:t>.</w:t>
+        </w:r>
+      </w:ins>
+      <w:del w:id="33" w:author="Claus Wilke" w:date="2014-05-07T23:41:00Z">
+        <w:r>
+          <w:rPr>
+            <w:color w:val="0000FF"/>
+          </w:rPr>
+          <w:delText xml:space="preserve">Our model contains a fixed effect of filtering algorithm, including unfiltered, as well as a random effect to capture simulation replicate. As we simulated 100 alignments for each simulation set, each model’s random effect has a sample size of 100, far greater than 2. Therefore, we do not anticipate that our models suffered from overfitting. </w:delText>
+        </w:r>
+        <w:r>
+          <w:rPr>
+            <w:color w:val="3366FF"/>
+          </w:rPr>
+          <w:delText xml:space="preserve"> </w:delText>
+        </w:r>
+      </w:del>
     </w:p>
     <w:sectPr>
       <w:pgSz w:w="12240" w:h="15840"/>
@@ -1469,6 +1783,43 @@
     </w:sectPr>
   </w:body>
 </w:document>
+</file>
+
+<file path=word/comments.xml><?xml version="1.0" encoding="utf-8"?>
+<w:comments xmlns:wpc="http://schemas.microsoft.com/office/word/2010/wordprocessingCanvas" xmlns:mo="http://schemas.microsoft.com/office/mac/office/2008/main" xmlns:mc="http://schemas.openxmlformats.org/markup-compatibility/2006" xmlns:mv="urn:schemas-microsoft-com:mac:vml" xmlns:o="urn:schemas-microsoft-com:office:office" xmlns:r="http://schemas.openxmlformats.org/officeDocument/2006/relationships" xmlns:m="http://schemas.openxmlformats.org/officeDocument/2006/math" xmlns:v="urn:schemas-microsoft-com:vml" xmlns:wp14="http://schemas.microsoft.com/office/word/2010/wordprocessingDrawing" xmlns:wp="http://schemas.openxmlformats.org/drawingml/2006/wordprocessingDrawing" xmlns:w10="urn:schemas-microsoft-com:office:word" xmlns:w="http://schemas.openxmlformats.org/wordprocessingml/2006/main" xmlns:w14="http://schemas.microsoft.com/office/word/2010/wordml" xmlns:wpg="http://schemas.microsoft.com/office/word/2010/wordprocessingGroup" xmlns:wpi="http://schemas.microsoft.com/office/word/2010/wordprocessingInk" xmlns:wne="http://schemas.microsoft.com/office/word/2006/wordml" xmlns:wps="http://schemas.microsoft.com/office/word/2010/wordprocessingShape" mc:Ignorable="w14 wp14">
+  <w:comment w:id="4" w:author="Claus Wilke" w:date="2014-05-07T23:45:00Z" w:initials="CW">
+    <w:p>
+      <w:pPr>
+        <w:pStyle w:val="CommentText"/>
+      </w:pPr>
+      <w:r>
+        <w:rPr>
+          <w:rStyle w:val="CommentReference"/>
+        </w:rPr>
+        <w:annotationRef/>
+      </w:r>
+      <w:r>
+        <w:t>Mention where in the document this is stated. Discussion?</w:t>
+      </w:r>
+    </w:p>
+  </w:comment>
+  <w:comment w:id="5" w:author="Claus Wilke" w:date="2014-05-07T23:45:00Z" w:initials="CW">
+    <w:p>
+      <w:pPr>
+        <w:pStyle w:val="CommentText"/>
+      </w:pPr>
+      <w:r>
+        <w:rPr>
+          <w:rStyle w:val="CommentReference"/>
+        </w:rPr>
+        <w:annotationRef/>
+      </w:r>
+      <w:r>
+        <w:t>I don’t understand the bullet points here.</w:t>
+      </w:r>
+    </w:p>
+  </w:comment>
+</w:comments>
 </file>
 
 <file path=word/numbering.xml><?xml version="1.0" encoding="utf-8"?>
@@ -1938,6 +2289,65 @@
       <w:contextualSpacing/>
     </w:pPr>
   </w:style>
+  <w:style w:type="character" w:styleId="CommentReference">
+    <w:name w:val="annotation reference"/>
+    <w:basedOn w:val="DefaultParagraphFont"/>
+    <w:uiPriority w:val="99"/>
+    <w:semiHidden/>
+    <w:unhideWhenUsed/>
+    <w:rsid w:val="00F87318"/>
+    <w:rPr>
+      <w:sz w:val="18"/>
+      <w:szCs w:val="18"/>
+    </w:rPr>
+  </w:style>
+  <w:style w:type="paragraph" w:styleId="CommentText">
+    <w:name w:val="annotation text"/>
+    <w:basedOn w:val="Normal"/>
+    <w:link w:val="CommentTextChar"/>
+    <w:uiPriority w:val="99"/>
+    <w:semiHidden/>
+    <w:unhideWhenUsed/>
+    <w:rsid w:val="00F87318"/>
+  </w:style>
+  <w:style w:type="character" w:customStyle="1" w:styleId="CommentTextChar">
+    <w:name w:val="Comment Text Char"/>
+    <w:basedOn w:val="DefaultParagraphFont"/>
+    <w:link w:val="CommentText"/>
+    <w:uiPriority w:val="99"/>
+    <w:semiHidden/>
+    <w:rsid w:val="00F87318"/>
+  </w:style>
+  <w:style w:type="paragraph" w:styleId="CommentSubject">
+    <w:name w:val="annotation subject"/>
+    <w:basedOn w:val="CommentText"/>
+    <w:next w:val="CommentText"/>
+    <w:link w:val="CommentSubjectChar"/>
+    <w:uiPriority w:val="99"/>
+    <w:semiHidden/>
+    <w:unhideWhenUsed/>
+    <w:rsid w:val="00F87318"/>
+    <w:rPr>
+      <w:b/>
+      <w:bCs/>
+      <w:sz w:val="20"/>
+      <w:szCs w:val="20"/>
+    </w:rPr>
+  </w:style>
+  <w:style w:type="character" w:customStyle="1" w:styleId="CommentSubjectChar">
+    <w:name w:val="Comment Subject Char"/>
+    <w:basedOn w:val="CommentTextChar"/>
+    <w:link w:val="CommentSubject"/>
+    <w:uiPriority w:val="99"/>
+    <w:semiHidden/>
+    <w:rsid w:val="00F87318"/>
+    <w:rPr>
+      <w:b/>
+      <w:bCs/>
+      <w:sz w:val="20"/>
+      <w:szCs w:val="20"/>
+    </w:rPr>
+  </w:style>
 </w:styles>
 </file>
 
@@ -2170,6 +2580,65 @@
       <w:ind w:left="720"/>
       <w:contextualSpacing/>
     </w:pPr>
+  </w:style>
+  <w:style w:type="character" w:styleId="CommentReference">
+    <w:name w:val="annotation reference"/>
+    <w:basedOn w:val="DefaultParagraphFont"/>
+    <w:uiPriority w:val="99"/>
+    <w:semiHidden/>
+    <w:unhideWhenUsed/>
+    <w:rsid w:val="00F87318"/>
+    <w:rPr>
+      <w:sz w:val="18"/>
+      <w:szCs w:val="18"/>
+    </w:rPr>
+  </w:style>
+  <w:style w:type="paragraph" w:styleId="CommentText">
+    <w:name w:val="annotation text"/>
+    <w:basedOn w:val="Normal"/>
+    <w:link w:val="CommentTextChar"/>
+    <w:uiPriority w:val="99"/>
+    <w:semiHidden/>
+    <w:unhideWhenUsed/>
+    <w:rsid w:val="00F87318"/>
+  </w:style>
+  <w:style w:type="character" w:customStyle="1" w:styleId="CommentTextChar">
+    <w:name w:val="Comment Text Char"/>
+    <w:basedOn w:val="DefaultParagraphFont"/>
+    <w:link w:val="CommentText"/>
+    <w:uiPriority w:val="99"/>
+    <w:semiHidden/>
+    <w:rsid w:val="00F87318"/>
+  </w:style>
+  <w:style w:type="paragraph" w:styleId="CommentSubject">
+    <w:name w:val="annotation subject"/>
+    <w:basedOn w:val="CommentText"/>
+    <w:next w:val="CommentText"/>
+    <w:link w:val="CommentSubjectChar"/>
+    <w:uiPriority w:val="99"/>
+    <w:semiHidden/>
+    <w:unhideWhenUsed/>
+    <w:rsid w:val="00F87318"/>
+    <w:rPr>
+      <w:b/>
+      <w:bCs/>
+      <w:sz w:val="20"/>
+      <w:szCs w:val="20"/>
+    </w:rPr>
+  </w:style>
+  <w:style w:type="character" w:customStyle="1" w:styleId="CommentSubjectChar">
+    <w:name w:val="Comment Subject Char"/>
+    <w:basedOn w:val="CommentTextChar"/>
+    <w:link w:val="CommentSubject"/>
+    <w:uiPriority w:val="99"/>
+    <w:semiHidden/>
+    <w:rsid w:val="00F87318"/>
+    <w:rPr>
+      <w:b/>
+      <w:bCs/>
+      <w:sz w:val="20"/>
+      <w:szCs w:val="20"/>
+    </w:rPr>
   </w:style>
 </w:styles>
 </file>

--- a/Manuscript/Revision/Response_to_Reviewers.docx
+++ b/Manuscript/Revision/Response_to_Reviewers.docx
@@ -118,7 +118,7 @@
     <w:p>
       <w:pPr>
         <w:rPr>
-          <w:color w:val="3366FF"/>
+          <w:color w:val="0000FF"/>
         </w:rPr>
       </w:pPr>
       <w:r>
@@ -221,7 +221,13 @@
         <w:rPr>
           <w:color w:val="0000FF"/>
         </w:rPr>
-        <w:t xml:space="preserve"> additional analyses (e.g. a more thorough treatment of alignment false positive rates)</w:t>
+        <w:t xml:space="preserve"> additional analyses (e.g. a more </w:t>
+      </w:r>
+      <w:r>
+        <w:rPr>
+          <w:color w:val="0000FF"/>
+        </w:rPr>
+        <w:t>thorough treatment of alignment false positive rates)</w:t>
       </w:r>
       <w:r>
         <w:rPr>
@@ -247,38 +253,18 @@
         </w:rPr>
         <w:t>have</w:t>
       </w:r>
-      <w:ins w:id="0" w:author="Claus Wilke" w:date="2014-05-07T23:48:00Z">
-        <w:r>
-          <w:rPr>
-            <w:color w:val="0000FF"/>
-          </w:rPr>
-          <w:t xml:space="preserve"> remained largely un</w:t>
-        </w:r>
-      </w:ins>
-      <w:del w:id="1" w:author="Claus Wilke" w:date="2014-05-07T23:48:00Z">
-        <w:r>
-          <w:rPr>
-            <w:color w:val="0000FF"/>
-          </w:rPr>
-          <w:delText xml:space="preserve"> </w:delText>
-        </w:r>
-      </w:del>
+      <w:r>
+        <w:rPr>
+          <w:color w:val="0000FF"/>
+        </w:rPr>
+        <w:t xml:space="preserve"> remained largely un</w:t>
+      </w:r>
       <w:r>
         <w:rPr>
           <w:color w:val="0000FF"/>
         </w:rPr>
         <w:t>changed</w:t>
       </w:r>
-      <w:bookmarkStart w:id="2" w:name="_GoBack"/>
-      <w:bookmarkEnd w:id="2"/>
-      <w:del w:id="3" w:author="Claus Wilke" w:date="2014-05-07T23:48:00Z">
-        <w:r>
-          <w:rPr>
-            <w:color w:val="0000FF"/>
-          </w:rPr>
-          <w:delText xml:space="preserve"> relatively little</w:delText>
-        </w:r>
-      </w:del>
       <w:r>
         <w:rPr>
           <w:color w:val="0000FF"/>
@@ -372,47 +358,7 @@
     </w:p>
     <w:p>
       <w:r>
-        <w:t xml:space="preserve">Does filtering the alignment change the inferred distribution of </w:t>
-      </w:r>
-      <w:proofErr w:type="spellStart"/>
-      <w:r>
-        <w:t>dN</w:t>
-      </w:r>
-      <w:proofErr w:type="spellEnd"/>
-      <w:r>
-        <w:t>/</w:t>
-      </w:r>
-      <w:proofErr w:type="spellStart"/>
-      <w:r>
-        <w:t>dS</w:t>
-      </w:r>
-      <w:proofErr w:type="spellEnd"/>
-      <w:r>
-        <w:t xml:space="preserve"> to make a dramatic difference (I can buy that if a sufficiently large proportion of sites is filtered)? For example, what happens to the MLE of the omega &gt; 1 class in M8 when comparing filtered and unfiltered data? My intuition is that this estimate will be generally LOWER for filtered alignments, allowing the detection of sites simulated with omega closer to 1 more reliably. The same can be extended to FUBAR, by examining how much weight is assigned to each </w:t>
-      </w:r>
-      <w:proofErr w:type="spellStart"/>
-      <w:r>
-        <w:t>dN</w:t>
-      </w:r>
-      <w:proofErr w:type="spellEnd"/>
-      <w:r>
-        <w:t>/</w:t>
-      </w:r>
-      <w:proofErr w:type="spellStart"/>
-      <w:r>
-        <w:t>dS</w:t>
-      </w:r>
-      <w:proofErr w:type="spellEnd"/>
-      <w:r>
-        <w:t xml:space="preserve"> value. </w:t>
-      </w:r>
-      <w:proofErr w:type="gramStart"/>
-      <w:r>
-        <w:t>Another explanation for the apparent boost in power is that the mapping between an aligned site and the corresponding simulated site is influenced by the filtering</w:t>
-      </w:r>
-      <w:proofErr w:type="gramEnd"/>
-      <w:r>
-        <w:t>.</w:t>
+        <w:t>Does filtering the alignment change the inferred distribution of dN/dS to make a dramatic difference (I can buy that if a sufficiently large proportion of sites is filtered)? For example, what happens to the MLE of the omega &gt; 1 class in M8 when comparing filtered and unfiltered data? My intuition is that this estimate will be generally LOWER for filtered alignments, allowing the detection of sites simulated with omega closer to 1 more reliably. The same can be extended to FUBAR, by examining how much weight is assigned to each dN/dS value. Another explanation for the apparent boost in power is that the mapping between an aligned site and the corresponding simulated site is influenced by the filtering.</w:t>
       </w:r>
     </w:p>
     <w:p/>
@@ -427,35 +373,7 @@
           <w:color w:val="0000FF"/>
         </w:rPr>
         <w:lastRenderedPageBreak/>
-        <w:t xml:space="preserve">We have examined the different inferred </w:t>
-      </w:r>
-      <w:proofErr w:type="spellStart"/>
-      <w:r>
-        <w:rPr>
-          <w:color w:val="0000FF"/>
-        </w:rPr>
-        <w:t>dN</w:t>
-      </w:r>
-      <w:proofErr w:type="spellEnd"/>
-      <w:r>
-        <w:rPr>
-          <w:color w:val="0000FF"/>
-        </w:rPr>
-        <w:t>/</w:t>
-      </w:r>
-      <w:proofErr w:type="spellStart"/>
-      <w:r>
-        <w:rPr>
-          <w:color w:val="0000FF"/>
-        </w:rPr>
-        <w:t>dS</w:t>
-      </w:r>
-      <w:proofErr w:type="spellEnd"/>
-      <w:r>
-        <w:rPr>
-          <w:color w:val="0000FF"/>
-        </w:rPr>
-        <w:t xml:space="preserve"> distributions for both FUBAR and PAML between filtered and unfiltered alignments. </w:t>
+        <w:t xml:space="preserve">We have examined the different inferred dN/dS distributions for both FUBAR and PAML between filtered and unfiltered alignments. </w:t>
       </w:r>
       <w:r>
         <w:rPr>
@@ -467,63 +385,7 @@
         <w:rPr>
           <w:color w:val="0000FF"/>
         </w:rPr>
-        <w:t xml:space="preserve"> were unable to recover any clear trend relating either the PAML </w:t>
-      </w:r>
-      <w:proofErr w:type="spellStart"/>
-      <w:r>
-        <w:rPr>
-          <w:color w:val="0000FF"/>
-        </w:rPr>
-        <w:t>dN</w:t>
-      </w:r>
-      <w:proofErr w:type="spellEnd"/>
-      <w:r>
-        <w:rPr>
-          <w:color w:val="0000FF"/>
-        </w:rPr>
-        <w:t>/</w:t>
-      </w:r>
-      <w:proofErr w:type="spellStart"/>
-      <w:r>
-        <w:rPr>
-          <w:color w:val="0000FF"/>
-        </w:rPr>
-        <w:t>dS</w:t>
-      </w:r>
-      <w:proofErr w:type="spellEnd"/>
-      <w:r>
-        <w:rPr>
-          <w:color w:val="0000FF"/>
-        </w:rPr>
-        <w:t xml:space="preserve"> &gt;1 MLE or the cumulative FUBAR grid weights for </w:t>
-      </w:r>
-      <w:proofErr w:type="spellStart"/>
-      <w:r>
-        <w:rPr>
-          <w:color w:val="0000FF"/>
-        </w:rPr>
-        <w:t>dN</w:t>
-      </w:r>
-      <w:proofErr w:type="spellEnd"/>
-      <w:r>
-        <w:rPr>
-          <w:color w:val="0000FF"/>
-        </w:rPr>
-        <w:t>/</w:t>
-      </w:r>
-      <w:proofErr w:type="spellStart"/>
-      <w:r>
-        <w:rPr>
-          <w:color w:val="0000FF"/>
-        </w:rPr>
-        <w:t>dS</w:t>
-      </w:r>
-      <w:proofErr w:type="spellEnd"/>
-      <w:r>
-        <w:rPr>
-          <w:color w:val="0000FF"/>
-        </w:rPr>
-        <w:t xml:space="preserve"> &gt; 1 to circumstances in which power increased. </w:t>
+        <w:t xml:space="preserve"> were unable to recover any clear trend relating either the PAML dN/dS &gt;1 MLE or the cumulative FUBAR grid weights for dN/dS &gt; 1 to circumstances in which power increased. </w:t>
       </w:r>
     </w:p>
     <w:p>
@@ -648,43 +510,14 @@
         <w:t xml:space="preserve"> </w:t>
       </w:r>
       <w:r>
-        <w:t xml:space="preserve">corresponding papers from </w:t>
-      </w:r>
-      <w:proofErr w:type="spellStart"/>
-      <w:r>
-        <w:t>Harmit</w:t>
-      </w:r>
-      <w:proofErr w:type="spellEnd"/>
-      <w:r>
-        <w:t xml:space="preserve"> Malik's group), or the well studies</w:t>
+        <w:t>corresponding papers from Harmit Malik's group), or the well studies</w:t>
       </w:r>
       <w:r>
         <w:t xml:space="preserve"> </w:t>
       </w:r>
       <w:r>
-        <w:t xml:space="preserve">sperm </w:t>
-      </w:r>
-      <w:proofErr w:type="spellStart"/>
-      <w:r>
-        <w:t>lysin</w:t>
-      </w:r>
-      <w:proofErr w:type="spellEnd"/>
-      <w:r>
-        <w:t xml:space="preserve"> (or a self-incompatibility locus). The distribution of </w:t>
-      </w:r>
-      <w:proofErr w:type="spellStart"/>
-      <w:r>
-        <w:t>dN</w:t>
-      </w:r>
-      <w:proofErr w:type="spellEnd"/>
-      <w:r>
-        <w:t>/</w:t>
-      </w:r>
-      <w:proofErr w:type="spellStart"/>
-      <w:r>
-        <w:t>dS</w:t>
-      </w:r>
-      <w:proofErr w:type="spellEnd"/>
+        <w:t>sperm lysin (or a self-incompatibility locus). The distribution of dN/dS</w:t>
+      </w:r>
       <w:r>
         <w:t xml:space="preserve"> </w:t>
       </w:r>
@@ -715,49 +548,7 @@
         <w:rPr>
           <w:color w:val="0000FF"/>
         </w:rPr>
-        <w:t xml:space="preserve">We largely agree with these points regarding the potential issues with our simulation setup of choice. Therefore, we have conducted additional simulations according to the </w:t>
-      </w:r>
-      <w:proofErr w:type="spellStart"/>
-      <w:r>
-        <w:rPr>
-          <w:color w:val="0000FF"/>
-        </w:rPr>
-        <w:t>dN</w:t>
-      </w:r>
-      <w:proofErr w:type="spellEnd"/>
-      <w:r>
-        <w:rPr>
-          <w:color w:val="0000FF"/>
-        </w:rPr>
-        <w:t>/</w:t>
-      </w:r>
-      <w:proofErr w:type="spellStart"/>
-      <w:r>
-        <w:rPr>
-          <w:color w:val="0000FF"/>
-        </w:rPr>
-        <w:t>dS</w:t>
-      </w:r>
-      <w:proofErr w:type="spellEnd"/>
-      <w:r>
-        <w:rPr>
-          <w:color w:val="0000FF"/>
-        </w:rPr>
-        <w:t xml:space="preserve"> selective profile of HIV-1 </w:t>
-      </w:r>
-      <w:proofErr w:type="spellStart"/>
-      <w:r>
-        <w:rPr>
-          <w:color w:val="0000FF"/>
-        </w:rPr>
-        <w:t>env</w:t>
-      </w:r>
-      <w:proofErr w:type="spellEnd"/>
-      <w:r>
-        <w:rPr>
-          <w:color w:val="0000FF"/>
-        </w:rPr>
-        <w:t xml:space="preserve"> subunit GP41, as recommended by Reviewer 2. This new selective</w:t>
+        <w:t>We largely agree with these points regarding the potential issues with our simulation setup of choice. Therefore, we have conducted additional simulations according to the dN/dS selective profile of HIV-1 env subunit GP41, as recommended by Reviewer 2. This new selective</w:t>
       </w:r>
       <w:r>
         <w:rPr>
@@ -771,33 +562,11 @@
         </w:rPr>
         <w:t xml:space="preserve">distribution does feature a mean </w:t>
       </w:r>
-      <w:proofErr w:type="spellStart"/>
-      <w:r>
-        <w:rPr>
-          <w:color w:val="0000FF"/>
-        </w:rPr>
-        <w:t>dN</w:t>
-      </w:r>
-      <w:proofErr w:type="spellEnd"/>
-      <w:r>
-        <w:rPr>
-          <w:color w:val="0000FF"/>
-        </w:rPr>
-        <w:t>/</w:t>
-      </w:r>
-      <w:proofErr w:type="spellStart"/>
-      <w:r>
-        <w:rPr>
-          <w:color w:val="0000FF"/>
-        </w:rPr>
-        <w:t>dS</w:t>
-      </w:r>
-      <w:proofErr w:type="spellEnd"/>
-      <w:r>
-        <w:rPr>
-          <w:color w:val="0000FF"/>
-        </w:rPr>
-        <w:t xml:space="preserve"> </w:t>
+      <w:r>
+        <w:rPr>
+          <w:color w:val="0000FF"/>
+        </w:rPr>
+        <w:t xml:space="preserve">dN/dS </w:t>
       </w:r>
       <w:r>
         <w:rPr>
@@ -854,119 +623,7 @@
         <w:rPr>
           <w:color w:val="0000FF"/>
         </w:rPr>
-        <w:t xml:space="preserve">We simulated protein-coding sequences using Indelible (Fletcher and Yang 2009) according to two selective profiles: H1N1 influenza </w:t>
-      </w:r>
-      <w:proofErr w:type="spellStart"/>
-      <w:r>
-        <w:rPr>
-          <w:color w:val="0000FF"/>
-        </w:rPr>
-        <w:t>hemagluttinin</w:t>
-      </w:r>
-      <w:proofErr w:type="spellEnd"/>
-      <w:r>
-        <w:rPr>
-          <w:color w:val="0000FF"/>
-        </w:rPr>
-        <w:t xml:space="preserve"> (HA), which featured a mean </w:t>
-      </w:r>
-      <w:proofErr w:type="spellStart"/>
-      <w:r>
-        <w:rPr>
-          <w:color w:val="0000FF"/>
-        </w:rPr>
-        <w:t>dN</w:t>
-      </w:r>
-      <w:proofErr w:type="spellEnd"/>
-      <w:r>
-        <w:rPr>
-          <w:color w:val="0000FF"/>
-        </w:rPr>
-        <w:t>/</w:t>
-      </w:r>
-      <w:proofErr w:type="spellStart"/>
-      <w:r>
-        <w:rPr>
-          <w:color w:val="0000FF"/>
-        </w:rPr>
-        <w:t>dS</w:t>
-      </w:r>
-      <w:proofErr w:type="spellEnd"/>
-      <w:r>
-        <w:rPr>
-          <w:color w:val="0000FF"/>
-        </w:rPr>
-        <w:t xml:space="preserve"> = 0.37, and HIV-1 envelope protein subunit GP41, which featured a mean </w:t>
-      </w:r>
-      <w:proofErr w:type="spellStart"/>
-      <w:r>
-        <w:rPr>
-          <w:color w:val="0000FF"/>
-        </w:rPr>
-        <w:t>dN</w:t>
-      </w:r>
-      <w:proofErr w:type="spellEnd"/>
-      <w:r>
-        <w:rPr>
-          <w:color w:val="0000FF"/>
-        </w:rPr>
-        <w:t>/</w:t>
-      </w:r>
-      <w:proofErr w:type="spellStart"/>
-      <w:r>
-        <w:rPr>
-          <w:color w:val="0000FF"/>
-        </w:rPr>
-        <w:t>dS</w:t>
-      </w:r>
-      <w:proofErr w:type="spellEnd"/>
-      <w:r>
-        <w:rPr>
-          <w:color w:val="0000FF"/>
-        </w:rPr>
-        <w:t xml:space="preserve"> = 0.89. We used these selective profiles because, while both genes contain positively selected regions (Bush et al. 1999; Frost et al. 2001; </w:t>
-      </w:r>
-      <w:proofErr w:type="spellStart"/>
-      <w:r>
-        <w:rPr>
-          <w:color w:val="0000FF"/>
-        </w:rPr>
-        <w:t>Bandawe</w:t>
-      </w:r>
-      <w:proofErr w:type="spellEnd"/>
-      <w:r>
-        <w:rPr>
-          <w:color w:val="0000FF"/>
-        </w:rPr>
-        <w:t xml:space="preserve"> et al. 2008; Meyer and Wilke 2012), most sites in HA are either under strong purifying or positive selection, whereas relatively more sites in GP41 have </w:t>
-      </w:r>
-      <w:proofErr w:type="spellStart"/>
-      <w:r>
-        <w:rPr>
-          <w:color w:val="0000FF"/>
-        </w:rPr>
-        <w:t>dN</w:t>
-      </w:r>
-      <w:proofErr w:type="spellEnd"/>
-      <w:r>
-        <w:rPr>
-          <w:color w:val="0000FF"/>
-        </w:rPr>
-        <w:t>/</w:t>
-      </w:r>
-      <w:proofErr w:type="spellStart"/>
-      <w:r>
-        <w:rPr>
-          <w:color w:val="0000FF"/>
-        </w:rPr>
-        <w:t>dS</w:t>
-      </w:r>
-      <w:proofErr w:type="spellEnd"/>
-      <w:r>
-        <w:rPr>
-          <w:color w:val="0000FF"/>
-        </w:rPr>
-        <w:t xml:space="preserve"> values near 1, making positive-selection inference more challenging.</w:t>
+        <w:t>We simulated protein-coding sequences using Indelible (Fletcher and Yang 2009) according to two selective profiles: H1N1 influenza hemagluttinin (HA), which featured a mean dN/dS = 0.37, and HIV-1 envelope protein subunit GP41, which featured a mean dN/dS = 0.89. We used these selective profiles because, while both genes contain positively selected regions (Bush et al. 1999; Frost et al. 2001; Bandawe et al. 2008; Meyer and Wilke 2012), most sites in HA are either under strong purifying or positive selection, whereas relatively more sites in GP41 have dN/dS values near 1, making positive-selection inference more challenging.</w:t>
       </w:r>
     </w:p>
     <w:p>
@@ -995,39 +652,7 @@
     </w:p>
     <w:p>
       <w:r>
-        <w:t xml:space="preserve">Since </w:t>
-      </w:r>
-      <w:proofErr w:type="spellStart"/>
-      <w:r>
-        <w:t>INdelible</w:t>
-      </w:r>
-      <w:proofErr w:type="spellEnd"/>
-      <w:r>
-        <w:t xml:space="preserve"> does not support </w:t>
-      </w:r>
-      <w:proofErr w:type="spellStart"/>
-      <w:r>
-        <w:t>dS</w:t>
-      </w:r>
-      <w:proofErr w:type="spellEnd"/>
-      <w:r>
-        <w:t xml:space="preserve"> variation, it is probably easiest to "balance" the comparison, by running a version of FUBAR which does assumes a constant </w:t>
-      </w:r>
-      <w:proofErr w:type="spellStart"/>
-      <w:r>
-        <w:t>dS</w:t>
-      </w:r>
-      <w:proofErr w:type="spellEnd"/>
-      <w:r>
-        <w:t xml:space="preserve"> but puts a more dense grid on </w:t>
-      </w:r>
-      <w:proofErr w:type="spellStart"/>
-      <w:r>
-        <w:t>dN</w:t>
-      </w:r>
-      <w:proofErr w:type="spellEnd"/>
-      <w:r>
-        <w:t xml:space="preserve"> (at the same computational cost).</w:t>
+        <w:t>Since INdelible does not support dS variation, it is probably easiest to "balance" the comparison, by running a version of FUBAR which does assumes a constant dS but puts a more dense grid on dN (at the same computational cost).</w:t>
       </w:r>
     </w:p>
     <w:p/>
@@ -1047,51 +672,7 @@
         <w:rPr>
           <w:color w:val="0000FF"/>
         </w:rPr>
-        <w:t xml:space="preserve">ith a 1D grid that fixes </w:t>
-      </w:r>
-      <w:proofErr w:type="spellStart"/>
-      <w:r>
-        <w:rPr>
-          <w:color w:val="0000FF"/>
-        </w:rPr>
-        <w:t>dS</w:t>
-      </w:r>
-      <w:proofErr w:type="spellEnd"/>
-      <w:r>
-        <w:rPr>
-          <w:color w:val="0000FF"/>
-        </w:rPr>
-        <w:t xml:space="preserve"> at 1. Moreover, as recommended by Reviewer 2, we specified 100 </w:t>
-      </w:r>
-      <w:proofErr w:type="spellStart"/>
-      <w:proofErr w:type="gramStart"/>
-      <w:r>
-        <w:rPr>
-          <w:color w:val="0000FF"/>
-        </w:rPr>
-        <w:t>dN</w:t>
-      </w:r>
-      <w:proofErr w:type="spellEnd"/>
-      <w:proofErr w:type="gramEnd"/>
-      <w:r>
-        <w:rPr>
-          <w:color w:val="0000FF"/>
-        </w:rPr>
-        <w:t xml:space="preserve"> grid points to account for the reduced dimensionality resulting from removed </w:t>
-      </w:r>
-      <w:proofErr w:type="spellStart"/>
-      <w:r>
-        <w:rPr>
-          <w:color w:val="0000FF"/>
-        </w:rPr>
-        <w:t>dS</w:t>
-      </w:r>
-      <w:proofErr w:type="spellEnd"/>
-      <w:r>
-        <w:rPr>
-          <w:color w:val="0000FF"/>
-        </w:rPr>
-        <w:t xml:space="preserve"> variation. We explain this methodological approach in Supplementary Materials:</w:t>
+        <w:t>ith a 1D grid that fixes dS at 1. Moreover, as recommended by Reviewer 2, we specified 100 dN grid points to account for the reduced dimensionality resulting from removed dS variation. We explain this methodological approach in Supplementary Materials:</w:t>
       </w:r>
     </w:p>
     <w:p>
@@ -1118,57 +699,13 @@
         <w:rPr>
           <w:color w:val="0000FF"/>
         </w:rPr>
-        <w:t xml:space="preserve">ates sequences without </w:t>
-      </w:r>
-      <w:proofErr w:type="spellStart"/>
-      <w:r>
-        <w:rPr>
-          <w:color w:val="0000FF"/>
-        </w:rPr>
-        <w:t>dS</w:t>
-      </w:r>
-      <w:proofErr w:type="spellEnd"/>
-      <w:r>
-        <w:rPr>
-          <w:color w:val="0000FF"/>
-        </w:rPr>
-        <w:t xml:space="preserve"> vari</w:t>
-      </w:r>
-      <w:r>
-        <w:rPr>
-          <w:color w:val="0000FF"/>
-        </w:rPr>
-        <w:t xml:space="preserve">ation, we specified that FUBAR only consider </w:t>
-      </w:r>
-      <w:proofErr w:type="spellStart"/>
-      <w:proofErr w:type="gramStart"/>
-      <w:r>
-        <w:rPr>
-          <w:color w:val="0000FF"/>
-        </w:rPr>
-        <w:t>dN</w:t>
-      </w:r>
-      <w:proofErr w:type="spellEnd"/>
-      <w:proofErr w:type="gramEnd"/>
-      <w:r>
-        <w:rPr>
-          <w:color w:val="0000FF"/>
-        </w:rPr>
-        <w:t xml:space="preserve"> variation, in order to make results from FUBAR and PAML fully comparable. We additionally specified 100 grid points to account for the reduced grid dimensionality caused by ignoring </w:t>
-      </w:r>
-      <w:proofErr w:type="spellStart"/>
-      <w:r>
-        <w:rPr>
-          <w:color w:val="0000FF"/>
-        </w:rPr>
-        <w:t>dS</w:t>
-      </w:r>
-      <w:proofErr w:type="spellEnd"/>
-      <w:r>
-        <w:rPr>
-          <w:color w:val="0000FF"/>
-        </w:rPr>
-        <w:t xml:space="preserve"> variation.</w:t>
+        <w:t>ates sequences without dS vari</w:t>
+      </w:r>
+      <w:r>
+        <w:rPr>
+          <w:color w:val="0000FF"/>
+        </w:rPr>
+        <w:t>ation, we specified that FUBAR only consider dN variation, in order to make results from FUBAR and PAML fully comparable. We additionally specified 100 grid points to account for the reduced grid dimensionality caused by ignoring dS variation.</w:t>
       </w:r>
     </w:p>
     <w:p/>
@@ -1276,21 +813,7 @@
         <w:rPr>
           <w:color w:val="0000FF"/>
         </w:rPr>
-        <w:t xml:space="preserve">th </w:t>
-      </w:r>
-      <w:proofErr w:type="spellStart"/>
-      <w:r>
-        <w:rPr>
-          <w:color w:val="0000FF"/>
-        </w:rPr>
-        <w:t>dS</w:t>
-      </w:r>
-      <w:proofErr w:type="spellEnd"/>
-      <w:r>
-        <w:rPr>
-          <w:color w:val="0000FF"/>
-        </w:rPr>
-        <w:t xml:space="preserve"> fixed to 1, we found that, when analyzed with </w:t>
+        <w:t xml:space="preserve">th dS fixed to 1, we found that, when analyzed with </w:t>
       </w:r>
       <w:r>
         <w:rPr>
@@ -1326,21 +849,7 @@
         <w:rPr>
           <w:color w:val="0000FF"/>
         </w:rPr>
-        <w:t xml:space="preserve">. </w:t>
-      </w:r>
-      <w:proofErr w:type="spellStart"/>
-      <w:r>
-        <w:rPr>
-          <w:color w:val="0000FF"/>
-        </w:rPr>
-        <w:t>Howevever</w:t>
-      </w:r>
-      <w:proofErr w:type="spellEnd"/>
-      <w:r>
-        <w:rPr>
-          <w:color w:val="0000FF"/>
-        </w:rPr>
-        <w:t xml:space="preserve">, </w:t>
+        <w:t xml:space="preserve">. Howevever, </w:t>
       </w:r>
       <w:r>
         <w:rPr>
@@ -1370,33 +879,53 @@
         <w:rPr>
           <w:color w:val="0000FF"/>
         </w:rPr>
-        <w:t xml:space="preserve"> simulation sets. </w:t>
-      </w:r>
-      <w:commentRangeStart w:id="4"/>
-      <w:r>
-        <w:rPr>
-          <w:color w:val="0000FF"/>
-        </w:rPr>
-        <w:t>We now emphasize</w:t>
-      </w:r>
-      <w:r>
-        <w:rPr>
-          <w:color w:val="0000FF"/>
-        </w:rPr>
-        <w:t xml:space="preserve"> that larger alignments might expect more benefits from filtering than smaller alignments</w:t>
-      </w:r>
-      <w:commentRangeEnd w:id="4"/>
-      <w:r>
-        <w:rPr>
-          <w:rStyle w:val="CommentReference"/>
-        </w:rPr>
-        <w:commentReference w:id="4"/>
-      </w:r>
-      <w:r>
-        <w:rPr>
-          <w:color w:val="0000FF"/>
-        </w:rPr>
-        <w:t>:</w:t>
+        <w:t xml:space="preserve"> simulation sets. W</w:t>
+      </w:r>
+      <w:r>
+        <w:rPr>
+          <w:color w:val="0000FF"/>
+        </w:rPr>
+        <w:t xml:space="preserve">e made the following changes to emphasize </w:t>
+      </w:r>
+      <w:r>
+        <w:rPr>
+          <w:color w:val="0000FF"/>
+        </w:rPr>
+        <w:t>that larger alignments might expect more benefits from filtering than smaller alignments</w:t>
+      </w:r>
+      <w:r>
+        <w:rPr>
+          <w:color w:val="0000FF"/>
+        </w:rPr>
+        <w:t>, as follows.</w:t>
+      </w:r>
+    </w:p>
+    <w:p>
+      <w:pPr>
+        <w:rPr>
+          <w:color w:val="0000FF"/>
+        </w:rPr>
+      </w:pPr>
+      <w:bookmarkStart w:id="0" w:name="_GoBack"/>
+      <w:bookmarkEnd w:id="0"/>
+      <w:r>
+        <w:rPr>
+          <w:color w:val="0000FF"/>
+        </w:rPr>
+        <w:t xml:space="preserve">In the subsection </w:t>
+      </w:r>
+      <w:r>
+        <w:rPr>
+          <w:i/>
+          <w:color w:val="0000FF"/>
+        </w:rPr>
+        <w:t>Guidance-based filters have a minimal effect on positive-selection inference,</w:t>
+      </w:r>
+      <w:r>
+        <w:rPr>
+          <w:color w:val="0000FF"/>
+        </w:rPr>
+        <w:t xml:space="preserve"> we state,</w:t>
       </w:r>
     </w:p>
     <w:p>
@@ -1406,63 +935,69 @@
           <w:color w:val="0000FF"/>
         </w:rPr>
       </w:pPr>
-    </w:p>
-    <w:p>
-      <w:pPr>
-        <w:pStyle w:val="ListParagraph"/>
-        <w:numPr>
-          <w:ilvl w:val="0"/>
-          <w:numId w:val="2"/>
-        </w:numPr>
-        <w:rPr>
-          <w:color w:val="0000FF"/>
-        </w:rPr>
-      </w:pPr>
-      <w:commentRangeStart w:id="5"/>
       <w:r>
         <w:rPr>
           <w:color w:val="0000FF"/>
         </w:rPr>
         <w:t>However, we emphasize that, for both the HA and GP41 simulation sets of 158 taxa, all filters significantly reduced FPR and increased TPR, although all effect magnitudes were minimal.</w:t>
       </w:r>
-    </w:p>
-    <w:p>
-      <w:pPr>
-        <w:pStyle w:val="ListParagraph"/>
-        <w:numPr>
-          <w:ilvl w:val="0"/>
-          <w:numId w:val="2"/>
-        </w:numPr>
-        <w:rPr>
-          <w:color w:val="0000FF"/>
-        </w:rPr>
-      </w:pPr>
-      <w:r>
-        <w:rPr>
-          <w:color w:val="0000FF"/>
-        </w:rPr>
-        <w:t>Thus, we did recover a slight trend suggesting that MSA filtering should be reserved for larger MSAs, which universally featured both a TPR increase and a FPR decrease, on average.</w:t>
-      </w:r>
-      <w:commentRangeEnd w:id="5"/>
-      <w:r>
-        <w:rPr>
-          <w:rStyle w:val="CommentReference"/>
-        </w:rPr>
-        <w:commentReference w:id="5"/>
+      <w:r>
+        <w:rPr>
+          <w:color w:val="0000FF"/>
+        </w:rPr>
+        <w:t xml:space="preserve"> </w:t>
+      </w:r>
+    </w:p>
+    <w:p>
+      <w:pPr>
+        <w:rPr>
+          <w:color w:val="0000FF"/>
+        </w:rPr>
+      </w:pPr>
+      <w:r>
+        <w:rPr>
+          <w:color w:val="0000FF"/>
+        </w:rPr>
+        <w:t xml:space="preserve">Additionally, in the subsection </w:t>
+      </w:r>
+      <w:r>
+        <w:rPr>
+          <w:i/>
+          <w:color w:val="0000FF"/>
+        </w:rPr>
+        <w:t>Discussion and Conclusions</w:t>
+      </w:r>
+      <w:r>
+        <w:rPr>
+          <w:color w:val="0000FF"/>
+        </w:rPr>
+        <w:t>, we state,</w:t>
+      </w:r>
+    </w:p>
+    <w:p>
+      <w:pPr>
+        <w:ind w:left="720"/>
+        <w:rPr>
+          <w:color w:val="0000FF"/>
+        </w:rPr>
+      </w:pPr>
+      <w:r>
+        <w:rPr>
+          <w:color w:val="0000FF"/>
+        </w:rPr>
+        <w:t xml:space="preserve"> T</w:t>
+      </w:r>
+      <w:r>
+        <w:rPr>
+          <w:color w:val="0000FF"/>
+        </w:rPr>
+        <w:t>hus, we did recover a slight trend suggesting that MSA filtering should be reserved for larger MSAs, which universally featured both a TPR increase and a FPR decrease, on average.</w:t>
       </w:r>
     </w:p>
     <w:p/>
     <w:p>
       <w:r>
-        <w:t xml:space="preserve">Unless I am mistaken, including the simulation count as a random effect in the mixed effects model relies on the sample size of two to estimate the random effect regression coefficients; does this lead to model </w:t>
-      </w:r>
-      <w:proofErr w:type="spellStart"/>
-      <w:r>
-        <w:t>overfitting</w:t>
-      </w:r>
-      <w:proofErr w:type="spellEnd"/>
-      <w:r>
-        <w:t>, because there effectively is a separate model parameter per simulation?</w:t>
+        <w:t>Unless I am mistaken, including the simulation count as a random effect in the mixed effects model relies on the sample size of two to estimate the random effect regression coefficients; does this lead to model overfitting, because there effectively is a separate model parameter per simulation?</w:t>
       </w:r>
     </w:p>
     <w:p>
@@ -1478,302 +1013,132 @@
           <w:color w:val="0000FF"/>
         </w:rPr>
       </w:pPr>
-      <w:ins w:id="6" w:author="Claus Wilke" w:date="2014-05-07T23:25:00Z">
-        <w:r>
-          <w:rPr>
-            <w:color w:val="0000FF"/>
-          </w:rPr>
-          <w:t xml:space="preserve">We are afraid the reviewer is mistaken here. </w:t>
-        </w:r>
-      </w:ins>
-      <w:ins w:id="7" w:author="Claus Wilke" w:date="2014-05-07T23:27:00Z">
-        <w:r>
-          <w:rPr>
-            <w:color w:val="0000FF"/>
-          </w:rPr>
-          <w:t>The lme4 package models random effect</w:t>
-        </w:r>
-      </w:ins>
-      <w:ins w:id="8" w:author="Claus Wilke" w:date="2014-05-07T23:28:00Z">
-        <w:r>
-          <w:rPr>
-            <w:color w:val="0000FF"/>
-          </w:rPr>
-          <w:t>s as normally distributed random variables</w:t>
-        </w:r>
-      </w:ins>
-      <w:ins w:id="9" w:author="Claus Wilke" w:date="2014-05-07T23:34:00Z">
-        <w:r>
-          <w:rPr>
-            <w:color w:val="0000FF"/>
-          </w:rPr>
-          <w:t xml:space="preserve"> with mean 0</w:t>
-        </w:r>
-      </w:ins>
-      <w:ins w:id="10" w:author="Claus Wilke" w:date="2014-05-07T23:28:00Z">
-        <w:r>
-          <w:rPr>
-            <w:color w:val="0000FF"/>
-          </w:rPr>
-          <w:t>, thus o</w:t>
-        </w:r>
-        <w:r>
-          <w:rPr>
-            <w:color w:val="0000FF"/>
-          </w:rPr>
-          <w:t xml:space="preserve">nly </w:t>
-        </w:r>
-        <w:r>
-          <w:rPr>
-            <w:color w:val="0000FF"/>
-          </w:rPr>
-          <w:t>a</w:t>
-        </w:r>
-      </w:ins>
-      <w:ins w:id="11" w:author="Claus Wilke" w:date="2014-05-07T23:40:00Z">
-        <w:r>
-          <w:rPr>
-            <w:color w:val="0000FF"/>
-          </w:rPr>
-          <w:t xml:space="preserve"> single</w:t>
-        </w:r>
-      </w:ins>
-      <w:ins w:id="12" w:author="Claus Wilke" w:date="2014-05-07T23:28:00Z">
-        <w:r>
-          <w:rPr>
-            <w:color w:val="0000FF"/>
-          </w:rPr>
-          <w:t xml:space="preserve"> variance need</w:t>
-        </w:r>
-      </w:ins>
-      <w:ins w:id="13" w:author="Claus Wilke" w:date="2014-05-07T23:34:00Z">
-        <w:r>
-          <w:rPr>
-            <w:color w:val="0000FF"/>
-          </w:rPr>
-          <w:t>s</w:t>
-        </w:r>
-      </w:ins>
-      <w:ins w:id="14" w:author="Claus Wilke" w:date="2014-05-07T23:28:00Z">
-        <w:r>
-          <w:rPr>
-            <w:color w:val="0000FF"/>
-          </w:rPr>
-          <w:t xml:space="preserve"> to be estimated</w:t>
-        </w:r>
-      </w:ins>
-      <w:ins w:id="15" w:author="Claus Wilke" w:date="2014-05-07T23:40:00Z">
-        <w:r>
-          <w:rPr>
-            <w:color w:val="0000FF"/>
-          </w:rPr>
-          <w:t xml:space="preserve"> for each random effect</w:t>
-        </w:r>
-      </w:ins>
-      <w:ins w:id="16" w:author="Claus Wilke" w:date="2014-05-07T23:28:00Z">
-        <w:r>
-          <w:rPr>
-            <w:color w:val="0000FF"/>
-          </w:rPr>
-          <w:t xml:space="preserve">. </w:t>
-        </w:r>
-      </w:ins>
-      <w:ins w:id="17" w:author="Claus Wilke" w:date="2014-05-07T23:30:00Z">
-        <w:r>
-          <w:rPr>
-            <w:color w:val="0000FF"/>
-          </w:rPr>
-          <w:t xml:space="preserve">For the fixed effects, </w:t>
-        </w:r>
-      </w:ins>
-      <w:ins w:id="18" w:author="Claus Wilke" w:date="2014-05-07T23:31:00Z">
-        <w:r>
-          <w:rPr>
-            <w:color w:val="0000FF"/>
-          </w:rPr>
-          <w:t xml:space="preserve">we need to estimate as many parameters as we have filtering algorithms (7, including unfiltered, in the revised </w:t>
-        </w:r>
-        <w:proofErr w:type="spellStart"/>
-        <w:r>
-          <w:rPr>
-            <w:color w:val="0000FF"/>
-          </w:rPr>
-          <w:t>ms</w:t>
-        </w:r>
-        <w:proofErr w:type="spellEnd"/>
-        <w:r>
-          <w:rPr>
-            <w:color w:val="0000FF"/>
-          </w:rPr>
-          <w:t xml:space="preserve">, versus 2 </w:t>
-        </w:r>
-      </w:ins>
-      <w:ins w:id="19" w:author="Claus Wilke" w:date="2014-05-07T23:30:00Z">
-        <w:r>
-          <w:rPr>
-            <w:color w:val="0000FF"/>
-          </w:rPr>
-          <w:t xml:space="preserve">in </w:t>
-        </w:r>
-      </w:ins>
-      <w:ins w:id="20" w:author="Claus Wilke" w:date="2014-05-07T23:32:00Z">
-        <w:r>
-          <w:rPr>
-            <w:color w:val="0000FF"/>
-          </w:rPr>
-          <w:t xml:space="preserve">our </w:t>
-        </w:r>
-      </w:ins>
-      <w:ins w:id="21" w:author="Claus Wilke" w:date="2014-05-07T23:31:00Z">
-        <w:r>
-          <w:rPr>
-            <w:color w:val="0000FF"/>
-          </w:rPr>
-          <w:t>the original draft</w:t>
-        </w:r>
-      </w:ins>
-      <w:ins w:id="22" w:author="Claus Wilke" w:date="2014-05-07T23:32:00Z">
-        <w:r>
-          <w:rPr>
-            <w:color w:val="0000FF"/>
-          </w:rPr>
-          <w:t>, where we analyzed normalization methods and phylogenetic correction methods separately</w:t>
-        </w:r>
-      </w:ins>
-      <w:ins w:id="23" w:author="Claus Wilke" w:date="2014-05-07T23:31:00Z">
-        <w:r>
-          <w:rPr>
-            <w:color w:val="0000FF"/>
-          </w:rPr>
-          <w:t xml:space="preserve">). </w:t>
-        </w:r>
-      </w:ins>
-      <w:ins w:id="24" w:author="Claus Wilke" w:date="2014-05-07T23:40:00Z">
-        <w:r>
-          <w:rPr>
-            <w:color w:val="0000FF"/>
-          </w:rPr>
-          <w:t xml:space="preserve"> T</w:t>
-        </w:r>
-      </w:ins>
-      <w:ins w:id="25" w:author="Claus Wilke" w:date="2014-05-07T23:32:00Z">
-        <w:r>
-          <w:rPr>
-            <w:color w:val="0000FF"/>
-          </w:rPr>
-          <w:t xml:space="preserve">herefore, we estimate a total of 8 parameters </w:t>
-        </w:r>
-      </w:ins>
-      <w:ins w:id="26" w:author="Claus Wilke" w:date="2014-05-07T23:47:00Z">
-        <w:r>
-          <w:rPr>
-            <w:color w:val="0000FF"/>
-          </w:rPr>
-          <w:t xml:space="preserve">(1 random effect, 7 fixed effects) </w:t>
-        </w:r>
-      </w:ins>
-      <w:ins w:id="27" w:author="Claus Wilke" w:date="2014-05-07T23:41:00Z">
-        <w:r>
-          <w:rPr>
-            <w:color w:val="0000FF"/>
-          </w:rPr>
-          <w:t xml:space="preserve">from </w:t>
-        </w:r>
-      </w:ins>
-      <w:ins w:id="28" w:author="Claus Wilke" w:date="2014-05-07T23:32:00Z">
-        <w:r>
-          <w:rPr>
-            <w:color w:val="0000FF"/>
-          </w:rPr>
-          <w:t>700 data points (7 algorithms times 100 replicates).</w:t>
-        </w:r>
-      </w:ins>
-      <w:ins w:id="29" w:author="Claus Wilke" w:date="2014-05-07T23:33:00Z">
-        <w:r>
-          <w:rPr>
-            <w:color w:val="0000FF"/>
-          </w:rPr>
-          <w:t xml:space="preserve"> There is no risk of </w:t>
-        </w:r>
-        <w:proofErr w:type="spellStart"/>
-        <w:r>
-          <w:rPr>
-            <w:color w:val="0000FF"/>
-          </w:rPr>
-          <w:t>overfitting</w:t>
-        </w:r>
-        <w:proofErr w:type="spellEnd"/>
-        <w:r>
-          <w:rPr>
-            <w:color w:val="0000FF"/>
-          </w:rPr>
-          <w:t>. In the previous version of th</w:t>
-        </w:r>
-        <w:r>
-          <w:rPr>
-            <w:color w:val="0000FF"/>
-          </w:rPr>
-          <w:t>e manuscript, we estimated 3</w:t>
-        </w:r>
-        <w:r>
-          <w:rPr>
-            <w:color w:val="0000FF"/>
-          </w:rPr>
-          <w:t xml:space="preserve"> parameters </w:t>
-        </w:r>
-      </w:ins>
-      <w:ins w:id="30" w:author="Claus Wilke" w:date="2014-05-07T23:47:00Z">
-        <w:r>
-          <w:rPr>
-            <w:color w:val="0000FF"/>
-          </w:rPr>
-          <w:t xml:space="preserve">(1 random effect, 2 fixed effects) </w:t>
-        </w:r>
-      </w:ins>
-      <w:ins w:id="31" w:author="Claus Wilke" w:date="2014-05-07T23:33:00Z">
-        <w:r>
-          <w:rPr>
-            <w:color w:val="0000FF"/>
-          </w:rPr>
-          <w:t xml:space="preserve">from </w:t>
-        </w:r>
-      </w:ins>
-      <w:ins w:id="32" w:author="Claus Wilke" w:date="2014-05-07T23:41:00Z">
-        <w:r>
-          <w:rPr>
-            <w:color w:val="0000FF"/>
-          </w:rPr>
-          <w:t xml:space="preserve">200 data points (2 algorithms times 100 replicates), which also posed no risk of </w:t>
-        </w:r>
-        <w:proofErr w:type="spellStart"/>
-        <w:r>
-          <w:rPr>
-            <w:color w:val="0000FF"/>
-          </w:rPr>
-          <w:t>overfitting</w:t>
-        </w:r>
-        <w:proofErr w:type="spellEnd"/>
-        <w:r>
-          <w:rPr>
-            <w:color w:val="0000FF"/>
-          </w:rPr>
-          <w:t>.</w:t>
-        </w:r>
-      </w:ins>
-      <w:del w:id="33" w:author="Claus Wilke" w:date="2014-05-07T23:41:00Z">
-        <w:r>
-          <w:rPr>
-            <w:color w:val="0000FF"/>
-          </w:rPr>
-          <w:delText xml:space="preserve">Our model contains a fixed effect of filtering algorithm, including unfiltered, as well as a random effect to capture simulation replicate. As we simulated 100 alignments for each simulation set, each model’s random effect has a sample size of 100, far greater than 2. Therefore, we do not anticipate that our models suffered from overfitting. </w:delText>
-        </w:r>
-        <w:r>
-          <w:rPr>
-            <w:color w:val="3366FF"/>
-          </w:rPr>
-          <w:delText xml:space="preserve"> </w:delText>
-        </w:r>
-      </w:del>
+      <w:r>
+        <w:rPr>
+          <w:color w:val="0000FF"/>
+        </w:rPr>
+        <w:t>We are afraid the reviewer is mistaken here. The lme4 package models random effects as normally distributed random variables</w:t>
+      </w:r>
+      <w:r>
+        <w:rPr>
+          <w:color w:val="0000FF"/>
+        </w:rPr>
+        <w:t xml:space="preserve"> with mean 0</w:t>
+      </w:r>
+      <w:r>
+        <w:rPr>
+          <w:color w:val="0000FF"/>
+        </w:rPr>
+        <w:t>, thus o</w:t>
+      </w:r>
+      <w:r>
+        <w:rPr>
+          <w:color w:val="0000FF"/>
+        </w:rPr>
+        <w:t xml:space="preserve">nly </w:t>
+      </w:r>
+      <w:r>
+        <w:rPr>
+          <w:color w:val="0000FF"/>
+        </w:rPr>
+        <w:t>a</w:t>
+      </w:r>
+      <w:r>
+        <w:rPr>
+          <w:color w:val="0000FF"/>
+        </w:rPr>
+        <w:t xml:space="preserve"> single</w:t>
+      </w:r>
+      <w:r>
+        <w:rPr>
+          <w:color w:val="0000FF"/>
+        </w:rPr>
+        <w:t xml:space="preserve"> variance need</w:t>
+      </w:r>
+      <w:r>
+        <w:rPr>
+          <w:color w:val="0000FF"/>
+        </w:rPr>
+        <w:t>s</w:t>
+      </w:r>
+      <w:r>
+        <w:rPr>
+          <w:color w:val="0000FF"/>
+        </w:rPr>
+        <w:t xml:space="preserve"> to be estimated</w:t>
+      </w:r>
+      <w:r>
+        <w:rPr>
+          <w:color w:val="0000FF"/>
+        </w:rPr>
+        <w:t xml:space="preserve"> for each random effect</w:t>
+      </w:r>
+      <w:r>
+        <w:rPr>
+          <w:color w:val="0000FF"/>
+        </w:rPr>
+        <w:t xml:space="preserve">. For the fixed effects, </w:t>
+      </w:r>
+      <w:r>
+        <w:rPr>
+          <w:color w:val="0000FF"/>
+        </w:rPr>
+        <w:t xml:space="preserve">we need to estimate as many parameters as we have filtering algorithms (7, including unfiltered, in the revised ms, versus 2 </w:t>
+      </w:r>
+      <w:r>
+        <w:rPr>
+          <w:color w:val="0000FF"/>
+        </w:rPr>
+        <w:t xml:space="preserve">in </w:t>
+      </w:r>
+      <w:r>
+        <w:rPr>
+          <w:color w:val="0000FF"/>
+        </w:rPr>
+        <w:t xml:space="preserve">our the original draft, where we analyzed normalization methods and phylogenetic correction methods separately).  Therefore, we estimate a total of 8 parameters </w:t>
+      </w:r>
+      <w:r>
+        <w:rPr>
+          <w:color w:val="0000FF"/>
+        </w:rPr>
+        <w:t xml:space="preserve">(1 random effect, 7 fixed effects) </w:t>
+      </w:r>
+      <w:r>
+        <w:rPr>
+          <w:color w:val="0000FF"/>
+        </w:rPr>
+        <w:t>from 700 data points (7 algorithms times 100 replicates). There is no risk of overfitting. In the previous version of th</w:t>
+      </w:r>
+      <w:r>
+        <w:rPr>
+          <w:color w:val="0000FF"/>
+        </w:rPr>
+        <w:t>e manuscript, we estimated 3</w:t>
+      </w:r>
+      <w:r>
+        <w:rPr>
+          <w:color w:val="0000FF"/>
+        </w:rPr>
+        <w:t xml:space="preserve"> parameters </w:t>
+      </w:r>
+      <w:r>
+        <w:rPr>
+          <w:color w:val="0000FF"/>
+        </w:rPr>
+        <w:t xml:space="preserve">(1 random effect, 2 fixed effects) </w:t>
+      </w:r>
+      <w:r>
+        <w:rPr>
+          <w:color w:val="0000FF"/>
+        </w:rPr>
+        <w:t xml:space="preserve">from </w:t>
+      </w:r>
+      <w:r>
+        <w:rPr>
+          <w:color w:val="0000FF"/>
+        </w:rPr>
+        <w:t>200 data points (2 algorithms times 100 replicates), which also posed no risk of overfitting.</w:t>
+      </w:r>
     </w:p>
     <w:sectPr>
       <w:pgSz w:w="12240" w:h="15840"/>
@@ -1783,43 +1148,6 @@
     </w:sectPr>
   </w:body>
 </w:document>
-</file>
-
-<file path=word/comments.xml><?xml version="1.0" encoding="utf-8"?>
-<w:comments xmlns:wpc="http://schemas.microsoft.com/office/word/2010/wordprocessingCanvas" xmlns:mo="http://schemas.microsoft.com/office/mac/office/2008/main" xmlns:mc="http://schemas.openxmlformats.org/markup-compatibility/2006" xmlns:mv="urn:schemas-microsoft-com:mac:vml" xmlns:o="urn:schemas-microsoft-com:office:office" xmlns:r="http://schemas.openxmlformats.org/officeDocument/2006/relationships" xmlns:m="http://schemas.openxmlformats.org/officeDocument/2006/math" xmlns:v="urn:schemas-microsoft-com:vml" xmlns:wp14="http://schemas.microsoft.com/office/word/2010/wordprocessingDrawing" xmlns:wp="http://schemas.openxmlformats.org/drawingml/2006/wordprocessingDrawing" xmlns:w10="urn:schemas-microsoft-com:office:word" xmlns:w="http://schemas.openxmlformats.org/wordprocessingml/2006/main" xmlns:w14="http://schemas.microsoft.com/office/word/2010/wordml" xmlns:wpg="http://schemas.microsoft.com/office/word/2010/wordprocessingGroup" xmlns:wpi="http://schemas.microsoft.com/office/word/2010/wordprocessingInk" xmlns:wne="http://schemas.microsoft.com/office/word/2006/wordml" xmlns:wps="http://schemas.microsoft.com/office/word/2010/wordprocessingShape" mc:Ignorable="w14 wp14">
-  <w:comment w:id="4" w:author="Claus Wilke" w:date="2014-05-07T23:45:00Z" w:initials="CW">
-    <w:p>
-      <w:pPr>
-        <w:pStyle w:val="CommentText"/>
-      </w:pPr>
-      <w:r>
-        <w:rPr>
-          <w:rStyle w:val="CommentReference"/>
-        </w:rPr>
-        <w:annotationRef/>
-      </w:r>
-      <w:r>
-        <w:t>Mention where in the document this is stated. Discussion?</w:t>
-      </w:r>
-    </w:p>
-  </w:comment>
-  <w:comment w:id="5" w:author="Claus Wilke" w:date="2014-05-07T23:45:00Z" w:initials="CW">
-    <w:p>
-      <w:pPr>
-        <w:pStyle w:val="CommentText"/>
-      </w:pPr>
-      <w:r>
-        <w:rPr>
-          <w:rStyle w:val="CommentReference"/>
-        </w:rPr>
-        <w:annotationRef/>
-      </w:r>
-      <w:r>
-        <w:t>I don’t understand the bullet points here.</w:t>
-      </w:r>
-    </w:p>
-  </w:comment>
-</w:comments>
 </file>
 
 <file path=word/numbering.xml><?xml version="1.0" encoding="utf-8"?>
